--- a/黎曼猜想的简易证明.docx
+++ b/黎曼猜想的简易证明.docx
@@ -342,19 +342,11 @@
         </w:rPr>
         <w:t>：</w:t>
       </w:r>
-      <w:proofErr w:type="gramStart"/>
       <w:r>
         <w:rPr>
           <w:rFonts w:asciiTheme="majorHAnsi" w:eastAsiaTheme="majorEastAsia" w:hAnsiTheme="majorHAnsi" w:cstheme="majorBidi" w:hint="eastAsia"/>
         </w:rPr>
-        <w:t>这个泽</w:t>
-      </w:r>
-      <w:proofErr w:type="gramEnd"/>
-      <w:r>
-        <w:rPr>
-          <w:rFonts w:asciiTheme="majorHAnsi" w:eastAsiaTheme="majorEastAsia" w:hAnsiTheme="majorHAnsi" w:cstheme="majorBidi" w:hint="eastAsia"/>
-        </w:rPr>
-        <w:t>塔函数的非平凡零点都在</w:t>
+        <w:t>这个泽塔函数的非平凡零点都在</w:t>
       </w:r>
       <w:r>
         <w:rPr>
@@ -514,35 +506,7 @@
         <w:rPr>
           <w:rFonts w:asciiTheme="majorHAnsi" w:eastAsiaTheme="majorEastAsia" w:hAnsiTheme="majorHAnsi" w:cstheme="majorBidi" w:hint="eastAsia"/>
         </w:rPr>
-        <w:t>首先把自然数的倒数的</w:t>
-      </w:r>
-      <w:proofErr w:type="gramStart"/>
-      <w:r>
-        <w:rPr>
-          <w:rFonts w:asciiTheme="majorHAnsi" w:eastAsiaTheme="majorEastAsia" w:hAnsiTheme="majorHAnsi" w:cstheme="majorBidi" w:hint="eastAsia"/>
-        </w:rPr>
-        <w:t>幂</w:t>
-      </w:r>
-      <w:proofErr w:type="gramEnd"/>
-      <w:r>
-        <w:rPr>
-          <w:rFonts w:asciiTheme="majorHAnsi" w:eastAsiaTheme="majorEastAsia" w:hAnsiTheme="majorHAnsi" w:cstheme="majorBidi" w:hint="eastAsia"/>
-        </w:rPr>
-        <w:t>次，用自然对数底的负</w:t>
-      </w:r>
-      <w:proofErr w:type="gramStart"/>
-      <w:r>
-        <w:rPr>
-          <w:rFonts w:asciiTheme="majorHAnsi" w:eastAsiaTheme="majorEastAsia" w:hAnsiTheme="majorHAnsi" w:cstheme="majorBidi" w:hint="eastAsia"/>
-        </w:rPr>
-        <w:t>幂</w:t>
-      </w:r>
-      <w:proofErr w:type="gramEnd"/>
-      <w:r>
-        <w:rPr>
-          <w:rFonts w:asciiTheme="majorHAnsi" w:eastAsiaTheme="majorEastAsia" w:hAnsiTheme="majorHAnsi" w:cstheme="majorBidi" w:hint="eastAsia"/>
-        </w:rPr>
-        <w:t>次表示，</w:t>
+        <w:t>首先把自然数的倒数的幂次，用自然对数底的负幂次表示，</w:t>
       </w:r>
       <w:r>
         <w:rPr>
@@ -4882,27 +4846,13 @@
         <w:rPr>
           <w:rFonts w:asciiTheme="majorHAnsi" w:eastAsiaTheme="majorEastAsia" w:hAnsiTheme="majorHAnsi" w:cstheme="majorBidi" w:hint="eastAsia"/>
         </w:rPr>
-        <w:t>最后一项的形式</w:t>
-      </w:r>
-      <w:proofErr w:type="gramStart"/>
-      <w:r>
-        <w:rPr>
-          <w:rFonts w:asciiTheme="majorHAnsi" w:eastAsiaTheme="majorEastAsia" w:hAnsiTheme="majorHAnsi" w:cstheme="majorBidi" w:hint="eastAsia"/>
-        </w:rPr>
-        <w:t>代回</w:t>
+        <w:t>最后一项的形式代回</w:t>
       </w:r>
       <w:r>
         <w:rPr>
           <w:rFonts w:asciiTheme="majorHAnsi" w:eastAsiaTheme="majorEastAsia" w:hAnsiTheme="majorHAnsi" w:cstheme="majorBidi" w:hint="eastAsia"/>
         </w:rPr>
-        <w:t>到泽</w:t>
-      </w:r>
-      <w:proofErr w:type="gramEnd"/>
-      <w:r>
-        <w:rPr>
-          <w:rFonts w:asciiTheme="majorHAnsi" w:eastAsiaTheme="majorEastAsia" w:hAnsiTheme="majorHAnsi" w:cstheme="majorBidi" w:hint="eastAsia"/>
-        </w:rPr>
-        <w:t>塔函数，</w:t>
+        <w:t>到泽塔函数，</w:t>
       </w:r>
     </w:p>
     <w:p>
@@ -8120,21 +8070,7 @@
         <w:rPr>
           <w:rFonts w:hint="eastAsia"/>
         </w:rPr>
-        <w:t>展开之后，写成</w:t>
-      </w:r>
-      <w:proofErr w:type="gramStart"/>
-      <w:r>
-        <w:rPr>
-          <w:rFonts w:hint="eastAsia"/>
-        </w:rPr>
-        <w:t>阶乘全</w:t>
-      </w:r>
-      <w:proofErr w:type="gramEnd"/>
-      <w:r>
-        <w:rPr>
-          <w:rFonts w:hint="eastAsia"/>
-        </w:rPr>
-        <w:t>加和的形式，</w:t>
+        <w:t>展开之后，写成阶乘全加和的形式，</w:t>
       </w:r>
     </w:p>
     <w:p>
@@ -8474,21 +8410,7 @@
         <w:rPr>
           <w:rFonts w:asciiTheme="majorHAnsi" w:eastAsiaTheme="majorEastAsia" w:hAnsiTheme="majorHAnsi" w:cstheme="majorBidi" w:hint="eastAsia"/>
         </w:rPr>
-        <w:t>，还是两个高次多项式</w:t>
-      </w:r>
-      <w:proofErr w:type="gramStart"/>
-      <w:r>
-        <w:rPr>
-          <w:rFonts w:asciiTheme="majorHAnsi" w:eastAsiaTheme="majorEastAsia" w:hAnsiTheme="majorHAnsi" w:cstheme="majorBidi" w:hint="eastAsia"/>
-        </w:rPr>
-        <w:t>的点积复合</w:t>
-      </w:r>
-      <w:proofErr w:type="gramEnd"/>
-      <w:r>
-        <w:rPr>
-          <w:rFonts w:asciiTheme="majorHAnsi" w:eastAsiaTheme="majorEastAsia" w:hAnsiTheme="majorHAnsi" w:cstheme="majorBidi" w:hint="eastAsia"/>
-        </w:rPr>
-        <w:t>。下面</w:t>
+        <w:t>，还是两个高次多项式的点积复合。下面</w:t>
       </w:r>
       <w:r>
         <w:rPr>
@@ -18336,16 +18258,8 @@
         <w:rPr>
           <w:rFonts w:asciiTheme="majorHAnsi" w:eastAsiaTheme="majorEastAsia" w:hAnsiTheme="majorHAnsi" w:cstheme="majorBidi" w:hint="eastAsia"/>
         </w:rPr>
-        <w:t>的</w:t>
+        <w:t>的数值代回三角函数</w:t>
       </w:r>
-      <w:proofErr w:type="gramStart"/>
-      <w:r>
-        <w:rPr>
-          <w:rFonts w:asciiTheme="majorHAnsi" w:eastAsiaTheme="majorEastAsia" w:hAnsiTheme="majorHAnsi" w:cstheme="majorBidi" w:hint="eastAsia"/>
-        </w:rPr>
-        <w:t>数值代回三角函数</w:t>
-      </w:r>
-      <w:proofErr w:type="gramEnd"/>
       <w:r>
         <w:rPr>
           <w:rFonts w:asciiTheme="majorHAnsi" w:eastAsiaTheme="majorEastAsia" w:hAnsiTheme="majorHAnsi" w:cstheme="majorBidi" w:hint="eastAsia"/>
@@ -22705,19 +22619,11 @@
         </w:rPr>
         <w:t>，</w:t>
       </w:r>
-      <w:proofErr w:type="gramStart"/>
       <w:r>
         <w:rPr>
           <w:rFonts w:asciiTheme="majorHAnsi" w:eastAsiaTheme="majorEastAsia" w:hAnsiTheme="majorHAnsi" w:cstheme="majorBidi" w:hint="eastAsia"/>
         </w:rPr>
-        <w:t>代回展开式</w:t>
-      </w:r>
-      <w:proofErr w:type="gramEnd"/>
-      <w:r>
-        <w:rPr>
-          <w:rFonts w:asciiTheme="majorHAnsi" w:eastAsiaTheme="majorEastAsia" w:hAnsiTheme="majorHAnsi" w:cstheme="majorBidi" w:hint="eastAsia"/>
-        </w:rPr>
-        <w:t>，</w:t>
+        <w:t>代回展开式，</w:t>
       </w:r>
     </w:p>
     <w:p>
@@ -24537,7 +24443,7 @@
     <w:p>
       <w:pPr>
         <w:rPr>
-          <w:rFonts w:asciiTheme="majorHAnsi" w:eastAsiaTheme="majorEastAsia" w:hAnsiTheme="majorHAnsi" w:cstheme="majorBidi"/>
+          <w:rFonts w:asciiTheme="majorHAnsi" w:eastAsiaTheme="majorEastAsia" w:hAnsiTheme="majorHAnsi" w:cstheme="majorBidi" w:hint="eastAsia"/>
         </w:rPr>
       </w:pPr>
       <w:r>
@@ -24546,7 +24452,6 @@
         </w:rPr>
         <w:t>发现是虚数单位的</w:t>
       </w:r>
-      <w:proofErr w:type="gramStart"/>
       <w:r>
         <w:rPr>
           <w:rFonts w:asciiTheme="majorHAnsi" w:eastAsiaTheme="majorEastAsia" w:hAnsiTheme="majorHAnsi" w:cstheme="majorBidi" w:hint="eastAsia"/>
@@ -24557,14 +24462,7 @@
         <w:rPr>
           <w:rFonts w:asciiTheme="majorHAnsi" w:eastAsiaTheme="majorEastAsia" w:hAnsiTheme="majorHAnsi" w:cstheme="majorBidi" w:hint="eastAsia"/>
         </w:rPr>
-        <w:t>-</w:t>
-      </w:r>
-      <w:proofErr w:type="gramEnd"/>
-      <w:r>
-        <w:rPr>
-          <w:rFonts w:asciiTheme="majorHAnsi" w:eastAsiaTheme="majorEastAsia" w:hAnsiTheme="majorHAnsi" w:cstheme="majorBidi" w:hint="eastAsia"/>
-        </w:rPr>
-        <w:t>1</w:t>
+        <w:t>-1</w:t>
       </w:r>
       <w:r>
         <w:rPr>
@@ -24613,6 +24511,24 @@
           <w:rFonts w:asciiTheme="majorHAnsi" w:eastAsiaTheme="majorEastAsia" w:hAnsiTheme="majorHAnsi" w:cstheme="majorBidi" w:hint="eastAsia"/>
         </w:rPr>
         <w:t>，</w:t>
+      </w:r>
+      <w:r>
+        <w:rPr>
+          <w:rFonts w:asciiTheme="majorHAnsi" w:eastAsiaTheme="majorEastAsia" w:hAnsiTheme="majorHAnsi" w:cstheme="majorBidi" w:hint="eastAsia"/>
+        </w:rPr>
+        <w:t>所以</w:t>
+      </w:r>
+      <w:r>
+        <w:rPr>
+          <w:rFonts w:asciiTheme="majorHAnsi" w:eastAsiaTheme="majorEastAsia" w:hAnsiTheme="majorHAnsi" w:cstheme="majorBidi" w:hint="eastAsia"/>
+        </w:rPr>
+        <w:t xml:space="preserve"> </w:t>
+      </w:r>
+      <w:r>
+        <w:rPr>
+          <w:rFonts w:asciiTheme="majorHAnsi" w:eastAsiaTheme="majorEastAsia" w:hAnsiTheme="majorHAnsi" w:cstheme="majorBidi" w:hint="eastAsia"/>
+        </w:rPr>
+        <w:t>比例项可以写为，</w:t>
       </w:r>
     </w:p>
     <w:p>
@@ -24624,6 +24540,18 @@
       </w:pPr>
       <m:oMathPara>
         <m:oMath>
+          <m:r>
+            <w:rPr>
+              <w:rFonts w:ascii="Cambria Math" w:eastAsiaTheme="majorEastAsia" w:hAnsi="Cambria Math" w:cstheme="majorBidi" w:hint="eastAsia"/>
+            </w:rPr>
+            <m:t>C</m:t>
+          </m:r>
+          <m:r>
+            <w:rPr>
+              <w:rFonts w:ascii="Cambria Math" w:eastAsiaTheme="majorEastAsia" w:hAnsi="Cambria Math" w:cstheme="majorBidi"/>
+            </w:rPr>
+            <m:t>=</m:t>
+          </m:r>
           <m:sSup>
             <m:sSupPr>
               <m:ctrlPr>
@@ -24863,7 +24791,6 @@
         </w:rPr>
         <w:t>一定是</w:t>
       </w:r>
-      <w:proofErr w:type="gramStart"/>
       <w:r>
         <w:rPr>
           <w:rFonts w:asciiTheme="majorHAnsi" w:eastAsiaTheme="majorEastAsia" w:hAnsiTheme="majorHAnsi" w:cstheme="majorBidi" w:hint="eastAsia"/>
@@ -24880,14 +24807,7 @@
         <w:rPr>
           <w:rFonts w:asciiTheme="majorHAnsi" w:eastAsiaTheme="majorEastAsia" w:hAnsiTheme="majorHAnsi" w:cstheme="majorBidi" w:hint="eastAsia"/>
         </w:rPr>
-        <w:t>总和</w:t>
-      </w:r>
-      <w:proofErr w:type="gramEnd"/>
-      <w:r>
-        <w:rPr>
-          <w:rFonts w:asciiTheme="majorHAnsi" w:eastAsiaTheme="majorEastAsia" w:hAnsiTheme="majorHAnsi" w:cstheme="majorBidi" w:hint="eastAsia"/>
-        </w:rPr>
-        <w:t>为</w:t>
+        <w:t>总和为</w:t>
       </w:r>
       <w:r>
         <w:rPr>
@@ -24899,7 +24819,211 @@
         <w:rPr>
           <w:rFonts w:asciiTheme="majorHAnsi" w:eastAsiaTheme="majorEastAsia" w:hAnsiTheme="majorHAnsi" w:cstheme="majorBidi" w:hint="eastAsia"/>
         </w:rPr>
-        <w:t>，</w:t>
+        <w:t>。将比例项合并到递归通项，</w:t>
+      </w:r>
+    </w:p>
+    <w:p>
+      <w:pPr>
+        <w:rPr>
+          <w:rFonts w:asciiTheme="majorHAnsi" w:eastAsiaTheme="majorEastAsia" w:hAnsiTheme="majorHAnsi" w:cstheme="majorBidi"/>
+        </w:rPr>
+      </w:pPr>
+      <m:oMathPara>
+        <m:oMath>
+          <m:sSub>
+            <m:sSubPr>
+              <m:ctrlPr>
+                <w:rPr>
+                  <w:rFonts w:ascii="Cambria Math" w:eastAsiaTheme="majorEastAsia" w:hAnsi="Cambria Math" w:cstheme="majorBidi"/>
+                  <w:i/>
+                </w:rPr>
+              </m:ctrlPr>
+            </m:sSubPr>
+            <m:e>
+              <m:r>
+                <w:rPr>
+                  <w:rFonts w:ascii="Cambria Math" w:eastAsiaTheme="majorEastAsia" w:hAnsi="Cambria Math" w:cstheme="majorBidi"/>
+                </w:rPr>
+                <m:t>z</m:t>
+              </m:r>
+            </m:e>
+            <m:sub>
+              <m:r>
+                <w:rPr>
+                  <w:rFonts w:ascii="Cambria Math" w:eastAsiaTheme="majorEastAsia" w:hAnsi="Cambria Math" w:cstheme="majorBidi" w:hint="eastAsia"/>
+                </w:rPr>
+                <m:t>n</m:t>
+              </m:r>
+            </m:sub>
+          </m:sSub>
+          <m:d>
+            <m:dPr>
+              <m:ctrlPr>
+                <w:rPr>
+                  <w:rFonts w:ascii="Cambria Math" w:eastAsiaTheme="majorEastAsia" w:hAnsi="Cambria Math" w:cstheme="majorBidi"/>
+                  <w:i/>
+                </w:rPr>
+              </m:ctrlPr>
+            </m:dPr>
+            <m:e>
+              <m:r>
+                <w:rPr>
+                  <w:rFonts w:ascii="Cambria Math" w:eastAsiaTheme="majorEastAsia" w:hAnsi="Cambria Math" w:cstheme="majorBidi"/>
+                </w:rPr>
+                <m:t>-2</m:t>
+              </m:r>
+            </m:e>
+          </m:d>
+          <m:r>
+            <w:rPr>
+              <w:rFonts w:ascii="Cambria Math" w:eastAsiaTheme="majorEastAsia" w:hAnsi="Cambria Math" w:cstheme="majorBidi"/>
+            </w:rPr>
+            <m:t>=1+</m:t>
+          </m:r>
+          <m:f>
+            <m:fPr>
+              <m:ctrlPr>
+                <w:rPr>
+                  <w:rFonts w:ascii="Cambria Math" w:eastAsiaTheme="majorEastAsia" w:hAnsi="Cambria Math" w:cstheme="majorBidi"/>
+                  <w:i/>
+                </w:rPr>
+              </m:ctrlPr>
+            </m:fPr>
+            <m:num>
+              <m:r>
+                <w:rPr>
+                  <w:rFonts w:ascii="Cambria Math" w:eastAsiaTheme="majorEastAsia" w:hAnsi="Cambria Math" w:cstheme="majorBidi"/>
+                </w:rPr>
+                <m:t>1</m:t>
+              </m:r>
+            </m:num>
+            <m:den>
+              <m:sSup>
+                <m:sSupPr>
+                  <m:ctrlPr>
+                    <w:rPr>
+                      <w:rFonts w:ascii="Cambria Math" w:eastAsiaTheme="majorEastAsia" w:hAnsi="Cambria Math" w:cstheme="majorBidi"/>
+                      <w:i/>
+                    </w:rPr>
+                  </m:ctrlPr>
+                </m:sSupPr>
+                <m:e>
+                  <m:d>
+                    <m:dPr>
+                      <m:begChr m:val="["/>
+                      <m:endChr m:val="]"/>
+                      <m:ctrlPr>
+                        <w:rPr>
+                          <w:rFonts w:ascii="Cambria Math" w:eastAsiaTheme="majorEastAsia" w:hAnsi="Cambria Math" w:cstheme="majorBidi"/>
+                          <w:i/>
+                        </w:rPr>
+                      </m:ctrlPr>
+                    </m:dPr>
+                    <m:e>
+                      <m:f>
+                        <m:fPr>
+                          <m:ctrlPr>
+                            <w:rPr>
+                              <w:rFonts w:ascii="Cambria Math" w:eastAsiaTheme="majorEastAsia" w:hAnsi="Cambria Math" w:cstheme="majorBidi"/>
+                              <w:i/>
+                            </w:rPr>
+                          </m:ctrlPr>
+                        </m:fPr>
+                        <m:num>
+                          <m:r>
+                            <w:rPr>
+                              <w:rFonts w:ascii="Cambria Math" w:eastAsiaTheme="majorEastAsia" w:hAnsi="Cambria Math" w:cstheme="majorBidi"/>
+                            </w:rPr>
+                            <m:t>(</m:t>
+                          </m:r>
+                          <m:r>
+                            <w:rPr>
+                              <w:rFonts w:ascii="Cambria Math" w:eastAsiaTheme="majorEastAsia" w:hAnsi="Cambria Math" w:cstheme="majorBidi" w:hint="eastAsia"/>
+                            </w:rPr>
+                            <m:t>n</m:t>
+                          </m:r>
+                          <m:r>
+                            <w:rPr>
+                              <w:rFonts w:ascii="Cambria Math" w:eastAsiaTheme="majorEastAsia" w:hAnsi="Cambria Math" w:cstheme="majorBidi"/>
+                            </w:rPr>
+                            <m:t>+1)∙1</m:t>
+                          </m:r>
+                        </m:num>
+                        <m:den>
+                          <m:r>
+                            <w:rPr>
+                              <w:rFonts w:ascii="Cambria Math" w:eastAsiaTheme="majorEastAsia" w:hAnsi="Cambria Math" w:cstheme="majorBidi"/>
+                            </w:rPr>
+                            <m:t>(n)∙i</m:t>
+                          </m:r>
+                        </m:den>
+                      </m:f>
+                    </m:e>
+                  </m:d>
+                </m:e>
+                <m:sup>
+                  <m:r>
+                    <w:rPr>
+                      <w:rFonts w:ascii="Cambria Math" w:eastAsiaTheme="majorEastAsia" w:hAnsi="Cambria Math" w:cstheme="majorBidi"/>
+                    </w:rPr>
+                    <m:t>-2</m:t>
+                  </m:r>
+                </m:sup>
+              </m:sSup>
+            </m:den>
+          </m:f>
+          <m:sSub>
+            <m:sSubPr>
+              <m:ctrlPr>
+                <w:rPr>
+                  <w:rFonts w:ascii="Cambria Math" w:eastAsiaTheme="majorEastAsia" w:hAnsi="Cambria Math" w:cstheme="majorBidi"/>
+                  <w:i/>
+                </w:rPr>
+              </m:ctrlPr>
+            </m:sSubPr>
+            <m:e>
+              <m:r>
+                <w:rPr>
+                  <w:rFonts w:ascii="Cambria Math" w:eastAsiaTheme="majorEastAsia" w:hAnsi="Cambria Math" w:cstheme="majorBidi"/>
+                </w:rPr>
+                <m:t>z</m:t>
+              </m:r>
+            </m:e>
+            <m:sub>
+              <m:r>
+                <w:rPr>
+                  <w:rFonts w:ascii="Cambria Math" w:eastAsiaTheme="majorEastAsia" w:hAnsi="Cambria Math" w:cstheme="majorBidi" w:hint="eastAsia"/>
+                </w:rPr>
+                <m:t>n</m:t>
+              </m:r>
+              <m:r>
+                <w:rPr>
+                  <w:rFonts w:ascii="Cambria Math" w:eastAsiaTheme="majorEastAsia" w:hAnsi="Cambria Math" w:cstheme="majorBidi"/>
+                </w:rPr>
+                <m:t>+1</m:t>
+              </m:r>
+            </m:sub>
+          </m:sSub>
+          <m:r>
+            <w:rPr>
+              <w:rFonts w:ascii="Cambria Math" w:eastAsiaTheme="majorEastAsia" w:hAnsi="Cambria Math" w:cstheme="majorBidi"/>
+            </w:rPr>
+            <m:t>(-2)</m:t>
+          </m:r>
+        </m:oMath>
+      </m:oMathPara>
+    </w:p>
+    <w:p>
+      <w:pPr>
+        <w:rPr>
+          <w:rFonts w:asciiTheme="majorHAnsi" w:eastAsiaTheme="majorEastAsia" w:hAnsiTheme="majorHAnsi" w:cstheme="majorBidi" w:hint="eastAsia"/>
+        </w:rPr>
+      </w:pPr>
+      <w:r>
+        <w:rPr>
+          <w:rFonts w:asciiTheme="majorHAnsi" w:eastAsiaTheme="majorEastAsia" w:hAnsiTheme="majorHAnsi" w:cstheme="majorBidi" w:hint="eastAsia"/>
+        </w:rPr>
+        <w:t>展开即可得到，</w:t>
       </w:r>
     </w:p>
     <w:p>
@@ -24915,7 +25039,6 @@
             <w:rPr>
               <w:rFonts w:ascii="Cambria Math" w:eastAsiaTheme="majorEastAsia" w:hAnsi="Cambria Math" w:cstheme="majorBidi"/>
             </w:rPr>
-            <w:lastRenderedPageBreak/>
             <m:t>Z</m:t>
           </m:r>
           <m:d>
@@ -26201,24 +26324,76 @@
             </w:rPr>
             <m:t>=</m:t>
           </m:r>
-          <m:f>
-            <m:fPr>
-              <m:ctrlPr>
-                <w:rPr>
-                  <w:rFonts w:ascii="Cambria Math" w:hAnsi="Cambria Math"/>
-                  <w:i/>
-                </w:rPr>
-              </m:ctrlPr>
-            </m:fPr>
-            <m:num>
+          <m:sSubSup>
+            <m:sSubSupPr>
+              <m:ctrlPr>
+                <w:rPr>
+                  <w:rFonts w:ascii="Cambria Math" w:hAnsi="Cambria Math"/>
+                  <w:i/>
+                </w:rPr>
+              </m:ctrlPr>
+            </m:sSubSupPr>
+            <m:e>
+              <m:r>
+                <w:rPr>
+                  <w:rFonts w:ascii="Cambria Math" w:hAnsi="Cambria Math"/>
+                </w:rPr>
+                <m:t>a</m:t>
+              </m:r>
+            </m:e>
+            <m:sub>
               <m:r>
                 <w:rPr>
                   <w:rFonts w:ascii="Cambria Math" w:hAnsi="Cambria Math"/>
                 </w:rPr>
                 <m:t>1</m:t>
               </m:r>
-            </m:num>
-            <m:den>
+            </m:sub>
+            <m:sup>
+              <m:sSub>
+                <m:sSubPr>
+                  <m:ctrlPr>
+                    <w:rPr>
+                      <w:rFonts w:ascii="Cambria Math" w:hAnsi="Cambria Math"/>
+                      <w:i/>
+                    </w:rPr>
+                  </m:ctrlPr>
+                </m:sSubPr>
+                <m:e>
+                  <m:r>
+                    <w:rPr>
+                      <w:rFonts w:ascii="Cambria Math" w:hAnsi="Cambria Math"/>
+                    </w:rPr>
+                    <m:t>m</m:t>
+                  </m:r>
+                </m:e>
+                <m:sub>
+                  <m:r>
+                    <w:rPr>
+                      <w:rFonts w:ascii="Cambria Math" w:hAnsi="Cambria Math"/>
+                    </w:rPr>
+                    <m:t>1</m:t>
+                  </m:r>
+                </m:sub>
+              </m:sSub>
+            </m:sup>
+          </m:sSubSup>
+          <m:d>
+            <m:dPr>
+              <m:ctrlPr>
+                <w:rPr>
+                  <w:rFonts w:ascii="Cambria Math" w:hAnsi="Cambria Math"/>
+                  <w:i/>
+                </w:rPr>
+              </m:ctrlPr>
+            </m:dPr>
+            <m:e>
+              <m:r>
+                <w:rPr>
+                  <w:rFonts w:ascii="Cambria Math" w:eastAsiaTheme="majorEastAsia" w:hAnsi="Cambria Math" w:cstheme="majorBidi"/>
+                </w:rPr>
+                <m:t>1+</m:t>
+              </m:r>
               <m:sSubSup>
                 <m:sSubSupPr>
                   <m:ctrlPr>
@@ -26241,7 +26416,7 @@
                     <w:rPr>
                       <w:rFonts w:ascii="Cambria Math" w:hAnsi="Cambria Math"/>
                     </w:rPr>
-                    <m:t>1</m:t>
+                    <m:t>2</m:t>
                   </m:r>
                 </m:sub>
                 <m:sup>
@@ -26267,48 +26442,28 @@
                         <w:rPr>
                           <w:rFonts w:ascii="Cambria Math" w:hAnsi="Cambria Math"/>
                         </w:rPr>
-                        <m:t>1</m:t>
+                        <m:t>2</m:t>
                       </m:r>
                     </m:sub>
                   </m:sSub>
                 </m:sup>
               </m:sSubSup>
-            </m:den>
-          </m:f>
-          <m:d>
-            <m:dPr>
-              <m:ctrlPr>
-                <w:rPr>
-                  <w:rFonts w:ascii="Cambria Math" w:hAnsi="Cambria Math"/>
-                  <w:i/>
-                </w:rPr>
-              </m:ctrlPr>
-            </m:dPr>
-            <m:e>
-              <m:r>
-                <w:rPr>
-                  <w:rFonts w:ascii="Cambria Math" w:eastAsiaTheme="majorEastAsia" w:hAnsi="Cambria Math" w:cstheme="majorBidi"/>
-                </w:rPr>
-                <m:t>1+</m:t>
-              </m:r>
-              <m:f>
-                <m:fPr>
-                  <m:ctrlPr>
-                    <w:rPr>
-                      <w:rFonts w:ascii="Cambria Math" w:eastAsiaTheme="majorEastAsia" w:hAnsi="Cambria Math" w:cstheme="majorBidi"/>
-                      <w:i/>
-                    </w:rPr>
-                  </m:ctrlPr>
-                </m:fPr>
-                <m:num>
-                  <m:r>
-                    <w:rPr>
-                      <w:rFonts w:ascii="Cambria Math" w:eastAsiaTheme="majorEastAsia" w:hAnsi="Cambria Math" w:cstheme="majorBidi"/>
-                    </w:rPr>
-                    <m:t>1</m:t>
-                  </m:r>
-                </m:num>
-                <m:den>
+              <m:d>
+                <m:dPr>
+                  <m:ctrlPr>
+                    <w:rPr>
+                      <w:rFonts w:ascii="Cambria Math" w:hAnsi="Cambria Math"/>
+                      <w:i/>
+                    </w:rPr>
+                  </m:ctrlPr>
+                </m:dPr>
+                <m:e>
+                  <m:r>
+                    <w:rPr>
+                      <w:rFonts w:ascii="Cambria Math" w:hAnsi="Cambria Math"/>
+                    </w:rPr>
+                    <m:t>1+</m:t>
+                  </m:r>
                   <m:sSubSup>
                     <m:sSubSupPr>
                       <m:ctrlPr>
@@ -26331,7 +26486,7 @@
                         <w:rPr>
                           <w:rFonts w:ascii="Cambria Math" w:hAnsi="Cambria Math"/>
                         </w:rPr>
-                        <m:t>2</m:t>
+                        <m:t>3</m:t>
                       </m:r>
                     </m:sub>
                     <m:sup>
@@ -26357,48 +26512,28 @@
                             <w:rPr>
                               <w:rFonts w:ascii="Cambria Math" w:hAnsi="Cambria Math"/>
                             </w:rPr>
-                            <m:t>2</m:t>
+                            <m:t>3</m:t>
                           </m:r>
                         </m:sub>
                       </m:sSub>
                     </m:sup>
                   </m:sSubSup>
-                </m:den>
-              </m:f>
-              <m:d>
-                <m:dPr>
-                  <m:ctrlPr>
-                    <w:rPr>
-                      <w:rFonts w:ascii="Cambria Math" w:hAnsi="Cambria Math"/>
-                      <w:i/>
-                    </w:rPr>
-                  </m:ctrlPr>
-                </m:dPr>
-                <m:e>
-                  <m:r>
-                    <w:rPr>
-                      <w:rFonts w:ascii="Cambria Math" w:hAnsi="Cambria Math"/>
-                    </w:rPr>
-                    <m:t>1+</m:t>
-                  </m:r>
-                  <m:f>
-                    <m:fPr>
+                  <m:d>
+                    <m:dPr>
                       <m:ctrlPr>
                         <w:rPr>
-                          <w:rFonts w:ascii="Cambria Math" w:hAnsi="Cambria Math"/>
+                          <w:rFonts w:ascii="Cambria Math" w:eastAsiaTheme="majorEastAsia" w:hAnsi="Cambria Math" w:cstheme="majorBidi"/>
                           <w:i/>
                         </w:rPr>
                       </m:ctrlPr>
-                    </m:fPr>
-                    <m:num>
+                    </m:dPr>
+                    <m:e>
                       <m:r>
                         <w:rPr>
-                          <w:rFonts w:ascii="Cambria Math" w:hAnsi="Cambria Math"/>
-                        </w:rPr>
-                        <m:t>1</m:t>
+                          <w:rFonts w:ascii="Cambria Math" w:eastAsiaTheme="majorEastAsia" w:hAnsi="Cambria Math" w:cstheme="majorBidi"/>
+                        </w:rPr>
+                        <m:t>1+</m:t>
                       </m:r>
-                    </m:num>
-                    <m:den>
                       <m:sSubSup>
                         <m:sSubSupPr>
                           <m:ctrlPr>
@@ -26421,7 +26556,7 @@
                             <w:rPr>
                               <w:rFonts w:ascii="Cambria Math" w:hAnsi="Cambria Math"/>
                             </w:rPr>
-                            <m:t>3</m:t>
+                            <m:t>4</m:t>
                           </m:r>
                         </m:sub>
                         <m:sup>
@@ -26447,110 +26582,12 @@
                                 <w:rPr>
                                   <w:rFonts w:ascii="Cambria Math" w:hAnsi="Cambria Math"/>
                                 </w:rPr>
-                                <m:t>3</m:t>
+                                <m:t>4</m:t>
                               </m:r>
                             </m:sub>
                           </m:sSub>
                         </m:sup>
                       </m:sSubSup>
-                    </m:den>
-                  </m:f>
-                  <m:d>
-                    <m:dPr>
-                      <m:ctrlPr>
-                        <w:rPr>
-                          <w:rFonts w:ascii="Cambria Math" w:eastAsiaTheme="majorEastAsia" w:hAnsi="Cambria Math" w:cstheme="majorBidi"/>
-                          <w:i/>
-                        </w:rPr>
-                      </m:ctrlPr>
-                    </m:dPr>
-                    <m:e>
-                      <m:r>
-                        <w:rPr>
-                          <w:rFonts w:ascii="Cambria Math" w:eastAsiaTheme="majorEastAsia" w:hAnsi="Cambria Math" w:cstheme="majorBidi"/>
-                        </w:rPr>
-                        <m:t>1+</m:t>
-                      </m:r>
-                      <m:f>
-                        <m:fPr>
-                          <m:ctrlPr>
-                            <w:rPr>
-                              <w:rFonts w:ascii="Cambria Math" w:eastAsiaTheme="majorEastAsia" w:hAnsi="Cambria Math" w:cstheme="majorBidi"/>
-                              <w:i/>
-                            </w:rPr>
-                          </m:ctrlPr>
-                        </m:fPr>
-                        <m:num>
-                          <m:r>
-                            <w:rPr>
-                              <w:rFonts w:ascii="Cambria Math" w:eastAsiaTheme="majorEastAsia" w:hAnsi="Cambria Math" w:cstheme="majorBidi"/>
-                            </w:rPr>
-                            <m:t>1</m:t>
-                          </m:r>
-                        </m:num>
-                        <m:den>
-                          <m:sSubSup>
-                            <m:sSubSupPr>
-                              <m:ctrlPr>
-                                <w:rPr>
-                                  <w:rFonts w:ascii="Cambria Math" w:hAnsi="Cambria Math"/>
-                                  <w:i/>
-                                </w:rPr>
-                              </m:ctrlPr>
-                            </m:sSubSupPr>
-                            <m:e>
-                              <m:r>
-                                <w:rPr>
-                                  <w:rFonts w:ascii="Cambria Math" w:hAnsi="Cambria Math"/>
-                                </w:rPr>
-                                <m:t>a</m:t>
-                              </m:r>
-                            </m:e>
-                            <m:sub>
-                              <m:r>
-                                <w:rPr>
-                                  <w:rFonts w:ascii="Cambria Math" w:hAnsi="Cambria Math"/>
-                                </w:rPr>
-                                <m:t>4</m:t>
-                              </m:r>
-                            </m:sub>
-                            <m:sup>
-                              <m:sSub>
-                                <m:sSubPr>
-                                  <m:ctrlPr>
-                                    <w:rPr>
-                                      <w:rFonts w:ascii="Cambria Math" w:hAnsi="Cambria Math"/>
-                                      <w:i/>
-                                    </w:rPr>
-                                  </m:ctrlPr>
-                                </m:sSubPr>
-                                <m:e>
-                                  <m:r>
-                                    <w:rPr>
-                                      <w:rFonts w:ascii="Cambria Math" w:hAnsi="Cambria Math"/>
-                                    </w:rPr>
-                                    <m:t>m</m:t>
-                                  </m:r>
-                                </m:e>
-                                <m:sub>
-                                  <m:r>
-                                    <w:rPr>
-                                      <w:rFonts w:ascii="Cambria Math" w:hAnsi="Cambria Math"/>
-                                    </w:rPr>
-                                    <m:t>4</m:t>
-                                  </m:r>
-                                </m:sub>
-                              </m:sSub>
-                            </m:sup>
-                          </m:sSubSup>
-                        </m:den>
-                      </m:f>
-                      <m:r>
-                        <w:rPr>
-                          <w:rFonts w:ascii="Cambria Math" w:hAnsi="Cambria Math"/>
-                        </w:rPr>
-                        <m:t>=</m:t>
-                      </m:r>
                       <m:d>
                         <m:dPr>
                           <m:ctrlPr>
@@ -26587,39 +26624,47 @@
             </w:rPr>
             <m:t>=</m:t>
           </m:r>
-          <m:f>
-            <m:fPr>
-              <m:ctrlPr>
-                <w:rPr>
-                  <w:rFonts w:ascii="Cambria Math" w:hAnsi="Cambria Math"/>
-                  <w:i/>
-                </w:rPr>
-              </m:ctrlPr>
-            </m:fPr>
-            <m:num>
+          <m:sSubSup>
+            <m:sSubSupPr>
+              <m:ctrlPr>
+                <w:rPr>
+                  <w:rFonts w:ascii="Cambria Math" w:hAnsi="Cambria Math"/>
+                  <w:i/>
+                </w:rPr>
+              </m:ctrlPr>
+            </m:sSubSupPr>
+            <m:e>
+              <m:r>
+                <w:rPr>
+                  <w:rFonts w:ascii="Cambria Math" w:hAnsi="Cambria Math"/>
+                </w:rPr>
+                <m:t>a</m:t>
+              </m:r>
+            </m:e>
+            <m:sub>
               <m:r>
                 <w:rPr>
                   <w:rFonts w:ascii="Cambria Math" w:hAnsi="Cambria Math"/>
                 </w:rPr>
                 <m:t>1</m:t>
               </m:r>
-            </m:num>
-            <m:den>
-              <m:sSubSup>
-                <m:sSubSupPr>
-                  <m:ctrlPr>
-                    <w:rPr>
-                      <w:rFonts w:ascii="Cambria Math" w:hAnsi="Cambria Math"/>
-                      <w:i/>
-                    </w:rPr>
-                  </m:ctrlPr>
-                </m:sSubSupPr>
+            </m:sub>
+            <m:sup>
+              <m:sSub>
+                <m:sSubPr>
+                  <m:ctrlPr>
+                    <w:rPr>
+                      <w:rFonts w:ascii="Cambria Math" w:hAnsi="Cambria Math"/>
+                      <w:i/>
+                    </w:rPr>
+                  </m:ctrlPr>
+                </m:sSubPr>
                 <m:e>
                   <m:r>
                     <w:rPr>
                       <w:rFonts w:ascii="Cambria Math" w:hAnsi="Cambria Math"/>
                     </w:rPr>
-                    <m:t>a</m:t>
+                    <m:t>m</m:t>
                   </m:r>
                 </m:e>
                 <m:sub>
@@ -26630,76 +26675,56 @@
                     <m:t>1</m:t>
                   </m:r>
                 </m:sub>
-                <m:sup>
-                  <m:sSub>
-                    <m:sSubPr>
-                      <m:ctrlPr>
-                        <w:rPr>
-                          <w:rFonts w:ascii="Cambria Math" w:hAnsi="Cambria Math"/>
-                          <w:i/>
-                        </w:rPr>
-                      </m:ctrlPr>
-                    </m:sSubPr>
-                    <m:e>
-                      <m:r>
-                        <w:rPr>
-                          <w:rFonts w:ascii="Cambria Math" w:hAnsi="Cambria Math"/>
-                        </w:rPr>
-                        <m:t>m</m:t>
-                      </m:r>
-                    </m:e>
-                    <m:sub>
-                      <m:r>
-                        <w:rPr>
-                          <w:rFonts w:ascii="Cambria Math" w:hAnsi="Cambria Math"/>
-                        </w:rPr>
-                        <m:t>1</m:t>
-                      </m:r>
-                    </m:sub>
-                  </m:sSub>
-                </m:sup>
-              </m:sSubSup>
-            </m:den>
-          </m:f>
+              </m:sSub>
+            </m:sup>
+          </m:sSubSup>
           <m:r>
             <w:rPr>
               <w:rFonts w:ascii="Cambria Math" w:hAnsi="Cambria Math"/>
             </w:rPr>
             <m:t>+</m:t>
           </m:r>
-          <m:f>
-            <m:fPr>
-              <m:ctrlPr>
-                <w:rPr>
-                  <w:rFonts w:ascii="Cambria Math" w:hAnsi="Cambria Math"/>
-                  <w:i/>
-                </w:rPr>
-              </m:ctrlPr>
-            </m:fPr>
-            <m:num>
+          <m:sSubSup>
+            <m:sSubSupPr>
+              <m:ctrlPr>
+                <w:rPr>
+                  <w:rFonts w:ascii="Cambria Math" w:hAnsi="Cambria Math"/>
+                  <w:i/>
+                </w:rPr>
+              </m:ctrlPr>
+            </m:sSubSupPr>
+            <m:e>
+              <m:r>
+                <w:rPr>
+                  <w:rFonts w:ascii="Cambria Math" w:hAnsi="Cambria Math"/>
+                </w:rPr>
+                <m:t>a</m:t>
+              </m:r>
+            </m:e>
+            <m:sub>
               <m:r>
                 <w:rPr>
                   <w:rFonts w:ascii="Cambria Math" w:hAnsi="Cambria Math"/>
                 </w:rPr>
                 <m:t>1</m:t>
               </m:r>
-            </m:num>
-            <m:den>
-              <m:sSubSup>
-                <m:sSubSupPr>
-                  <m:ctrlPr>
-                    <w:rPr>
-                      <w:rFonts w:ascii="Cambria Math" w:hAnsi="Cambria Math"/>
-                      <w:i/>
-                    </w:rPr>
-                  </m:ctrlPr>
-                </m:sSubSupPr>
+            </m:sub>
+            <m:sup>
+              <m:sSub>
+                <m:sSubPr>
+                  <m:ctrlPr>
+                    <w:rPr>
+                      <w:rFonts w:ascii="Cambria Math" w:hAnsi="Cambria Math"/>
+                      <w:i/>
+                    </w:rPr>
+                  </m:ctrlPr>
+                </m:sSubPr>
                 <m:e>
                   <m:r>
                     <w:rPr>
                       <w:rFonts w:ascii="Cambria Math" w:hAnsi="Cambria Math"/>
                     </w:rPr>
-                    <m:t>a</m:t>
+                    <m:t>m</m:t>
                   </m:r>
                 </m:e>
                 <m:sub>
@@ -26710,50 +26735,50 @@
                     <m:t>1</m:t>
                   </m:r>
                 </m:sub>
-                <m:sup>
-                  <m:sSub>
-                    <m:sSubPr>
-                      <m:ctrlPr>
-                        <w:rPr>
-                          <w:rFonts w:ascii="Cambria Math" w:hAnsi="Cambria Math"/>
-                          <w:i/>
-                        </w:rPr>
-                      </m:ctrlPr>
-                    </m:sSubPr>
-                    <m:e>
-                      <m:r>
-                        <w:rPr>
-                          <w:rFonts w:ascii="Cambria Math" w:hAnsi="Cambria Math"/>
-                        </w:rPr>
-                        <m:t>m</m:t>
-                      </m:r>
-                    </m:e>
-                    <m:sub>
-                      <m:r>
-                        <w:rPr>
-                          <w:rFonts w:ascii="Cambria Math" w:hAnsi="Cambria Math"/>
-                        </w:rPr>
-                        <m:t>1</m:t>
-                      </m:r>
-                    </m:sub>
-                  </m:sSub>
-                </m:sup>
-              </m:sSubSup>
-              <m:sSubSup>
-                <m:sSubSupPr>
-                  <m:ctrlPr>
-                    <w:rPr>
-                      <w:rFonts w:ascii="Cambria Math" w:hAnsi="Cambria Math"/>
-                      <w:i/>
-                    </w:rPr>
-                  </m:ctrlPr>
-                </m:sSubSupPr>
+              </m:sSub>
+            </m:sup>
+          </m:sSubSup>
+          <m:sSubSup>
+            <m:sSubSupPr>
+              <m:ctrlPr>
+                <w:rPr>
+                  <w:rFonts w:ascii="Cambria Math" w:hAnsi="Cambria Math"/>
+                  <w:i/>
+                </w:rPr>
+              </m:ctrlPr>
+            </m:sSubSupPr>
+            <m:e>
+              <m:r>
+                <w:rPr>
+                  <w:rFonts w:ascii="Cambria Math" w:hAnsi="Cambria Math"/>
+                </w:rPr>
+                <m:t>a</m:t>
+              </m:r>
+            </m:e>
+            <m:sub>
+              <m:r>
+                <w:rPr>
+                  <w:rFonts w:ascii="Cambria Math" w:hAnsi="Cambria Math"/>
+                </w:rPr>
+                <m:t>2</m:t>
+              </m:r>
+            </m:sub>
+            <m:sup>
+              <m:sSub>
+                <m:sSubPr>
+                  <m:ctrlPr>
+                    <w:rPr>
+                      <w:rFonts w:ascii="Cambria Math" w:hAnsi="Cambria Math"/>
+                      <w:i/>
+                    </w:rPr>
+                  </m:ctrlPr>
+                </m:sSubPr>
                 <m:e>
                   <m:r>
                     <w:rPr>
                       <w:rFonts w:ascii="Cambria Math" w:hAnsi="Cambria Math"/>
                     </w:rPr>
-                    <m:t>a</m:t>
+                    <m:t>m</m:t>
                   </m:r>
                 </m:e>
                 <m:sub>
@@ -26764,76 +26789,56 @@
                     <m:t>2</m:t>
                   </m:r>
                 </m:sub>
-                <m:sup>
-                  <m:sSub>
-                    <m:sSubPr>
-                      <m:ctrlPr>
-                        <w:rPr>
-                          <w:rFonts w:ascii="Cambria Math" w:hAnsi="Cambria Math"/>
-                          <w:i/>
-                        </w:rPr>
-                      </m:ctrlPr>
-                    </m:sSubPr>
-                    <m:e>
-                      <m:r>
-                        <w:rPr>
-                          <w:rFonts w:ascii="Cambria Math" w:hAnsi="Cambria Math"/>
-                        </w:rPr>
-                        <m:t>m</m:t>
-                      </m:r>
-                    </m:e>
-                    <m:sub>
-                      <m:r>
-                        <w:rPr>
-                          <w:rFonts w:ascii="Cambria Math" w:hAnsi="Cambria Math"/>
-                        </w:rPr>
-                        <m:t>2</m:t>
-                      </m:r>
-                    </m:sub>
-                  </m:sSub>
-                </m:sup>
-              </m:sSubSup>
-            </m:den>
-          </m:f>
+              </m:sSub>
+            </m:sup>
+          </m:sSubSup>
           <m:r>
             <w:rPr>
               <w:rFonts w:ascii="Cambria Math" w:hAnsi="Cambria Math"/>
             </w:rPr>
             <m:t>+</m:t>
           </m:r>
-          <m:f>
-            <m:fPr>
-              <m:ctrlPr>
-                <w:rPr>
-                  <w:rFonts w:ascii="Cambria Math" w:hAnsi="Cambria Math"/>
-                  <w:i/>
-                </w:rPr>
-              </m:ctrlPr>
-            </m:fPr>
-            <m:num>
+          <m:sSubSup>
+            <m:sSubSupPr>
+              <m:ctrlPr>
+                <w:rPr>
+                  <w:rFonts w:ascii="Cambria Math" w:hAnsi="Cambria Math"/>
+                  <w:i/>
+                </w:rPr>
+              </m:ctrlPr>
+            </m:sSubSupPr>
+            <m:e>
+              <m:r>
+                <w:rPr>
+                  <w:rFonts w:ascii="Cambria Math" w:hAnsi="Cambria Math"/>
+                </w:rPr>
+                <m:t>a</m:t>
+              </m:r>
+            </m:e>
+            <m:sub>
               <m:r>
                 <w:rPr>
                   <w:rFonts w:ascii="Cambria Math" w:hAnsi="Cambria Math"/>
                 </w:rPr>
                 <m:t>1</m:t>
               </m:r>
-            </m:num>
-            <m:den>
-              <m:sSubSup>
-                <m:sSubSupPr>
-                  <m:ctrlPr>
-                    <w:rPr>
-                      <w:rFonts w:ascii="Cambria Math" w:hAnsi="Cambria Math"/>
-                      <w:i/>
-                    </w:rPr>
-                  </m:ctrlPr>
-                </m:sSubSupPr>
+            </m:sub>
+            <m:sup>
+              <m:sSub>
+                <m:sSubPr>
+                  <m:ctrlPr>
+                    <w:rPr>
+                      <w:rFonts w:ascii="Cambria Math" w:hAnsi="Cambria Math"/>
+                      <w:i/>
+                    </w:rPr>
+                  </m:ctrlPr>
+                </m:sSubPr>
                 <m:e>
                   <m:r>
                     <w:rPr>
                       <w:rFonts w:ascii="Cambria Math" w:hAnsi="Cambria Math"/>
                     </w:rPr>
-                    <m:t>a</m:t>
+                    <m:t>m</m:t>
                   </m:r>
                 </m:e>
                 <m:sub>
@@ -26844,50 +26849,50 @@
                     <m:t>1</m:t>
                   </m:r>
                 </m:sub>
-                <m:sup>
-                  <m:sSub>
-                    <m:sSubPr>
-                      <m:ctrlPr>
-                        <w:rPr>
-                          <w:rFonts w:ascii="Cambria Math" w:hAnsi="Cambria Math"/>
-                          <w:i/>
-                        </w:rPr>
-                      </m:ctrlPr>
-                    </m:sSubPr>
-                    <m:e>
-                      <m:r>
-                        <w:rPr>
-                          <w:rFonts w:ascii="Cambria Math" w:hAnsi="Cambria Math"/>
-                        </w:rPr>
-                        <m:t>m</m:t>
-                      </m:r>
-                    </m:e>
-                    <m:sub>
-                      <m:r>
-                        <w:rPr>
-                          <w:rFonts w:ascii="Cambria Math" w:hAnsi="Cambria Math"/>
-                        </w:rPr>
-                        <m:t>1</m:t>
-                      </m:r>
-                    </m:sub>
-                  </m:sSub>
-                </m:sup>
-              </m:sSubSup>
-              <m:sSubSup>
-                <m:sSubSupPr>
-                  <m:ctrlPr>
-                    <w:rPr>
-                      <w:rFonts w:ascii="Cambria Math" w:hAnsi="Cambria Math"/>
-                      <w:i/>
-                    </w:rPr>
-                  </m:ctrlPr>
-                </m:sSubSupPr>
+              </m:sSub>
+            </m:sup>
+          </m:sSubSup>
+          <m:sSubSup>
+            <m:sSubSupPr>
+              <m:ctrlPr>
+                <w:rPr>
+                  <w:rFonts w:ascii="Cambria Math" w:hAnsi="Cambria Math"/>
+                  <w:i/>
+                </w:rPr>
+              </m:ctrlPr>
+            </m:sSubSupPr>
+            <m:e>
+              <m:r>
+                <w:rPr>
+                  <w:rFonts w:ascii="Cambria Math" w:hAnsi="Cambria Math"/>
+                </w:rPr>
+                <m:t>a</m:t>
+              </m:r>
+            </m:e>
+            <m:sub>
+              <m:r>
+                <w:rPr>
+                  <w:rFonts w:ascii="Cambria Math" w:hAnsi="Cambria Math"/>
+                </w:rPr>
+                <m:t>2</m:t>
+              </m:r>
+            </m:sub>
+            <m:sup>
+              <m:sSub>
+                <m:sSubPr>
+                  <m:ctrlPr>
+                    <w:rPr>
+                      <w:rFonts w:ascii="Cambria Math" w:hAnsi="Cambria Math"/>
+                      <w:i/>
+                    </w:rPr>
+                  </m:ctrlPr>
+                </m:sSubPr>
                 <m:e>
                   <m:r>
                     <w:rPr>
                       <w:rFonts w:ascii="Cambria Math" w:hAnsi="Cambria Math"/>
                     </w:rPr>
-                    <m:t>a</m:t>
+                    <m:t>m</m:t>
                   </m:r>
                 </m:e>
                 <m:sub>
@@ -26898,50 +26903,50 @@
                     <m:t>2</m:t>
                   </m:r>
                 </m:sub>
-                <m:sup>
-                  <m:sSub>
-                    <m:sSubPr>
-                      <m:ctrlPr>
-                        <w:rPr>
-                          <w:rFonts w:ascii="Cambria Math" w:hAnsi="Cambria Math"/>
-                          <w:i/>
-                        </w:rPr>
-                      </m:ctrlPr>
-                    </m:sSubPr>
-                    <m:e>
-                      <m:r>
-                        <w:rPr>
-                          <w:rFonts w:ascii="Cambria Math" w:hAnsi="Cambria Math"/>
-                        </w:rPr>
-                        <m:t>m</m:t>
-                      </m:r>
-                    </m:e>
-                    <m:sub>
-                      <m:r>
-                        <w:rPr>
-                          <w:rFonts w:ascii="Cambria Math" w:hAnsi="Cambria Math"/>
-                        </w:rPr>
-                        <m:t>2</m:t>
-                      </m:r>
-                    </m:sub>
-                  </m:sSub>
-                </m:sup>
-              </m:sSubSup>
-              <m:sSubSup>
-                <m:sSubSupPr>
-                  <m:ctrlPr>
-                    <w:rPr>
-                      <w:rFonts w:ascii="Cambria Math" w:hAnsi="Cambria Math"/>
-                      <w:i/>
-                    </w:rPr>
-                  </m:ctrlPr>
-                </m:sSubSupPr>
+              </m:sSub>
+            </m:sup>
+          </m:sSubSup>
+          <m:sSubSup>
+            <m:sSubSupPr>
+              <m:ctrlPr>
+                <w:rPr>
+                  <w:rFonts w:ascii="Cambria Math" w:hAnsi="Cambria Math"/>
+                  <w:i/>
+                </w:rPr>
+              </m:ctrlPr>
+            </m:sSubSupPr>
+            <m:e>
+              <m:r>
+                <w:rPr>
+                  <w:rFonts w:ascii="Cambria Math" w:hAnsi="Cambria Math"/>
+                </w:rPr>
+                <m:t>a</m:t>
+              </m:r>
+            </m:e>
+            <m:sub>
+              <m:r>
+                <w:rPr>
+                  <w:rFonts w:ascii="Cambria Math" w:hAnsi="Cambria Math"/>
+                </w:rPr>
+                <m:t>3</m:t>
+              </m:r>
+            </m:sub>
+            <m:sup>
+              <m:sSub>
+                <m:sSubPr>
+                  <m:ctrlPr>
+                    <w:rPr>
+                      <w:rFonts w:ascii="Cambria Math" w:hAnsi="Cambria Math"/>
+                      <w:i/>
+                    </w:rPr>
+                  </m:ctrlPr>
+                </m:sSubPr>
                 <m:e>
                   <m:r>
                     <w:rPr>
                       <w:rFonts w:ascii="Cambria Math" w:hAnsi="Cambria Math"/>
                     </w:rPr>
-                    <m:t>a</m:t>
+                    <m:t>m</m:t>
                   </m:r>
                 </m:e>
                 <m:sub>
@@ -26952,76 +26957,56 @@
                     <m:t>3</m:t>
                   </m:r>
                 </m:sub>
-                <m:sup>
-                  <m:sSub>
-                    <m:sSubPr>
-                      <m:ctrlPr>
-                        <w:rPr>
-                          <w:rFonts w:ascii="Cambria Math" w:hAnsi="Cambria Math"/>
-                          <w:i/>
-                        </w:rPr>
-                      </m:ctrlPr>
-                    </m:sSubPr>
-                    <m:e>
-                      <m:r>
-                        <w:rPr>
-                          <w:rFonts w:ascii="Cambria Math" w:hAnsi="Cambria Math"/>
-                        </w:rPr>
-                        <m:t>m</m:t>
-                      </m:r>
-                    </m:e>
-                    <m:sub>
-                      <m:r>
-                        <w:rPr>
-                          <w:rFonts w:ascii="Cambria Math" w:hAnsi="Cambria Math"/>
-                        </w:rPr>
-                        <m:t>3</m:t>
-                      </m:r>
-                    </m:sub>
-                  </m:sSub>
-                </m:sup>
-              </m:sSubSup>
-            </m:den>
-          </m:f>
+              </m:sSub>
+            </m:sup>
+          </m:sSubSup>
           <m:r>
             <w:rPr>
               <w:rFonts w:ascii="Cambria Math" w:hAnsi="Cambria Math"/>
             </w:rPr>
             <m:t>+</m:t>
           </m:r>
-          <m:f>
-            <m:fPr>
-              <m:ctrlPr>
-                <w:rPr>
-                  <w:rFonts w:ascii="Cambria Math" w:hAnsi="Cambria Math"/>
-                  <w:i/>
-                </w:rPr>
-              </m:ctrlPr>
-            </m:fPr>
-            <m:num>
+          <m:sSubSup>
+            <m:sSubSupPr>
+              <m:ctrlPr>
+                <w:rPr>
+                  <w:rFonts w:ascii="Cambria Math" w:hAnsi="Cambria Math"/>
+                  <w:i/>
+                </w:rPr>
+              </m:ctrlPr>
+            </m:sSubSupPr>
+            <m:e>
+              <m:r>
+                <w:rPr>
+                  <w:rFonts w:ascii="Cambria Math" w:hAnsi="Cambria Math"/>
+                </w:rPr>
+                <m:t>a</m:t>
+              </m:r>
+            </m:e>
+            <m:sub>
               <m:r>
                 <w:rPr>
                   <w:rFonts w:ascii="Cambria Math" w:hAnsi="Cambria Math"/>
                 </w:rPr>
                 <m:t>1</m:t>
               </m:r>
-            </m:num>
-            <m:den>
-              <m:sSubSup>
-                <m:sSubSupPr>
-                  <m:ctrlPr>
-                    <w:rPr>
-                      <w:rFonts w:ascii="Cambria Math" w:hAnsi="Cambria Math"/>
-                      <w:i/>
-                    </w:rPr>
-                  </m:ctrlPr>
-                </m:sSubSupPr>
+            </m:sub>
+            <m:sup>
+              <m:sSub>
+                <m:sSubPr>
+                  <m:ctrlPr>
+                    <w:rPr>
+                      <w:rFonts w:ascii="Cambria Math" w:hAnsi="Cambria Math"/>
+                      <w:i/>
+                    </w:rPr>
+                  </m:ctrlPr>
+                </m:sSubPr>
                 <m:e>
                   <m:r>
                     <w:rPr>
                       <w:rFonts w:ascii="Cambria Math" w:hAnsi="Cambria Math"/>
                     </w:rPr>
-                    <m:t>a</m:t>
+                    <m:t>m</m:t>
                   </m:r>
                 </m:e>
                 <m:sub>
@@ -27032,50 +27017,50 @@
                     <m:t>1</m:t>
                   </m:r>
                 </m:sub>
-                <m:sup>
-                  <m:sSub>
-                    <m:sSubPr>
-                      <m:ctrlPr>
-                        <w:rPr>
-                          <w:rFonts w:ascii="Cambria Math" w:hAnsi="Cambria Math"/>
-                          <w:i/>
-                        </w:rPr>
-                      </m:ctrlPr>
-                    </m:sSubPr>
-                    <m:e>
-                      <m:r>
-                        <w:rPr>
-                          <w:rFonts w:ascii="Cambria Math" w:hAnsi="Cambria Math"/>
-                        </w:rPr>
-                        <m:t>m</m:t>
-                      </m:r>
-                    </m:e>
-                    <m:sub>
-                      <m:r>
-                        <w:rPr>
-                          <w:rFonts w:ascii="Cambria Math" w:hAnsi="Cambria Math"/>
-                        </w:rPr>
-                        <m:t>1</m:t>
-                      </m:r>
-                    </m:sub>
-                  </m:sSub>
-                </m:sup>
-              </m:sSubSup>
-              <m:sSubSup>
-                <m:sSubSupPr>
-                  <m:ctrlPr>
-                    <w:rPr>
-                      <w:rFonts w:ascii="Cambria Math" w:hAnsi="Cambria Math"/>
-                      <w:i/>
-                    </w:rPr>
-                  </m:ctrlPr>
-                </m:sSubSupPr>
+              </m:sSub>
+            </m:sup>
+          </m:sSubSup>
+          <m:sSubSup>
+            <m:sSubSupPr>
+              <m:ctrlPr>
+                <w:rPr>
+                  <w:rFonts w:ascii="Cambria Math" w:hAnsi="Cambria Math"/>
+                  <w:i/>
+                </w:rPr>
+              </m:ctrlPr>
+            </m:sSubSupPr>
+            <m:e>
+              <m:r>
+                <w:rPr>
+                  <w:rFonts w:ascii="Cambria Math" w:hAnsi="Cambria Math"/>
+                </w:rPr>
+                <m:t>a</m:t>
+              </m:r>
+            </m:e>
+            <m:sub>
+              <m:r>
+                <w:rPr>
+                  <w:rFonts w:ascii="Cambria Math" w:hAnsi="Cambria Math"/>
+                </w:rPr>
+                <m:t>2</m:t>
+              </m:r>
+            </m:sub>
+            <m:sup>
+              <m:sSub>
+                <m:sSubPr>
+                  <m:ctrlPr>
+                    <w:rPr>
+                      <w:rFonts w:ascii="Cambria Math" w:hAnsi="Cambria Math"/>
+                      <w:i/>
+                    </w:rPr>
+                  </m:ctrlPr>
+                </m:sSubPr>
                 <m:e>
                   <m:r>
                     <w:rPr>
                       <w:rFonts w:ascii="Cambria Math" w:hAnsi="Cambria Math"/>
                     </w:rPr>
-                    <m:t>a</m:t>
+                    <m:t>m</m:t>
                   </m:r>
                 </m:e>
                 <m:sub>
@@ -27086,50 +27071,50 @@
                     <m:t>2</m:t>
                   </m:r>
                 </m:sub>
-                <m:sup>
-                  <m:sSub>
-                    <m:sSubPr>
-                      <m:ctrlPr>
-                        <w:rPr>
-                          <w:rFonts w:ascii="Cambria Math" w:hAnsi="Cambria Math"/>
-                          <w:i/>
-                        </w:rPr>
-                      </m:ctrlPr>
-                    </m:sSubPr>
-                    <m:e>
-                      <m:r>
-                        <w:rPr>
-                          <w:rFonts w:ascii="Cambria Math" w:hAnsi="Cambria Math"/>
-                        </w:rPr>
-                        <m:t>m</m:t>
-                      </m:r>
-                    </m:e>
-                    <m:sub>
-                      <m:r>
-                        <w:rPr>
-                          <w:rFonts w:ascii="Cambria Math" w:hAnsi="Cambria Math"/>
-                        </w:rPr>
-                        <m:t>2</m:t>
-                      </m:r>
-                    </m:sub>
-                  </m:sSub>
-                </m:sup>
-              </m:sSubSup>
-              <m:sSubSup>
-                <m:sSubSupPr>
-                  <m:ctrlPr>
-                    <w:rPr>
-                      <w:rFonts w:ascii="Cambria Math" w:hAnsi="Cambria Math"/>
-                      <w:i/>
-                    </w:rPr>
-                  </m:ctrlPr>
-                </m:sSubSupPr>
+              </m:sSub>
+            </m:sup>
+          </m:sSubSup>
+          <m:sSubSup>
+            <m:sSubSupPr>
+              <m:ctrlPr>
+                <w:rPr>
+                  <w:rFonts w:ascii="Cambria Math" w:hAnsi="Cambria Math"/>
+                  <w:i/>
+                </w:rPr>
+              </m:ctrlPr>
+            </m:sSubSupPr>
+            <m:e>
+              <m:r>
+                <w:rPr>
+                  <w:rFonts w:ascii="Cambria Math" w:hAnsi="Cambria Math"/>
+                </w:rPr>
+                <m:t>a</m:t>
+              </m:r>
+            </m:e>
+            <m:sub>
+              <m:r>
+                <w:rPr>
+                  <w:rFonts w:ascii="Cambria Math" w:hAnsi="Cambria Math"/>
+                </w:rPr>
+                <m:t>3</m:t>
+              </m:r>
+            </m:sub>
+            <m:sup>
+              <m:sSub>
+                <m:sSubPr>
+                  <m:ctrlPr>
+                    <w:rPr>
+                      <w:rFonts w:ascii="Cambria Math" w:hAnsi="Cambria Math"/>
+                      <w:i/>
+                    </w:rPr>
+                  </m:ctrlPr>
+                </m:sSubPr>
                 <m:e>
                   <m:r>
                     <w:rPr>
                       <w:rFonts w:ascii="Cambria Math" w:hAnsi="Cambria Math"/>
                     </w:rPr>
-                    <m:t>a</m:t>
+                    <m:t>m</m:t>
                   </m:r>
                 </m:e>
                 <m:sub>
@@ -27140,50 +27125,50 @@
                     <m:t>3</m:t>
                   </m:r>
                 </m:sub>
-                <m:sup>
-                  <m:sSub>
-                    <m:sSubPr>
-                      <m:ctrlPr>
-                        <w:rPr>
-                          <w:rFonts w:ascii="Cambria Math" w:hAnsi="Cambria Math"/>
-                          <w:i/>
-                        </w:rPr>
-                      </m:ctrlPr>
-                    </m:sSubPr>
-                    <m:e>
-                      <m:r>
-                        <w:rPr>
-                          <w:rFonts w:ascii="Cambria Math" w:hAnsi="Cambria Math"/>
-                        </w:rPr>
-                        <m:t>m</m:t>
-                      </m:r>
-                    </m:e>
-                    <m:sub>
-                      <m:r>
-                        <w:rPr>
-                          <w:rFonts w:ascii="Cambria Math" w:hAnsi="Cambria Math"/>
-                        </w:rPr>
-                        <m:t>3</m:t>
-                      </m:r>
-                    </m:sub>
-                  </m:sSub>
-                </m:sup>
-              </m:sSubSup>
-              <m:sSubSup>
-                <m:sSubSupPr>
-                  <m:ctrlPr>
-                    <w:rPr>
-                      <w:rFonts w:ascii="Cambria Math" w:hAnsi="Cambria Math"/>
-                      <w:i/>
-                    </w:rPr>
-                  </m:ctrlPr>
-                </m:sSubSupPr>
+              </m:sSub>
+            </m:sup>
+          </m:sSubSup>
+          <m:sSubSup>
+            <m:sSubSupPr>
+              <m:ctrlPr>
+                <w:rPr>
+                  <w:rFonts w:ascii="Cambria Math" w:hAnsi="Cambria Math"/>
+                  <w:i/>
+                </w:rPr>
+              </m:ctrlPr>
+            </m:sSubSupPr>
+            <m:e>
+              <m:r>
+                <w:rPr>
+                  <w:rFonts w:ascii="Cambria Math" w:hAnsi="Cambria Math"/>
+                </w:rPr>
+                <m:t>a</m:t>
+              </m:r>
+            </m:e>
+            <m:sub>
+              <m:r>
+                <w:rPr>
+                  <w:rFonts w:ascii="Cambria Math" w:hAnsi="Cambria Math"/>
+                </w:rPr>
+                <m:t>4</m:t>
+              </m:r>
+            </m:sub>
+            <m:sup>
+              <m:sSub>
+                <m:sSubPr>
+                  <m:ctrlPr>
+                    <w:rPr>
+                      <w:rFonts w:ascii="Cambria Math" w:hAnsi="Cambria Math"/>
+                      <w:i/>
+                    </w:rPr>
+                  </m:ctrlPr>
+                </m:sSubPr>
                 <m:e>
                   <m:r>
                     <w:rPr>
                       <w:rFonts w:ascii="Cambria Math" w:hAnsi="Cambria Math"/>
                     </w:rPr>
-                    <m:t>a</m:t>
+                    <m:t>m</m:t>
                   </m:r>
                 </m:e>
                 <m:sub>
@@ -27194,37 +27179,9 @@
                     <m:t>4</m:t>
                   </m:r>
                 </m:sub>
-                <m:sup>
-                  <m:sSub>
-                    <m:sSubPr>
-                      <m:ctrlPr>
-                        <w:rPr>
-                          <w:rFonts w:ascii="Cambria Math" w:hAnsi="Cambria Math"/>
-                          <w:i/>
-                        </w:rPr>
-                      </m:ctrlPr>
-                    </m:sSubPr>
-                    <m:e>
-                      <m:r>
-                        <w:rPr>
-                          <w:rFonts w:ascii="Cambria Math" w:hAnsi="Cambria Math"/>
-                        </w:rPr>
-                        <m:t>m</m:t>
-                      </m:r>
-                    </m:e>
-                    <m:sub>
-                      <m:r>
-                        <w:rPr>
-                          <w:rFonts w:ascii="Cambria Math" w:hAnsi="Cambria Math"/>
-                        </w:rPr>
-                        <m:t>4</m:t>
-                      </m:r>
-                    </m:sub>
-                  </m:sSub>
-                </m:sup>
-              </m:sSubSup>
-            </m:den>
-          </m:f>
+              </m:sSub>
+            </m:sup>
+          </m:sSubSup>
           <m:r>
             <w:rPr>
               <w:rFonts w:ascii="Cambria Math" w:hAnsi="Cambria Math"/>
@@ -27516,58 +27473,58 @@
             </w:rPr>
             <m:t>=</m:t>
           </m:r>
-          <m:sSup>
-            <m:sSupPr>
-              <m:ctrlPr>
-                <w:rPr>
-                  <w:rFonts w:ascii="Cambria Math" w:hAnsi="Cambria Math"/>
-                  <w:i/>
-                </w:rPr>
-              </m:ctrlPr>
-            </m:sSupPr>
-            <m:e>
+          <m:f>
+            <m:fPr>
+              <m:ctrlPr>
+                <w:rPr>
+                  <w:rFonts w:ascii="Cambria Math" w:hAnsi="Cambria Math"/>
+                  <w:i/>
+                </w:rPr>
+              </m:ctrlPr>
+            </m:fPr>
+            <m:num>
               <m:r>
                 <w:rPr>
                   <w:rFonts w:ascii="Cambria Math" w:hAnsi="Cambria Math"/>
                 </w:rPr>
                 <m:t>1</m:t>
               </m:r>
-            </m:e>
-            <m:sup>
-              <m:f>
-                <m:fPr>
-                  <m:ctrlPr>
-                    <w:rPr>
-                      <w:rFonts w:ascii="Cambria Math" w:hAnsi="Cambria Math"/>
-                      <w:i/>
-                    </w:rPr>
-                  </m:ctrlPr>
-                </m:fPr>
-                <m:num>
+            </m:num>
+            <m:den>
+              <m:sSup>
+                <m:sSupPr>
+                  <m:ctrlPr>
+                    <w:rPr>
+                      <w:rFonts w:ascii="Cambria Math" w:hAnsi="Cambria Math"/>
+                      <w:i/>
+                    </w:rPr>
+                  </m:ctrlPr>
+                </m:sSupPr>
+                <m:e>
                   <m:r>
                     <w:rPr>
                       <w:rFonts w:ascii="Cambria Math" w:hAnsi="Cambria Math"/>
                     </w:rPr>
                     <m:t>1</m:t>
                   </m:r>
-                </m:num>
-                <m:den>
-                  <m:r>
-                    <w:rPr>
-                      <w:rFonts w:ascii="Cambria Math" w:hAnsi="Cambria Math"/>
-                    </w:rPr>
-                    <m:t>2</m:t>
-                  </m:r>
-                </m:den>
-              </m:f>
-              <m:r>
-                <w:rPr>
-                  <w:rFonts w:ascii="Cambria Math" w:hAnsi="Cambria Math"/>
-                </w:rPr>
-                <m:t>+bi</m:t>
-              </m:r>
-            </m:sup>
-          </m:sSup>
+                </m:e>
+                <m:sup>
+                  <m:r>
+                    <w:rPr>
+                      <w:rFonts w:ascii="Cambria Math" w:hAnsi="Cambria Math"/>
+                    </w:rPr>
+                    <m:t>a</m:t>
+                  </m:r>
+                  <m:r>
+                    <w:rPr>
+                      <w:rFonts w:ascii="Cambria Math" w:hAnsi="Cambria Math"/>
+                    </w:rPr>
+                    <m:t>+bi</m:t>
+                  </m:r>
+                </m:sup>
+              </m:sSup>
+            </m:den>
+          </m:f>
           <m:r>
             <w:rPr>
               <w:rFonts w:ascii="Cambria Math" w:hAnsi="Cambria Math"/>
@@ -27764,58 +27721,58 @@
             </w:rPr>
             <m:t>=</m:t>
           </m:r>
-          <m:sSup>
-            <m:sSupPr>
-              <m:ctrlPr>
-                <w:rPr>
-                  <w:rFonts w:ascii="Cambria Math" w:hAnsi="Cambria Math"/>
-                  <w:i/>
-                </w:rPr>
-              </m:ctrlPr>
-            </m:sSupPr>
-            <m:e>
-              <m:r>
-                <w:rPr>
-                  <w:rFonts w:ascii="Cambria Math" w:hAnsi="Cambria Math"/>
-                </w:rPr>
-                <m:t>2</m:t>
-              </m:r>
-            </m:e>
-            <m:sup>
-              <m:f>
-                <m:fPr>
-                  <m:ctrlPr>
-                    <w:rPr>
-                      <w:rFonts w:ascii="Cambria Math" w:hAnsi="Cambria Math"/>
-                      <w:i/>
-                    </w:rPr>
-                  </m:ctrlPr>
-                </m:fPr>
-                <m:num>
-                  <m:r>
-                    <w:rPr>
-                      <w:rFonts w:ascii="Cambria Math" w:hAnsi="Cambria Math"/>
-                    </w:rPr>
-                    <m:t>1</m:t>
-                  </m:r>
-                </m:num>
-                <m:den>
+          <m:f>
+            <m:fPr>
+              <m:ctrlPr>
+                <w:rPr>
+                  <w:rFonts w:ascii="Cambria Math" w:hAnsi="Cambria Math"/>
+                  <w:i/>
+                </w:rPr>
+              </m:ctrlPr>
+            </m:fPr>
+            <m:num>
+              <m:r>
+                <w:rPr>
+                  <w:rFonts w:ascii="Cambria Math" w:hAnsi="Cambria Math"/>
+                </w:rPr>
+                <m:t>1</m:t>
+              </m:r>
+            </m:num>
+            <m:den>
+              <m:sSup>
+                <m:sSupPr>
+                  <m:ctrlPr>
+                    <w:rPr>
+                      <w:rFonts w:ascii="Cambria Math" w:hAnsi="Cambria Math"/>
+                      <w:i/>
+                    </w:rPr>
+                  </m:ctrlPr>
+                </m:sSupPr>
+                <m:e>
                   <m:r>
                     <w:rPr>
                       <w:rFonts w:ascii="Cambria Math" w:hAnsi="Cambria Math"/>
                     </w:rPr>
                     <m:t>2</m:t>
                   </m:r>
-                </m:den>
-              </m:f>
-              <m:r>
-                <w:rPr>
-                  <w:rFonts w:ascii="Cambria Math" w:hAnsi="Cambria Math"/>
-                </w:rPr>
-                <m:t>+bi</m:t>
-              </m:r>
-            </m:sup>
-          </m:sSup>
+                </m:e>
+                <m:sup>
+                  <m:r>
+                    <w:rPr>
+                      <w:rFonts w:ascii="Cambria Math" w:hAnsi="Cambria Math"/>
+                    </w:rPr>
+                    <m:t>a</m:t>
+                  </m:r>
+                  <m:r>
+                    <w:rPr>
+                      <w:rFonts w:ascii="Cambria Math" w:hAnsi="Cambria Math"/>
+                    </w:rPr>
+                    <m:t>+bi</m:t>
+                  </m:r>
+                </m:sup>
+              </m:sSup>
+            </m:den>
+          </m:f>
           <m:r>
             <w:rPr>
               <w:rFonts w:ascii="Cambria Math" w:hAnsi="Cambria Math"/>
@@ -27852,7 +27809,39 @@
             <w:rPr>
               <w:rFonts w:ascii="Cambria Math" w:hAnsi="Cambria Math"/>
             </w:rPr>
-            <m:t>=2,</m:t>
+            <m:t>=</m:t>
+          </m:r>
+          <m:f>
+            <m:fPr>
+              <m:ctrlPr>
+                <w:rPr>
+                  <w:rFonts w:ascii="Cambria Math" w:hAnsi="Cambria Math"/>
+                  <w:i/>
+                </w:rPr>
+              </m:ctrlPr>
+            </m:fPr>
+            <m:num>
+              <m:r>
+                <w:rPr>
+                  <w:rFonts w:ascii="Cambria Math" w:hAnsi="Cambria Math"/>
+                </w:rPr>
+                <m:t>1</m:t>
+              </m:r>
+            </m:num>
+            <m:den>
+              <m:r>
+                <w:rPr>
+                  <w:rFonts w:ascii="Cambria Math" w:hAnsi="Cambria Math"/>
+                </w:rPr>
+                <m:t>2</m:t>
+              </m:r>
+            </m:den>
+          </m:f>
+          <m:r>
+            <w:rPr>
+              <w:rFonts w:ascii="Cambria Math" w:hAnsi="Cambria Math"/>
+            </w:rPr>
+            <m:t>,</m:t>
           </m:r>
           <m:sSub>
             <m:sSubPr>
@@ -28077,58 +28066,52 @@
             </w:rPr>
             <m:t>=</m:t>
           </m:r>
-          <m:sSup>
-            <m:sSupPr>
-              <m:ctrlPr>
-                <w:rPr>
-                  <w:rFonts w:ascii="Cambria Math" w:hAnsi="Cambria Math"/>
-                  <w:i/>
-                </w:rPr>
-              </m:ctrlPr>
-            </m:sSupPr>
-            <m:e>
-              <m:r>
-                <w:rPr>
-                  <w:rFonts w:ascii="Cambria Math" w:hAnsi="Cambria Math"/>
-                </w:rPr>
-                <m:t>3</m:t>
-              </m:r>
-            </m:e>
-            <m:sup>
-              <m:f>
-                <m:fPr>
-                  <m:ctrlPr>
-                    <w:rPr>
-                      <w:rFonts w:ascii="Cambria Math" w:hAnsi="Cambria Math"/>
-                      <w:i/>
-                    </w:rPr>
-                  </m:ctrlPr>
-                </m:fPr>
-                <m:num>
-                  <m:r>
-                    <w:rPr>
-                      <w:rFonts w:ascii="Cambria Math" w:hAnsi="Cambria Math"/>
-                    </w:rPr>
-                    <m:t>1</m:t>
-                  </m:r>
-                </m:num>
-                <m:den>
-                  <m:r>
-                    <w:rPr>
-                      <w:rFonts w:ascii="Cambria Math" w:hAnsi="Cambria Math"/>
-                    </w:rPr>
-                    <m:t>2</m:t>
-                  </m:r>
-                </m:den>
-              </m:f>
-              <m:r>
-                <w:rPr>
-                  <w:rFonts w:ascii="Cambria Math" w:hAnsi="Cambria Math"/>
-                </w:rPr>
-                <m:t>+bi</m:t>
-              </m:r>
-            </m:sup>
-          </m:sSup>
+          <m:f>
+            <m:fPr>
+              <m:ctrlPr>
+                <w:rPr>
+                  <w:rFonts w:ascii="Cambria Math" w:hAnsi="Cambria Math"/>
+                  <w:i/>
+                </w:rPr>
+              </m:ctrlPr>
+            </m:fPr>
+            <m:num>
+              <m:r>
+                <w:rPr>
+                  <w:rFonts w:ascii="Cambria Math" w:hAnsi="Cambria Math"/>
+                </w:rPr>
+                <m:t>1</m:t>
+              </m:r>
+            </m:num>
+            <m:den>
+              <m:sSup>
+                <m:sSupPr>
+                  <m:ctrlPr>
+                    <w:rPr>
+                      <w:rFonts w:ascii="Cambria Math" w:hAnsi="Cambria Math"/>
+                      <w:i/>
+                    </w:rPr>
+                  </m:ctrlPr>
+                </m:sSupPr>
+                <m:e>
+                  <m:r>
+                    <w:rPr>
+                      <w:rFonts w:ascii="Cambria Math" w:hAnsi="Cambria Math"/>
+                    </w:rPr>
+                    <m:t>3</m:t>
+                  </m:r>
+                </m:e>
+                <m:sup>
+                  <m:r>
+                    <w:rPr>
+                      <w:rFonts w:ascii="Cambria Math" w:hAnsi="Cambria Math"/>
+                    </w:rPr>
+                    <m:t>a+bi</m:t>
+                  </m:r>
+                </m:sup>
+              </m:sSup>
+            </m:den>
+          </m:f>
           <m:r>
             <w:rPr>
               <w:rFonts w:ascii="Cambria Math" w:hAnsi="Cambria Math"/>
@@ -28181,7 +28164,7 @@
                 <w:rPr>
                   <w:rFonts w:ascii="Cambria Math" w:hAnsi="Cambria Math"/>
                 </w:rPr>
-                <m:t>3</m:t>
+                <m:t>2</m:t>
               </m:r>
             </m:num>
             <m:den>
@@ -28189,7 +28172,7 @@
                 <w:rPr>
                   <w:rFonts w:ascii="Cambria Math" w:hAnsi="Cambria Math"/>
                 </w:rPr>
-                <m:t>2</m:t>
+                <m:t>3</m:t>
               </m:r>
             </m:den>
           </m:f>
@@ -28464,58 +28447,58 @@
             </w:rPr>
             <m:t>=</m:t>
           </m:r>
-          <m:sSup>
-            <m:sSupPr>
-              <m:ctrlPr>
-                <w:rPr>
-                  <w:rFonts w:ascii="Cambria Math" w:hAnsi="Cambria Math"/>
-                  <w:i/>
-                </w:rPr>
-              </m:ctrlPr>
-            </m:sSupPr>
-            <m:e>
-              <m:r>
-                <w:rPr>
-                  <w:rFonts w:ascii="Cambria Math" w:hAnsi="Cambria Math"/>
-                </w:rPr>
-                <m:t>4</m:t>
-              </m:r>
-            </m:e>
-            <m:sup>
-              <m:f>
-                <m:fPr>
-                  <m:ctrlPr>
-                    <w:rPr>
-                      <w:rFonts w:ascii="Cambria Math" w:hAnsi="Cambria Math"/>
-                      <w:i/>
-                    </w:rPr>
-                  </m:ctrlPr>
-                </m:fPr>
-                <m:num>
-                  <m:r>
-                    <w:rPr>
-                      <w:rFonts w:ascii="Cambria Math" w:hAnsi="Cambria Math"/>
-                    </w:rPr>
-                    <m:t>1</m:t>
-                  </m:r>
-                </m:num>
-                <m:den>
-                  <m:r>
-                    <w:rPr>
-                      <w:rFonts w:ascii="Cambria Math" w:hAnsi="Cambria Math"/>
-                    </w:rPr>
-                    <m:t>2</m:t>
-                  </m:r>
-                </m:den>
-              </m:f>
-              <m:r>
-                <w:rPr>
-                  <w:rFonts w:ascii="Cambria Math" w:hAnsi="Cambria Math"/>
-                </w:rPr>
-                <m:t>+bi</m:t>
-              </m:r>
-            </m:sup>
-          </m:sSup>
+          <m:f>
+            <m:fPr>
+              <m:ctrlPr>
+                <w:rPr>
+                  <w:rFonts w:ascii="Cambria Math" w:hAnsi="Cambria Math"/>
+                  <w:i/>
+                </w:rPr>
+              </m:ctrlPr>
+            </m:fPr>
+            <m:num>
+              <m:r>
+                <w:rPr>
+                  <w:rFonts w:ascii="Cambria Math" w:hAnsi="Cambria Math"/>
+                </w:rPr>
+                <m:t>1</m:t>
+              </m:r>
+            </m:num>
+            <m:den>
+              <m:sSup>
+                <m:sSupPr>
+                  <m:ctrlPr>
+                    <w:rPr>
+                      <w:rFonts w:ascii="Cambria Math" w:hAnsi="Cambria Math"/>
+                      <w:i/>
+                    </w:rPr>
+                  </m:ctrlPr>
+                </m:sSupPr>
+                <m:e>
+                  <m:r>
+                    <w:rPr>
+                      <w:rFonts w:ascii="Cambria Math" w:hAnsi="Cambria Math"/>
+                    </w:rPr>
+                    <m:t>4</m:t>
+                  </m:r>
+                </m:e>
+                <m:sup>
+                  <m:r>
+                    <w:rPr>
+                      <w:rFonts w:ascii="Cambria Math" w:hAnsi="Cambria Math"/>
+                    </w:rPr>
+                    <m:t>a+bi</m:t>
+                  </m:r>
+                </m:sup>
+              </m:sSup>
+            </m:den>
+          </m:f>
+          <m:r>
+            <w:rPr>
+              <w:rFonts w:ascii="Cambria Math" w:hAnsi="Cambria Math"/>
+            </w:rPr>
+            <m:t>=</m:t>
+          </m:r>
           <m:r>
             <w:rPr>
               <w:rFonts w:ascii="Cambria Math" w:hAnsi="Cambria Math"/>
@@ -28568,7 +28551,7 @@
                 <w:rPr>
                   <w:rFonts w:ascii="Cambria Math" w:hAnsi="Cambria Math"/>
                 </w:rPr>
-                <m:t>4</m:t>
+                <m:t>3</m:t>
               </m:r>
             </m:num>
             <m:den>
@@ -28576,7 +28559,7 @@
                 <w:rPr>
                   <w:rFonts w:ascii="Cambria Math" w:hAnsi="Cambria Math"/>
                 </w:rPr>
-                <m:t>3</m:t>
+                <m:t>4</m:t>
               </m:r>
             </m:den>
           </m:f>
@@ -28741,15 +28724,9 @@
                     <m:num>
                       <m:r>
                         <w:rPr>
-                          <w:rFonts w:ascii="Cambria Math" w:eastAsiaTheme="majorEastAsia" w:hAnsi="Cambria Math" w:cstheme="majorBidi" w:hint="eastAsia"/>
+                          <w:rFonts w:ascii="Cambria Math" w:eastAsiaTheme="majorEastAsia" w:hAnsi="Cambria Math" w:cstheme="majorBidi"/>
                         </w:rPr>
                         <m:t>n</m:t>
-                      </m:r>
-                      <m:r>
-                        <w:rPr>
-                          <w:rFonts w:ascii="Cambria Math" w:eastAsiaTheme="majorEastAsia" w:hAnsi="Cambria Math" w:cstheme="majorBidi"/>
-                        </w:rPr>
-                        <m:t>+1</m:t>
                       </m:r>
                       <m:ctrlPr>
                         <w:rPr>
@@ -28761,9 +28738,15 @@
                     <m:den>
                       <m:r>
                         <w:rPr>
+                          <w:rFonts w:ascii="Cambria Math" w:eastAsiaTheme="majorEastAsia" w:hAnsi="Cambria Math" w:cstheme="majorBidi" w:hint="eastAsia"/>
+                        </w:rPr>
+                        <m:t>n</m:t>
+                      </m:r>
+                      <m:r>
+                        <w:rPr>
                           <w:rFonts w:ascii="Cambria Math" w:eastAsiaTheme="majorEastAsia" w:hAnsi="Cambria Math" w:cstheme="majorBidi"/>
                         </w:rPr>
-                        <m:t>n</m:t>
+                        <m:t>+1</m:t>
                       </m:r>
                     </m:den>
                   </m:f>
@@ -29168,15 +29151,9 @@
                     <m:num>
                       <m:r>
                         <w:rPr>
-                          <w:rFonts w:ascii="Cambria Math" w:eastAsiaTheme="majorEastAsia" w:hAnsi="Cambria Math" w:cstheme="majorBidi" w:hint="eastAsia"/>
+                          <w:rFonts w:ascii="Cambria Math" w:eastAsiaTheme="majorEastAsia" w:hAnsi="Cambria Math" w:cstheme="majorBidi"/>
                         </w:rPr>
                         <m:t>n</m:t>
-                      </m:r>
-                      <m:r>
-                        <w:rPr>
-                          <w:rFonts w:ascii="Cambria Math" w:eastAsiaTheme="majorEastAsia" w:hAnsi="Cambria Math" w:cstheme="majorBidi"/>
-                        </w:rPr>
-                        <m:t>+1</m:t>
                       </m:r>
                       <m:ctrlPr>
                         <w:rPr>
@@ -29188,9 +29165,15 @@
                     <m:den>
                       <m:r>
                         <w:rPr>
+                          <w:rFonts w:ascii="Cambria Math" w:eastAsiaTheme="majorEastAsia" w:hAnsi="Cambria Math" w:cstheme="majorBidi" w:hint="eastAsia"/>
+                        </w:rPr>
+                        <m:t>n</m:t>
+                      </m:r>
+                      <m:r>
+                        <w:rPr>
                           <w:rFonts w:ascii="Cambria Math" w:eastAsiaTheme="majorEastAsia" w:hAnsi="Cambria Math" w:cstheme="majorBidi"/>
                         </w:rPr>
-                        <m:t>n</m:t>
+                        <m:t>+1</m:t>
                       </m:r>
                     </m:den>
                   </m:f>
@@ -29314,7 +29297,7 @@
                             <w:rPr>
                               <w:rFonts w:ascii="Cambria Math" w:eastAsiaTheme="majorEastAsia" w:hAnsi="Cambria Math" w:cstheme="majorBidi"/>
                             </w:rPr>
-                            <m:t>n</m:t>
+                            <m:t>n+1</m:t>
                           </m:r>
                           <m:ctrlPr>
                             <w:rPr>
@@ -29328,7 +29311,7 @@
                             <w:rPr>
                               <w:rFonts w:ascii="Cambria Math" w:eastAsiaTheme="majorEastAsia" w:hAnsi="Cambria Math" w:cstheme="majorBidi"/>
                             </w:rPr>
-                            <m:t>n+1</m:t>
+                            <m:t>n</m:t>
                           </m:r>
                         </m:den>
                       </m:f>
@@ -29476,7 +29459,7 @@
                                     <w:rPr>
                                       <w:rFonts w:ascii="Cambria Math" w:eastAsiaTheme="majorEastAsia" w:hAnsi="Cambria Math" w:cstheme="majorBidi"/>
                                     </w:rPr>
-                                    <m:t>n+1</m:t>
+                                    <m:t>n</m:t>
                                   </m:r>
                                   <m:ctrlPr>
                                     <w:rPr>
@@ -29488,9 +29471,15 @@
                                 <m:den>
                                   <m:r>
                                     <w:rPr>
+                                      <w:rFonts w:ascii="Cambria Math" w:eastAsiaTheme="majorEastAsia" w:hAnsi="Cambria Math" w:cstheme="majorBidi" w:hint="eastAsia"/>
+                                    </w:rPr>
+                                    <m:t>n</m:t>
+                                  </m:r>
+                                  <m:r>
+                                    <w:rPr>
                                       <w:rFonts w:ascii="Cambria Math" w:eastAsiaTheme="majorEastAsia" w:hAnsi="Cambria Math" w:cstheme="majorBidi"/>
                                     </w:rPr>
-                                    <m:t>n</m:t>
+                                    <m:t>+1</m:t>
                                   </m:r>
                                 </m:den>
                               </m:f>
@@ -29635,7 +29624,6 @@
         <w:rPr>
           <w:rFonts w:asciiTheme="majorHAnsi" w:eastAsiaTheme="majorEastAsia" w:hAnsiTheme="majorHAnsi" w:cstheme="majorBidi" w:hint="eastAsia"/>
         </w:rPr>
-        <w:lastRenderedPageBreak/>
         <w:t>乘以交替项</w:t>
       </w:r>
       <m:oMath>
@@ -29806,7 +29794,7 @@
                                 <w:rPr>
                                   <w:rFonts w:ascii="Cambria Math" w:eastAsiaTheme="majorEastAsia" w:hAnsi="Cambria Math" w:cstheme="majorBidi"/>
                                 </w:rPr>
-                                <m:t>n+1</m:t>
+                                <m:t>n</m:t>
                               </m:r>
                               <m:ctrlPr>
                                 <w:rPr>
@@ -29821,6 +29809,12 @@
                                   <w:rFonts w:ascii="Cambria Math" w:eastAsiaTheme="majorEastAsia" w:hAnsi="Cambria Math" w:cstheme="majorBidi"/>
                                 </w:rPr>
                                 <m:t>n</m:t>
+                              </m:r>
+                              <m:r>
+                                <w:rPr>
+                                  <w:rFonts w:ascii="Cambria Math" w:eastAsiaTheme="majorEastAsia" w:hAnsi="Cambria Math" w:cstheme="majorBidi"/>
+                                </w:rPr>
+                                <m:t>+1</m:t>
                               </m:r>
                             </m:den>
                           </m:f>
@@ -30046,7 +30040,7 @@
                                 <w:rPr>
                                   <w:rFonts w:ascii="Cambria Math" w:eastAsiaTheme="majorEastAsia" w:hAnsi="Cambria Math" w:cstheme="majorBidi"/>
                                 </w:rPr>
-                                <m:t>n+1</m:t>
+                                <m:t>n</m:t>
                               </m:r>
                               <m:ctrlPr>
                                 <w:rPr>
@@ -30060,7 +30054,7 @@
                                 <w:rPr>
                                   <w:rFonts w:ascii="Cambria Math" w:eastAsiaTheme="majorEastAsia" w:hAnsi="Cambria Math" w:cstheme="majorBidi"/>
                                 </w:rPr>
-                                <m:t>n</m:t>
+                                <m:t>n+1</m:t>
                               </m:r>
                             </m:den>
                           </m:f>
@@ -30218,7 +30212,7 @@
                         <w:rPr>
                           <w:rFonts w:ascii="Cambria Math" w:eastAsiaTheme="majorEastAsia" w:hAnsi="Cambria Math" w:cstheme="majorBidi"/>
                         </w:rPr>
-                        <m:t>n+1</m:t>
+                        <m:t>n</m:t>
                       </m:r>
                       <m:ctrlPr>
                         <w:rPr>
@@ -30232,7 +30226,7 @@
                         <w:rPr>
                           <w:rFonts w:ascii="Cambria Math" w:eastAsiaTheme="majorEastAsia" w:hAnsi="Cambria Math" w:cstheme="majorBidi"/>
                         </w:rPr>
-                        <m:t>n</m:t>
+                        <m:t>n+1</m:t>
                       </m:r>
                     </m:den>
                   </m:f>
@@ -30423,7 +30417,7 @@
                                     <w:rPr>
                                       <w:rFonts w:ascii="Cambria Math" w:eastAsiaTheme="majorEastAsia" w:hAnsi="Cambria Math" w:cstheme="majorBidi"/>
                                     </w:rPr>
-                                    <m:t>n+1</m:t>
+                                    <m:t>n</m:t>
                                   </m:r>
                                   <m:ctrlPr>
                                     <w:rPr>
@@ -30437,7 +30431,7 @@
                                     <w:rPr>
                                       <w:rFonts w:ascii="Cambria Math" w:eastAsiaTheme="majorEastAsia" w:hAnsi="Cambria Math" w:cstheme="majorBidi"/>
                                     </w:rPr>
-                                    <m:t>n</m:t>
+                                    <m:t>n+1</m:t>
                                   </m:r>
                                 </m:den>
                               </m:f>
@@ -30649,7 +30643,7 @@
                                     <w:rPr>
                                       <w:rFonts w:ascii="Cambria Math" w:eastAsiaTheme="majorEastAsia" w:hAnsi="Cambria Math" w:cstheme="majorBidi"/>
                                     </w:rPr>
-                                    <m:t>n+1</m:t>
+                                    <m:t>n</m:t>
                                   </m:r>
                                   <m:ctrlPr>
                                     <w:rPr>
@@ -30663,7 +30657,7 @@
                                     <w:rPr>
                                       <w:rFonts w:ascii="Cambria Math" w:eastAsiaTheme="majorEastAsia" w:hAnsi="Cambria Math" w:cstheme="majorBidi"/>
                                     </w:rPr>
-                                    <m:t>n</m:t>
+                                    <m:t>n+1</m:t>
                                   </m:r>
                                 </m:den>
                               </m:f>
@@ -30935,7 +30929,7 @@
                                 <w:rPr>
                                   <w:rFonts w:ascii="Cambria Math" w:eastAsiaTheme="majorEastAsia" w:hAnsi="Cambria Math" w:cstheme="majorBidi"/>
                                 </w:rPr>
-                                <m:t>n+1</m:t>
+                                <m:t>n</m:t>
                               </m:r>
                               <m:ctrlPr>
                                 <w:rPr>
@@ -30949,7 +30943,7 @@
                                 <w:rPr>
                                   <w:rFonts w:ascii="Cambria Math" w:eastAsiaTheme="majorEastAsia" w:hAnsi="Cambria Math" w:cstheme="majorBidi"/>
                                 </w:rPr>
-                                <m:t>n</m:t>
+                                <m:t>n+1</m:t>
                               </m:r>
                             </m:den>
                           </m:f>
@@ -31087,7 +31081,7 @@
                                 <w:rPr>
                                   <w:rFonts w:ascii="Cambria Math" w:eastAsiaTheme="majorEastAsia" w:hAnsi="Cambria Math" w:cstheme="majorBidi"/>
                                 </w:rPr>
-                                <m:t>n+1</m:t>
+                                <m:t>n</m:t>
                               </m:r>
                               <m:ctrlPr>
                                 <w:rPr>
@@ -31101,7 +31095,7 @@
                                 <w:rPr>
                                   <w:rFonts w:ascii="Cambria Math" w:eastAsiaTheme="majorEastAsia" w:hAnsi="Cambria Math" w:cstheme="majorBidi"/>
                                 </w:rPr>
-                                <m:t>n</m:t>
+                                <m:t>n+1</m:t>
                               </m:r>
                             </m:den>
                           </m:f>
@@ -31200,7 +31194,7 @@
                                 <w:rPr>
                                   <w:rFonts w:ascii="Cambria Math" w:eastAsiaTheme="majorEastAsia" w:hAnsi="Cambria Math" w:cstheme="majorBidi"/>
                                 </w:rPr>
-                                <m:t>n+1</m:t>
+                                <m:t>n</m:t>
                               </m:r>
                               <m:ctrlPr>
                                 <w:rPr>
@@ -31214,7 +31208,7 @@
                                 <w:rPr>
                                   <w:rFonts w:ascii="Cambria Math" w:eastAsiaTheme="majorEastAsia" w:hAnsi="Cambria Math" w:cstheme="majorBidi"/>
                                 </w:rPr>
-                                <m:t>n</m:t>
+                                <m:t>n+1</m:t>
                               </m:r>
                             </m:den>
                           </m:f>
@@ -31390,7 +31384,7 @@
                             <w:rPr>
                               <w:rFonts w:ascii="Cambria Math" w:eastAsiaTheme="majorEastAsia" w:hAnsi="Cambria Math" w:cstheme="majorBidi"/>
                             </w:rPr>
-                            <m:t>n+1</m:t>
+                            <m:t>n</m:t>
                           </m:r>
                           <m:ctrlPr>
                             <w:rPr>
@@ -31404,7 +31398,7 @@
                             <w:rPr>
                               <w:rFonts w:ascii="Cambria Math" w:eastAsiaTheme="majorEastAsia" w:hAnsi="Cambria Math" w:cstheme="majorBidi"/>
                             </w:rPr>
-                            <m:t>n</m:t>
+                            <m:t>n+1</m:t>
                           </m:r>
                         </m:den>
                       </m:f>
@@ -31495,7 +31489,7 @@
                             <w:rPr>
                               <w:rFonts w:ascii="Cambria Math" w:eastAsiaTheme="majorEastAsia" w:hAnsi="Cambria Math" w:cstheme="majorBidi"/>
                             </w:rPr>
-                            <m:t>n+1</m:t>
+                            <m:t>n</m:t>
                           </m:r>
                           <m:ctrlPr>
                             <w:rPr>
@@ -31509,7 +31503,7 @@
                             <w:rPr>
                               <w:rFonts w:ascii="Cambria Math" w:eastAsiaTheme="majorEastAsia" w:hAnsi="Cambria Math" w:cstheme="majorBidi"/>
                             </w:rPr>
-                            <m:t>n</m:t>
+                            <m:t>n+1</m:t>
                           </m:r>
                         </m:den>
                       </m:f>
@@ -31703,79 +31697,6 @@
                         <w:rPr>
                           <w:rFonts w:ascii="Cambria Math" w:eastAsiaTheme="majorEastAsia" w:hAnsi="Cambria Math" w:cstheme="majorBidi"/>
                         </w:rPr>
-                        <m:t>n+1</m:t>
-                      </m:r>
-                    </m:e>
-                  </m:d>
-                </m:e>
-              </m:func>
-              <m:r>
-                <w:rPr>
-                  <w:rFonts w:ascii="Cambria Math" w:hAnsi="Cambria Math"/>
-                </w:rPr>
-                <m:t>-</m:t>
-              </m:r>
-              <m:f>
-                <m:fPr>
-                  <m:ctrlPr>
-                    <w:rPr>
-                      <w:rFonts w:ascii="Cambria Math" w:hAnsi="Cambria Math"/>
-                      <w:i/>
-                    </w:rPr>
-                  </m:ctrlPr>
-                </m:fPr>
-                <m:num>
-                  <m:r>
-                    <w:rPr>
-                      <w:rFonts w:ascii="Cambria Math" w:hAnsi="Cambria Math"/>
-                    </w:rPr>
-                    <m:t>a</m:t>
-                  </m:r>
-                </m:num>
-                <m:den>
-                  <m:r>
-                    <w:rPr>
-                      <w:rFonts w:ascii="Cambria Math" w:hAnsi="Cambria Math"/>
-                    </w:rPr>
-                    <m:t>2</m:t>
-                  </m:r>
-                </m:den>
-              </m:f>
-              <m:func>
-                <m:funcPr>
-                  <m:ctrlPr>
-                    <w:rPr>
-                      <w:rFonts w:ascii="Cambria Math" w:eastAsiaTheme="majorEastAsia" w:hAnsi="Cambria Math" w:cstheme="majorBidi"/>
-                      <w:i/>
-                    </w:rPr>
-                  </m:ctrlPr>
-                </m:funcPr>
-                <m:fName>
-                  <m:r>
-                    <m:rPr>
-                      <m:sty m:val="p"/>
-                    </m:rPr>
-                    <w:rPr>
-                      <w:rFonts w:ascii="Cambria Math" w:eastAsiaTheme="majorEastAsia" w:hAnsi="Cambria Math" w:cstheme="majorBidi"/>
-                    </w:rPr>
-                    <m:t>ln</m:t>
-                  </m:r>
-                </m:fName>
-                <m:e>
-                  <m:d>
-                    <m:dPr>
-                      <m:ctrlPr>
-                        <w:rPr>
-                          <w:rFonts w:ascii="Cambria Math" w:eastAsiaTheme="majorEastAsia" w:hAnsi="Cambria Math" w:cstheme="majorBidi"/>
-                          <w:i/>
-                        </w:rPr>
-                      </m:ctrlPr>
-                    </m:dPr>
-                    <m:e>
-                      <m:r>
-                        <w:rPr>
-                          <w:rFonts w:ascii="Cambria Math" w:eastAsiaTheme="majorEastAsia" w:hAnsi="Cambria Math" w:cstheme="majorBidi"/>
-                        </w:rPr>
                         <m:t>n</m:t>
                       </m:r>
                     </m:e>
@@ -31786,7 +31707,7 @@
                 <w:rPr>
                   <w:rFonts w:ascii="Cambria Math" w:hAnsi="Cambria Math"/>
                 </w:rPr>
-                <m:t>+</m:t>
+                <m:t>-</m:t>
               </m:r>
               <m:f>
                 <m:fPr>
@@ -31802,24 +31723,18 @@
                     <w:rPr>
                       <w:rFonts w:ascii="Cambria Math" w:hAnsi="Cambria Math"/>
                     </w:rPr>
-                    <m:t>b</m:t>
+                    <m:t>a</m:t>
                   </m:r>
                 </m:num>
                 <m:den>
                   <m:r>
                     <w:rPr>
-                      <w:rFonts w:ascii="Cambria Math" w:eastAsiaTheme="majorEastAsia" w:hAnsi="Cambria Math" w:cstheme="majorBidi"/>
+                      <w:rFonts w:ascii="Cambria Math" w:hAnsi="Cambria Math"/>
                     </w:rPr>
                     <m:t>2</m:t>
                   </m:r>
                 </m:den>
               </m:f>
-              <m:r>
-                <w:rPr>
-                  <w:rFonts w:ascii="Cambria Math" w:hAnsi="Cambria Math"/>
-                </w:rPr>
-                <m:t>i</m:t>
-              </m:r>
               <m:func>
                 <m:funcPr>
                   <m:ctrlPr>
@@ -31855,7 +31770,13 @@
                         <w:rPr>
                           <w:rFonts w:ascii="Cambria Math" w:eastAsiaTheme="majorEastAsia" w:hAnsi="Cambria Math" w:cstheme="majorBidi"/>
                         </w:rPr>
-                        <m:t>n+1</m:t>
+                        <m:t>n</m:t>
+                      </m:r>
+                      <m:r>
+                        <w:rPr>
+                          <w:rFonts w:ascii="Cambria Math" w:eastAsiaTheme="majorEastAsia" w:hAnsi="Cambria Math" w:cstheme="majorBidi"/>
+                        </w:rPr>
+                        <m:t>+1</m:t>
                       </m:r>
                     </m:e>
                   </m:d>
@@ -31863,9 +31784,9 @@
               </m:func>
               <m:r>
                 <w:rPr>
-                  <w:rFonts w:ascii="Cambria Math" w:eastAsiaTheme="majorEastAsia" w:hAnsi="Cambria Math" w:cstheme="majorBidi"/>
-                </w:rPr>
-                <m:t>-</m:t>
+                  <w:rFonts w:ascii="Cambria Math" w:hAnsi="Cambria Math"/>
+                </w:rPr>
+                <m:t>+</m:t>
               </m:r>
               <m:f>
                 <m:fPr>
@@ -31935,6 +31856,91 @@
                           <w:rFonts w:ascii="Cambria Math" w:eastAsiaTheme="majorEastAsia" w:hAnsi="Cambria Math" w:cstheme="majorBidi"/>
                         </w:rPr>
                         <m:t>n</m:t>
+                      </m:r>
+                    </m:e>
+                  </m:d>
+                </m:e>
+              </m:func>
+              <m:r>
+                <w:rPr>
+                  <w:rFonts w:ascii="Cambria Math" w:eastAsiaTheme="majorEastAsia" w:hAnsi="Cambria Math" w:cstheme="majorBidi"/>
+                </w:rPr>
+                <m:t>-</m:t>
+              </m:r>
+              <m:f>
+                <m:fPr>
+                  <m:ctrlPr>
+                    <w:rPr>
+                      <w:rFonts w:ascii="Cambria Math" w:hAnsi="Cambria Math"/>
+                      <w:i/>
+                    </w:rPr>
+                  </m:ctrlPr>
+                </m:fPr>
+                <m:num>
+                  <m:r>
+                    <w:rPr>
+                      <w:rFonts w:ascii="Cambria Math" w:hAnsi="Cambria Math"/>
+                    </w:rPr>
+                    <m:t>b</m:t>
+                  </m:r>
+                </m:num>
+                <m:den>
+                  <m:r>
+                    <w:rPr>
+                      <w:rFonts w:ascii="Cambria Math" w:eastAsiaTheme="majorEastAsia" w:hAnsi="Cambria Math" w:cstheme="majorBidi"/>
+                    </w:rPr>
+                    <m:t>2</m:t>
+                  </m:r>
+                </m:den>
+              </m:f>
+              <m:r>
+                <w:rPr>
+                  <w:rFonts w:ascii="Cambria Math" w:hAnsi="Cambria Math"/>
+                </w:rPr>
+                <m:t>i</m:t>
+              </m:r>
+              <m:func>
+                <m:funcPr>
+                  <m:ctrlPr>
+                    <w:rPr>
+                      <w:rFonts w:ascii="Cambria Math" w:eastAsiaTheme="majorEastAsia" w:hAnsi="Cambria Math" w:cstheme="majorBidi"/>
+                      <w:i/>
+                    </w:rPr>
+                  </m:ctrlPr>
+                </m:funcPr>
+                <m:fName>
+                  <m:r>
+                    <m:rPr>
+                      <m:sty m:val="p"/>
+                    </m:rPr>
+                    <w:rPr>
+                      <w:rFonts w:ascii="Cambria Math" w:eastAsiaTheme="majorEastAsia" w:hAnsi="Cambria Math" w:cstheme="majorBidi"/>
+                    </w:rPr>
+                    <m:t>ln</m:t>
+                  </m:r>
+                </m:fName>
+                <m:e>
+                  <m:d>
+                    <m:dPr>
+                      <m:ctrlPr>
+                        <w:rPr>
+                          <w:rFonts w:ascii="Cambria Math" w:eastAsiaTheme="majorEastAsia" w:hAnsi="Cambria Math" w:cstheme="majorBidi"/>
+                          <w:i/>
+                        </w:rPr>
+                      </m:ctrlPr>
+                    </m:dPr>
+                    <m:e>
+                      <m:r>
+                        <w:rPr>
+                          <w:rFonts w:ascii="Cambria Math" w:eastAsiaTheme="majorEastAsia" w:hAnsi="Cambria Math" w:cstheme="majorBidi"/>
+                        </w:rPr>
+                        <m:t>n</m:t>
+                      </m:r>
+                      <m:r>
+                        <w:rPr>
+                          <w:rFonts w:ascii="Cambria Math" w:eastAsiaTheme="majorEastAsia" w:hAnsi="Cambria Math" w:cstheme="majorBidi"/>
+                        </w:rPr>
+                        <m:t>+1</m:t>
                       </m:r>
                     </m:e>
                   </m:d>
@@ -32071,79 +32077,6 @@
                         <w:rPr>
                           <w:rFonts w:ascii="Cambria Math" w:eastAsiaTheme="majorEastAsia" w:hAnsi="Cambria Math" w:cstheme="majorBidi"/>
                         </w:rPr>
-                        <m:t>n+1</m:t>
-                      </m:r>
-                    </m:e>
-                  </m:d>
-                </m:e>
-              </m:func>
-              <m:r>
-                <w:rPr>
-                  <w:rFonts w:ascii="Cambria Math" w:hAnsi="Cambria Math"/>
-                </w:rPr>
-                <m:t>-</m:t>
-              </m:r>
-              <m:f>
-                <m:fPr>
-                  <m:ctrlPr>
-                    <w:rPr>
-                      <w:rFonts w:ascii="Cambria Math" w:hAnsi="Cambria Math"/>
-                      <w:i/>
-                    </w:rPr>
-                  </m:ctrlPr>
-                </m:fPr>
-                <m:num>
-                  <m:r>
-                    <w:rPr>
-                      <w:rFonts w:ascii="Cambria Math" w:hAnsi="Cambria Math"/>
-                    </w:rPr>
-                    <m:t>a</m:t>
-                  </m:r>
-                </m:num>
-                <m:den>
-                  <m:r>
-                    <w:rPr>
-                      <w:rFonts w:ascii="Cambria Math" w:hAnsi="Cambria Math"/>
-                    </w:rPr>
-                    <m:t>2</m:t>
-                  </m:r>
-                </m:den>
-              </m:f>
-              <m:func>
-                <m:funcPr>
-                  <m:ctrlPr>
-                    <w:rPr>
-                      <w:rFonts w:ascii="Cambria Math" w:eastAsiaTheme="majorEastAsia" w:hAnsi="Cambria Math" w:cstheme="majorBidi"/>
-                      <w:i/>
-                    </w:rPr>
-                  </m:ctrlPr>
-                </m:funcPr>
-                <m:fName>
-                  <m:r>
-                    <m:rPr>
-                      <m:sty m:val="p"/>
-                    </m:rPr>
-                    <w:rPr>
-                      <w:rFonts w:ascii="Cambria Math" w:eastAsiaTheme="majorEastAsia" w:hAnsi="Cambria Math" w:cstheme="majorBidi"/>
-                    </w:rPr>
-                    <m:t>ln</m:t>
-                  </m:r>
-                </m:fName>
-                <m:e>
-                  <m:d>
-                    <m:dPr>
-                      <m:ctrlPr>
-                        <w:rPr>
-                          <w:rFonts w:ascii="Cambria Math" w:eastAsiaTheme="majorEastAsia" w:hAnsi="Cambria Math" w:cstheme="majorBidi"/>
-                          <w:i/>
-                        </w:rPr>
-                      </m:ctrlPr>
-                    </m:dPr>
-                    <m:e>
-                      <m:r>
-                        <w:rPr>
-                          <w:rFonts w:ascii="Cambria Math" w:eastAsiaTheme="majorEastAsia" w:hAnsi="Cambria Math" w:cstheme="majorBidi"/>
-                        </w:rPr>
                         <m:t>n</m:t>
                       </m:r>
                     </m:e>
@@ -32154,7 +32087,7 @@
                 <w:rPr>
                   <w:rFonts w:ascii="Cambria Math" w:hAnsi="Cambria Math"/>
                 </w:rPr>
-                <m:t>+</m:t>
+                <m:t>-</m:t>
               </m:r>
               <m:f>
                 <m:fPr>
@@ -32170,24 +32103,18 @@
                     <w:rPr>
                       <w:rFonts w:ascii="Cambria Math" w:hAnsi="Cambria Math"/>
                     </w:rPr>
-                    <m:t>b</m:t>
+                    <m:t>a</m:t>
                   </m:r>
                 </m:num>
                 <m:den>
                   <m:r>
                     <w:rPr>
-                      <w:rFonts w:ascii="Cambria Math" w:eastAsiaTheme="majorEastAsia" w:hAnsi="Cambria Math" w:cstheme="majorBidi"/>
+                      <w:rFonts w:ascii="Cambria Math" w:hAnsi="Cambria Math"/>
                     </w:rPr>
                     <m:t>2</m:t>
                   </m:r>
                 </m:den>
               </m:f>
-              <m:r>
-                <w:rPr>
-                  <w:rFonts w:ascii="Cambria Math" w:hAnsi="Cambria Math"/>
-                </w:rPr>
-                <m:t>i</m:t>
-              </m:r>
               <m:func>
                 <m:funcPr>
                   <m:ctrlPr>
@@ -32223,7 +32150,13 @@
                         <w:rPr>
                           <w:rFonts w:ascii="Cambria Math" w:eastAsiaTheme="majorEastAsia" w:hAnsi="Cambria Math" w:cstheme="majorBidi"/>
                         </w:rPr>
-                        <m:t>n+1</m:t>
+                        <m:t>n</m:t>
+                      </m:r>
+                      <m:r>
+                        <w:rPr>
+                          <w:rFonts w:ascii="Cambria Math" w:eastAsiaTheme="majorEastAsia" w:hAnsi="Cambria Math" w:cstheme="majorBidi"/>
+                        </w:rPr>
+                        <m:t>+1</m:t>
                       </m:r>
                     </m:e>
                   </m:d>
@@ -32231,9 +32164,9 @@
               </m:func>
               <m:r>
                 <w:rPr>
-                  <w:rFonts w:ascii="Cambria Math" w:eastAsiaTheme="majorEastAsia" w:hAnsi="Cambria Math" w:cstheme="majorBidi"/>
-                </w:rPr>
-                <m:t>-</m:t>
+                  <w:rFonts w:ascii="Cambria Math" w:hAnsi="Cambria Math"/>
+                </w:rPr>
+                <m:t>+</m:t>
               </m:r>
               <m:f>
                 <m:fPr>
@@ -32303,6 +32236,91 @@
                           <w:rFonts w:ascii="Cambria Math" w:eastAsiaTheme="majorEastAsia" w:hAnsi="Cambria Math" w:cstheme="majorBidi"/>
                         </w:rPr>
                         <m:t>n</m:t>
+                      </m:r>
+                    </m:e>
+                  </m:d>
+                </m:e>
+              </m:func>
+              <m:r>
+                <w:rPr>
+                  <w:rFonts w:ascii="Cambria Math" w:eastAsiaTheme="majorEastAsia" w:hAnsi="Cambria Math" w:cstheme="majorBidi"/>
+                </w:rPr>
+                <m:t>-</m:t>
+              </m:r>
+              <m:f>
+                <m:fPr>
+                  <m:ctrlPr>
+                    <w:rPr>
+                      <w:rFonts w:ascii="Cambria Math" w:hAnsi="Cambria Math"/>
+                      <w:i/>
+                    </w:rPr>
+                  </m:ctrlPr>
+                </m:fPr>
+                <m:num>
+                  <m:r>
+                    <w:rPr>
+                      <w:rFonts w:ascii="Cambria Math" w:hAnsi="Cambria Math"/>
+                    </w:rPr>
+                    <m:t>b</m:t>
+                  </m:r>
+                </m:num>
+                <m:den>
+                  <m:r>
+                    <w:rPr>
+                      <w:rFonts w:ascii="Cambria Math" w:eastAsiaTheme="majorEastAsia" w:hAnsi="Cambria Math" w:cstheme="majorBidi"/>
+                    </w:rPr>
+                    <m:t>2</m:t>
+                  </m:r>
+                </m:den>
+              </m:f>
+              <m:r>
+                <w:rPr>
+                  <w:rFonts w:ascii="Cambria Math" w:hAnsi="Cambria Math"/>
+                </w:rPr>
+                <m:t>i</m:t>
+              </m:r>
+              <m:func>
+                <m:funcPr>
+                  <m:ctrlPr>
+                    <w:rPr>
+                      <w:rFonts w:ascii="Cambria Math" w:eastAsiaTheme="majorEastAsia" w:hAnsi="Cambria Math" w:cstheme="majorBidi"/>
+                      <w:i/>
+                    </w:rPr>
+                  </m:ctrlPr>
+                </m:funcPr>
+                <m:fName>
+                  <m:r>
+                    <m:rPr>
+                      <m:sty m:val="p"/>
+                    </m:rPr>
+                    <w:rPr>
+                      <w:rFonts w:ascii="Cambria Math" w:eastAsiaTheme="majorEastAsia" w:hAnsi="Cambria Math" w:cstheme="majorBidi"/>
+                    </w:rPr>
+                    <m:t>ln</m:t>
+                  </m:r>
+                </m:fName>
+                <m:e>
+                  <m:d>
+                    <m:dPr>
+                      <m:ctrlPr>
+                        <w:rPr>
+                          <w:rFonts w:ascii="Cambria Math" w:eastAsiaTheme="majorEastAsia" w:hAnsi="Cambria Math" w:cstheme="majorBidi"/>
+                          <w:i/>
+                        </w:rPr>
+                      </m:ctrlPr>
+                    </m:dPr>
+                    <m:e>
+                      <m:r>
+                        <w:rPr>
+                          <w:rFonts w:ascii="Cambria Math" w:eastAsiaTheme="majorEastAsia" w:hAnsi="Cambria Math" w:cstheme="majorBidi"/>
+                        </w:rPr>
+                        <m:t>n</m:t>
+                      </m:r>
+                      <m:r>
+                        <w:rPr>
+                          <w:rFonts w:ascii="Cambria Math" w:eastAsiaTheme="majorEastAsia" w:hAnsi="Cambria Math" w:cstheme="majorBidi"/>
+                        </w:rPr>
+                        <m:t>+1</m:t>
                       </m:r>
                     </m:e>
                   </m:d>
@@ -32401,53 +32419,6 @@
                         <w:rPr>
                           <w:rFonts w:ascii="Cambria Math" w:eastAsiaTheme="majorEastAsia" w:hAnsi="Cambria Math" w:cstheme="majorBidi"/>
                         </w:rPr>
-                        <m:t>n+1</m:t>
-                      </m:r>
-                    </m:e>
-                  </m:d>
-                </m:e>
-              </m:func>
-              <m:r>
-                <w:rPr>
-                  <w:rFonts w:ascii="Cambria Math" w:eastAsiaTheme="majorEastAsia" w:hAnsi="Cambria Math" w:cstheme="majorBidi"/>
-                </w:rPr>
-                <m:t>-a</m:t>
-              </m:r>
-              <m:func>
-                <m:funcPr>
-                  <m:ctrlPr>
-                    <w:rPr>
-                      <w:rFonts w:ascii="Cambria Math" w:eastAsiaTheme="majorEastAsia" w:hAnsi="Cambria Math" w:cstheme="majorBidi"/>
-                      <w:i/>
-                    </w:rPr>
-                  </m:ctrlPr>
-                </m:funcPr>
-                <m:fName>
-                  <m:r>
-                    <m:rPr>
-                      <m:sty m:val="p"/>
-                    </m:rPr>
-                    <w:rPr>
-                      <w:rFonts w:ascii="Cambria Math" w:eastAsiaTheme="majorEastAsia" w:hAnsi="Cambria Math" w:cstheme="majorBidi"/>
-                    </w:rPr>
-                    <m:t>ln</m:t>
-                  </m:r>
-                </m:fName>
-                <m:e>
-                  <m:d>
-                    <m:dPr>
-                      <m:ctrlPr>
-                        <w:rPr>
-                          <w:rFonts w:ascii="Cambria Math" w:eastAsiaTheme="majorEastAsia" w:hAnsi="Cambria Math" w:cstheme="majorBidi"/>
-                          <w:i/>
-                        </w:rPr>
-                      </m:ctrlPr>
-                    </m:dPr>
-                    <m:e>
-                      <m:r>
-                        <w:rPr>
-                          <w:rFonts w:ascii="Cambria Math" w:eastAsiaTheme="majorEastAsia" w:hAnsi="Cambria Math" w:cstheme="majorBidi"/>
-                        </w:rPr>
                         <m:t>n</m:t>
                       </m:r>
                     </m:e>
@@ -32458,7 +32429,7 @@
                 <w:rPr>
                   <w:rFonts w:ascii="Cambria Math" w:eastAsiaTheme="majorEastAsia" w:hAnsi="Cambria Math" w:cstheme="majorBidi"/>
                 </w:rPr>
-                <m:t>+bi</m:t>
+                <m:t>-a</m:t>
               </m:r>
               <m:func>
                 <m:funcPr>
@@ -32495,7 +32466,13 @@
                         <w:rPr>
                           <w:rFonts w:ascii="Cambria Math" w:eastAsiaTheme="majorEastAsia" w:hAnsi="Cambria Math" w:cstheme="majorBidi"/>
                         </w:rPr>
-                        <m:t>n+1</m:t>
+                        <m:t>n</m:t>
+                      </m:r>
+                      <m:r>
+                        <w:rPr>
+                          <w:rFonts w:ascii="Cambria Math" w:eastAsiaTheme="majorEastAsia" w:hAnsi="Cambria Math" w:cstheme="majorBidi"/>
+                        </w:rPr>
+                        <m:t>+1</m:t>
                       </m:r>
                     </m:e>
                   </m:d>
@@ -32505,7 +32482,7 @@
                 <w:rPr>
                   <w:rFonts w:ascii="Cambria Math" w:eastAsiaTheme="majorEastAsia" w:hAnsi="Cambria Math" w:cstheme="majorBidi"/>
                 </w:rPr>
-                <m:t>-bi</m:t>
+                <m:t>+bi</m:t>
               </m:r>
               <m:func>
                 <m:funcPr>
@@ -32543,6 +32520,59 @@
                           <w:rFonts w:ascii="Cambria Math" w:eastAsiaTheme="majorEastAsia" w:hAnsi="Cambria Math" w:cstheme="majorBidi"/>
                         </w:rPr>
                         <m:t>n</m:t>
+                      </m:r>
+                    </m:e>
+                  </m:d>
+                </m:e>
+              </m:func>
+              <m:r>
+                <w:rPr>
+                  <w:rFonts w:ascii="Cambria Math" w:eastAsiaTheme="majorEastAsia" w:hAnsi="Cambria Math" w:cstheme="majorBidi"/>
+                </w:rPr>
+                <m:t>-bi</m:t>
+              </m:r>
+              <m:func>
+                <m:funcPr>
+                  <m:ctrlPr>
+                    <w:rPr>
+                      <w:rFonts w:ascii="Cambria Math" w:eastAsiaTheme="majorEastAsia" w:hAnsi="Cambria Math" w:cstheme="majorBidi"/>
+                      <w:i/>
+                    </w:rPr>
+                  </m:ctrlPr>
+                </m:funcPr>
+                <m:fName>
+                  <m:r>
+                    <m:rPr>
+                      <m:sty m:val="p"/>
+                    </m:rPr>
+                    <w:rPr>
+                      <w:rFonts w:ascii="Cambria Math" w:eastAsiaTheme="majorEastAsia" w:hAnsi="Cambria Math" w:cstheme="majorBidi"/>
+                    </w:rPr>
+                    <m:t>ln</m:t>
+                  </m:r>
+                </m:fName>
+                <m:e>
+                  <m:d>
+                    <m:dPr>
+                      <m:ctrlPr>
+                        <w:rPr>
+                          <w:rFonts w:ascii="Cambria Math" w:eastAsiaTheme="majorEastAsia" w:hAnsi="Cambria Math" w:cstheme="majorBidi"/>
+                          <w:i/>
+                        </w:rPr>
+                      </m:ctrlPr>
+                    </m:dPr>
+                    <m:e>
+                      <m:r>
+                        <w:rPr>
+                          <w:rFonts w:ascii="Cambria Math" w:eastAsiaTheme="majorEastAsia" w:hAnsi="Cambria Math" w:cstheme="majorBidi"/>
+                        </w:rPr>
+                        <m:t>n</m:t>
+                      </m:r>
+                      <m:r>
+                        <w:rPr>
+                          <w:rFonts w:ascii="Cambria Math" w:eastAsiaTheme="majorEastAsia" w:hAnsi="Cambria Math" w:cstheme="majorBidi"/>
+                        </w:rPr>
+                        <m:t>+1</m:t>
                       </m:r>
                     </m:e>
                   </m:d>
@@ -32647,53 +32677,6 @@
                         <w:rPr>
                           <w:rFonts w:ascii="Cambria Math" w:eastAsiaTheme="majorEastAsia" w:hAnsi="Cambria Math" w:cstheme="majorBidi"/>
                         </w:rPr>
-                        <m:t>n+1</m:t>
-                      </m:r>
-                    </m:e>
-                  </m:d>
-                </m:e>
-              </m:func>
-              <m:r>
-                <w:rPr>
-                  <w:rFonts w:ascii="Cambria Math" w:eastAsiaTheme="majorEastAsia" w:hAnsi="Cambria Math" w:cstheme="majorBidi"/>
-                </w:rPr>
-                <m:t>-a</m:t>
-              </m:r>
-              <m:func>
-                <m:funcPr>
-                  <m:ctrlPr>
-                    <w:rPr>
-                      <w:rFonts w:ascii="Cambria Math" w:eastAsiaTheme="majorEastAsia" w:hAnsi="Cambria Math" w:cstheme="majorBidi"/>
-                      <w:i/>
-                    </w:rPr>
-                  </m:ctrlPr>
-                </m:funcPr>
-                <m:fName>
-                  <m:r>
-                    <m:rPr>
-                      <m:sty m:val="p"/>
-                    </m:rPr>
-                    <w:rPr>
-                      <w:rFonts w:ascii="Cambria Math" w:eastAsiaTheme="majorEastAsia" w:hAnsi="Cambria Math" w:cstheme="majorBidi"/>
-                    </w:rPr>
-                    <m:t>ln</m:t>
-                  </m:r>
-                </m:fName>
-                <m:e>
-                  <m:d>
-                    <m:dPr>
-                      <m:ctrlPr>
-                        <w:rPr>
-                          <w:rFonts w:ascii="Cambria Math" w:eastAsiaTheme="majorEastAsia" w:hAnsi="Cambria Math" w:cstheme="majorBidi"/>
-                          <w:i/>
-                        </w:rPr>
-                      </m:ctrlPr>
-                    </m:dPr>
-                    <m:e>
-                      <m:r>
-                        <w:rPr>
-                          <w:rFonts w:ascii="Cambria Math" w:eastAsiaTheme="majorEastAsia" w:hAnsi="Cambria Math" w:cstheme="majorBidi"/>
-                        </w:rPr>
                         <m:t>n</m:t>
                       </m:r>
                     </m:e>
@@ -32704,7 +32687,7 @@
                 <w:rPr>
                   <w:rFonts w:ascii="Cambria Math" w:eastAsiaTheme="majorEastAsia" w:hAnsi="Cambria Math" w:cstheme="majorBidi"/>
                 </w:rPr>
-                <m:t>+bi</m:t>
+                <m:t>-a</m:t>
               </m:r>
               <m:func>
                 <m:funcPr>
@@ -32741,7 +32724,13 @@
                         <w:rPr>
                           <w:rFonts w:ascii="Cambria Math" w:eastAsiaTheme="majorEastAsia" w:hAnsi="Cambria Math" w:cstheme="majorBidi"/>
                         </w:rPr>
-                        <m:t>n+1</m:t>
+                        <m:t>n</m:t>
+                      </m:r>
+                      <m:r>
+                        <w:rPr>
+                          <w:rFonts w:ascii="Cambria Math" w:eastAsiaTheme="majorEastAsia" w:hAnsi="Cambria Math" w:cstheme="majorBidi"/>
+                        </w:rPr>
+                        <m:t>+1</m:t>
                       </m:r>
                     </m:e>
                   </m:d>
@@ -32751,7 +32740,7 @@
                 <w:rPr>
                   <w:rFonts w:ascii="Cambria Math" w:eastAsiaTheme="majorEastAsia" w:hAnsi="Cambria Math" w:cstheme="majorBidi"/>
                 </w:rPr>
-                <m:t>-bi</m:t>
+                <m:t>+bi</m:t>
               </m:r>
               <m:func>
                 <m:funcPr>
@@ -32789,6 +32778,59 @@
                           <w:rFonts w:ascii="Cambria Math" w:eastAsiaTheme="majorEastAsia" w:hAnsi="Cambria Math" w:cstheme="majorBidi"/>
                         </w:rPr>
                         <m:t>n</m:t>
+                      </m:r>
+                    </m:e>
+                  </m:d>
+                </m:e>
+              </m:func>
+              <m:r>
+                <w:rPr>
+                  <w:rFonts w:ascii="Cambria Math" w:eastAsiaTheme="majorEastAsia" w:hAnsi="Cambria Math" w:cstheme="majorBidi"/>
+                </w:rPr>
+                <m:t>-bi</m:t>
+              </m:r>
+              <m:func>
+                <m:funcPr>
+                  <m:ctrlPr>
+                    <w:rPr>
+                      <w:rFonts w:ascii="Cambria Math" w:eastAsiaTheme="majorEastAsia" w:hAnsi="Cambria Math" w:cstheme="majorBidi"/>
+                      <w:i/>
+                    </w:rPr>
+                  </m:ctrlPr>
+                </m:funcPr>
+                <m:fName>
+                  <m:r>
+                    <m:rPr>
+                      <m:sty m:val="p"/>
+                    </m:rPr>
+                    <w:rPr>
+                      <w:rFonts w:ascii="Cambria Math" w:eastAsiaTheme="majorEastAsia" w:hAnsi="Cambria Math" w:cstheme="majorBidi"/>
+                    </w:rPr>
+                    <m:t>ln</m:t>
+                  </m:r>
+                </m:fName>
+                <m:e>
+                  <m:d>
+                    <m:dPr>
+                      <m:ctrlPr>
+                        <w:rPr>
+                          <w:rFonts w:ascii="Cambria Math" w:eastAsiaTheme="majorEastAsia" w:hAnsi="Cambria Math" w:cstheme="majorBidi"/>
+                          <w:i/>
+                        </w:rPr>
+                      </m:ctrlPr>
+                    </m:dPr>
+                    <m:e>
+                      <m:r>
+                        <w:rPr>
+                          <w:rFonts w:ascii="Cambria Math" w:eastAsiaTheme="majorEastAsia" w:hAnsi="Cambria Math" w:cstheme="majorBidi"/>
+                        </w:rPr>
+                        <m:t>n</m:t>
+                      </m:r>
+                      <m:r>
+                        <w:rPr>
+                          <w:rFonts w:ascii="Cambria Math" w:eastAsiaTheme="majorEastAsia" w:hAnsi="Cambria Math" w:cstheme="majorBidi"/>
+                        </w:rPr>
+                        <m:t>+1</m:t>
                       </m:r>
                     </m:e>
                   </m:d>
@@ -32889,6 +32931,349 @@
                       </m:ctrlPr>
                     </m:fPr>
                     <m:num>
+                      <m:r>
+                        <w:rPr>
+                          <w:rFonts w:ascii="Cambria Math" w:eastAsiaTheme="majorEastAsia" w:hAnsi="Cambria Math" w:cstheme="majorBidi"/>
+                        </w:rPr>
+                        <m:t>n</m:t>
+                      </m:r>
+                      <m:ctrlPr>
+                        <w:rPr>
+                          <w:rFonts w:ascii="Cambria Math" w:eastAsiaTheme="majorEastAsia" w:hAnsi="Cambria Math" w:cstheme="majorBidi" w:hint="eastAsia"/>
+                          <w:i/>
+                        </w:rPr>
+                      </m:ctrlPr>
+                    </m:num>
+                    <m:den>
+                      <m:r>
+                        <w:rPr>
+                          <w:rFonts w:ascii="Cambria Math" w:eastAsiaTheme="majorEastAsia" w:hAnsi="Cambria Math" w:cstheme="majorBidi"/>
+                        </w:rPr>
+                        <m:t>n+1</m:t>
+                      </m:r>
+                    </m:den>
+                  </m:f>
+                </m:e>
+              </m:func>
+              <m:r>
+                <w:rPr>
+                  <w:rFonts w:ascii="Cambria Math" w:eastAsiaTheme="majorEastAsia" w:hAnsi="Cambria Math" w:cstheme="majorBidi"/>
+                </w:rPr>
+                <m:t>+bi</m:t>
+              </m:r>
+              <m:func>
+                <m:funcPr>
+                  <m:ctrlPr>
+                    <w:rPr>
+                      <w:rFonts w:ascii="Cambria Math" w:eastAsiaTheme="majorEastAsia" w:hAnsi="Cambria Math" w:cstheme="majorBidi"/>
+                      <w:i/>
+                    </w:rPr>
+                  </m:ctrlPr>
+                </m:funcPr>
+                <m:fName>
+                  <m:r>
+                    <m:rPr>
+                      <m:sty m:val="p"/>
+                    </m:rPr>
+                    <w:rPr>
+                      <w:rFonts w:ascii="Cambria Math" w:eastAsiaTheme="majorEastAsia" w:hAnsi="Cambria Math" w:cstheme="majorBidi"/>
+                    </w:rPr>
+                    <m:t>ln</m:t>
+                  </m:r>
+                </m:fName>
+                <m:e>
+                  <m:d>
+                    <m:dPr>
+                      <m:ctrlPr>
+                        <w:rPr>
+                          <w:rFonts w:ascii="Cambria Math" w:eastAsiaTheme="majorEastAsia" w:hAnsi="Cambria Math" w:cstheme="majorBidi"/>
+                          <w:i/>
+                        </w:rPr>
+                      </m:ctrlPr>
+                    </m:dPr>
+                    <m:e>
+                      <m:r>
+                        <w:rPr>
+                          <w:rFonts w:ascii="Cambria Math" w:eastAsiaTheme="majorEastAsia" w:hAnsi="Cambria Math" w:cstheme="majorBidi"/>
+                        </w:rPr>
+                        <m:t>n</m:t>
+                      </m:r>
+                    </m:e>
+                  </m:d>
+                </m:e>
+              </m:func>
+              <m:r>
+                <w:rPr>
+                  <w:rFonts w:ascii="Cambria Math" w:eastAsiaTheme="majorEastAsia" w:hAnsi="Cambria Math" w:cstheme="majorBidi"/>
+                </w:rPr>
+                <m:t>-bi</m:t>
+              </m:r>
+              <m:func>
+                <m:funcPr>
+                  <m:ctrlPr>
+                    <w:rPr>
+                      <w:rFonts w:ascii="Cambria Math" w:eastAsiaTheme="majorEastAsia" w:hAnsi="Cambria Math" w:cstheme="majorBidi"/>
+                      <w:i/>
+                    </w:rPr>
+                  </m:ctrlPr>
+                </m:funcPr>
+                <m:fName>
+                  <m:r>
+                    <m:rPr>
+                      <m:sty m:val="p"/>
+                    </m:rPr>
+                    <w:rPr>
+                      <w:rFonts w:ascii="Cambria Math" w:eastAsiaTheme="majorEastAsia" w:hAnsi="Cambria Math" w:cstheme="majorBidi"/>
+                    </w:rPr>
+                    <m:t>ln</m:t>
+                  </m:r>
+                </m:fName>
+                <m:e>
+                  <m:d>
+                    <m:dPr>
+                      <m:ctrlPr>
+                        <w:rPr>
+                          <w:rFonts w:ascii="Cambria Math" w:eastAsiaTheme="majorEastAsia" w:hAnsi="Cambria Math" w:cstheme="majorBidi"/>
+                          <w:i/>
+                        </w:rPr>
+                      </m:ctrlPr>
+                    </m:dPr>
+                    <m:e>
+                      <m:r>
+                        <w:rPr>
+                          <w:rFonts w:ascii="Cambria Math" w:eastAsiaTheme="majorEastAsia" w:hAnsi="Cambria Math" w:cstheme="majorBidi"/>
+                        </w:rPr>
+                        <m:t>n</m:t>
+                      </m:r>
+                      <m:r>
+                        <w:rPr>
+                          <w:rFonts w:ascii="Cambria Math" w:eastAsiaTheme="majorEastAsia" w:hAnsi="Cambria Math" w:cstheme="majorBidi"/>
+                        </w:rPr>
+                        <m:t>+1</m:t>
+                      </m:r>
+                    </m:e>
+                  </m:d>
+                </m:e>
+              </m:func>
+              <m:r>
+                <w:rPr>
+                  <w:rFonts w:ascii="Cambria Math" w:eastAsiaTheme="majorEastAsia" w:hAnsi="Cambria Math" w:cstheme="majorBidi"/>
+                </w:rPr>
+                <m:t>-i</m:t>
+              </m:r>
+              <m:func>
+                <m:funcPr>
+                  <m:ctrlPr>
+                    <w:rPr>
+                      <w:rFonts w:ascii="Cambria Math" w:eastAsiaTheme="majorEastAsia" w:hAnsi="Cambria Math" w:cstheme="majorBidi"/>
+                      <w:i/>
+                    </w:rPr>
+                  </m:ctrlPr>
+                </m:funcPr>
+                <m:fName>
+                  <m:r>
+                    <m:rPr>
+                      <m:sty m:val="p"/>
+                    </m:rPr>
+                    <w:rPr>
+                      <w:rFonts w:ascii="Cambria Math" w:eastAsiaTheme="majorEastAsia" w:hAnsi="Cambria Math" w:cstheme="majorBidi"/>
+                    </w:rPr>
+                    <m:t>ln</m:t>
+                  </m:r>
+                </m:fName>
+                <m:e>
+                  <m:sSup>
+                    <m:sSupPr>
+                      <m:ctrlPr>
+                        <w:rPr>
+                          <w:rFonts w:ascii="Cambria Math" w:eastAsiaTheme="majorEastAsia" w:hAnsi="Cambria Math" w:cstheme="majorBidi"/>
+                          <w:i/>
+                        </w:rPr>
+                      </m:ctrlPr>
+                    </m:sSupPr>
+                    <m:e>
+                      <m:r>
+                        <w:rPr>
+                          <w:rFonts w:ascii="Cambria Math" w:eastAsiaTheme="majorEastAsia" w:hAnsi="Cambria Math" w:cstheme="majorBidi"/>
+                        </w:rPr>
+                        <m:t>e</m:t>
+                      </m:r>
+                    </m:e>
+                    <m:sup>
+                      <m:r>
+                        <w:rPr>
+                          <w:rFonts w:ascii="Cambria Math" w:eastAsiaTheme="majorEastAsia" w:hAnsi="Cambria Math" w:cstheme="majorBidi"/>
+                        </w:rPr>
+                        <m:t>π</m:t>
+                      </m:r>
+                    </m:sup>
+                  </m:sSup>
+                </m:e>
+              </m:func>
+              <m:r>
+                <w:rPr>
+                  <w:rFonts w:ascii="Cambria Math" w:eastAsiaTheme="majorEastAsia" w:hAnsi="Cambria Math" w:cstheme="majorBidi"/>
+                </w:rPr>
+                <m:t>]</m:t>
+              </m:r>
+            </m:sup>
+          </m:sSup>
+          <m:r>
+            <w:rPr>
+              <w:rFonts w:ascii="Cambria Math" w:eastAsiaTheme="majorEastAsia" w:hAnsi="Cambria Math" w:cstheme="majorBidi"/>
+            </w:rPr>
+            <m:t>=</m:t>
+          </m:r>
+          <m:sSup>
+            <m:sSupPr>
+              <m:ctrlPr>
+                <w:rPr>
+                  <w:rFonts w:ascii="Cambria Math" w:eastAsiaTheme="majorEastAsia" w:hAnsi="Cambria Math" w:cstheme="majorBidi"/>
+                  <w:i/>
+                </w:rPr>
+              </m:ctrlPr>
+            </m:sSupPr>
+            <m:e>
+              <m:r>
+                <w:rPr>
+                  <w:rFonts w:ascii="Cambria Math" w:eastAsiaTheme="majorEastAsia" w:hAnsi="Cambria Math" w:cstheme="majorBidi"/>
+                </w:rPr>
+                <m:t>e</m:t>
+              </m:r>
+            </m:e>
+            <m:sup>
+              <m:f>
+                <m:fPr>
+                  <m:ctrlPr>
+                    <w:rPr>
+                      <w:rFonts w:ascii="Cambria Math" w:eastAsiaTheme="majorEastAsia" w:hAnsi="Cambria Math" w:cstheme="majorBidi"/>
+                      <w:i/>
+                    </w:rPr>
+                  </m:ctrlPr>
+                </m:fPr>
+                <m:num>
+                  <m:r>
+                    <w:rPr>
+                      <w:rFonts w:ascii="Cambria Math" w:eastAsiaTheme="majorEastAsia" w:hAnsi="Cambria Math" w:cstheme="majorBidi"/>
+                    </w:rPr>
+                    <m:t>1</m:t>
+                  </m:r>
+                </m:num>
+                <m:den>
+                  <m:r>
+                    <w:rPr>
+                      <w:rFonts w:ascii="Cambria Math" w:eastAsiaTheme="majorEastAsia" w:hAnsi="Cambria Math" w:cstheme="majorBidi"/>
+                    </w:rPr>
+                    <m:t>2</m:t>
+                  </m:r>
+                </m:den>
+              </m:f>
+              <m:r>
+                <w:rPr>
+                  <w:rFonts w:ascii="Cambria Math" w:eastAsiaTheme="majorEastAsia" w:hAnsi="Cambria Math" w:cstheme="majorBidi"/>
+                </w:rPr>
+                <m:t>[a</m:t>
+              </m:r>
+              <m:func>
+                <m:funcPr>
+                  <m:ctrlPr>
+                    <w:rPr>
+                      <w:rFonts w:ascii="Cambria Math" w:eastAsiaTheme="majorEastAsia" w:hAnsi="Cambria Math" w:cstheme="majorBidi"/>
+                      <w:i/>
+                    </w:rPr>
+                  </m:ctrlPr>
+                </m:funcPr>
+                <m:fName>
+                  <m:r>
+                    <m:rPr>
+                      <m:sty m:val="p"/>
+                    </m:rPr>
+                    <w:rPr>
+                      <w:rFonts w:ascii="Cambria Math" w:eastAsiaTheme="majorEastAsia" w:hAnsi="Cambria Math" w:cstheme="majorBidi"/>
+                    </w:rPr>
+                    <m:t>ln</m:t>
+                  </m:r>
+                </m:fName>
+                <m:e>
+                  <m:f>
+                    <m:fPr>
+                      <m:ctrlPr>
+                        <w:rPr>
+                          <w:rFonts w:ascii="Cambria Math" w:eastAsiaTheme="majorEastAsia" w:hAnsi="Cambria Math" w:cstheme="majorBidi"/>
+                          <w:i/>
+                        </w:rPr>
+                      </m:ctrlPr>
+                    </m:fPr>
+                    <m:num>
+                      <m:r>
+                        <w:rPr>
+                          <w:rFonts w:ascii="Cambria Math" w:eastAsiaTheme="majorEastAsia" w:hAnsi="Cambria Math" w:cstheme="majorBidi"/>
+                        </w:rPr>
+                        <m:t>n</m:t>
+                      </m:r>
+                      <m:ctrlPr>
+                        <w:rPr>
+                          <w:rFonts w:ascii="Cambria Math" w:eastAsiaTheme="majorEastAsia" w:hAnsi="Cambria Math" w:cstheme="majorBidi" w:hint="eastAsia"/>
+                          <w:i/>
+                        </w:rPr>
+                      </m:ctrlPr>
+                    </m:num>
+                    <m:den>
+                      <m:r>
+                        <w:rPr>
+                          <w:rFonts w:ascii="Cambria Math" w:eastAsiaTheme="majorEastAsia" w:hAnsi="Cambria Math" w:cstheme="majorBidi"/>
+                        </w:rPr>
+                        <m:t>n+1</m:t>
+                      </m:r>
+                    </m:den>
+                  </m:f>
+                </m:e>
+              </m:func>
+              <m:r>
+                <w:rPr>
+                  <w:rFonts w:ascii="Cambria Math" w:eastAsiaTheme="majorEastAsia" w:hAnsi="Cambria Math" w:cstheme="majorBidi"/>
+                </w:rPr>
+                <m:t>+bi</m:t>
+              </m:r>
+              <m:func>
+                <m:funcPr>
+                  <m:ctrlPr>
+                    <w:rPr>
+                      <w:rFonts w:ascii="Cambria Math" w:eastAsiaTheme="majorEastAsia" w:hAnsi="Cambria Math" w:cstheme="majorBidi"/>
+                      <w:i/>
+                    </w:rPr>
+                  </m:ctrlPr>
+                </m:funcPr>
+                <m:fName>
+                  <m:r>
+                    <m:rPr>
+                      <m:sty m:val="p"/>
+                    </m:rPr>
+                    <w:rPr>
+                      <w:rFonts w:ascii="Cambria Math" w:eastAsiaTheme="majorEastAsia" w:hAnsi="Cambria Math" w:cstheme="majorBidi"/>
+                    </w:rPr>
+                    <m:t>ln</m:t>
+                  </m:r>
+                </m:fName>
+                <m:e>
+                  <m:f>
+                    <m:fPr>
+                      <m:ctrlPr>
+                        <w:rPr>
+                          <w:rFonts w:ascii="Cambria Math" w:eastAsiaTheme="majorEastAsia" w:hAnsi="Cambria Math" w:cstheme="majorBidi"/>
+                          <w:i/>
+                        </w:rPr>
+                      </m:ctrlPr>
+                    </m:fPr>
+                    <m:num>
+                      <m:r>
+                        <w:rPr>
+                          <w:rFonts w:ascii="Cambria Math" w:eastAsiaTheme="majorEastAsia" w:hAnsi="Cambria Math" w:cstheme="majorBidi"/>
+                        </w:rPr>
+                        <m:t>n</m:t>
+                      </m:r>
+                    </m:num>
+                    <m:den>
                       <m:d>
                         <m:dPr>
                           <m:ctrlPr>
@@ -32907,355 +33292,6 @@
                           </m:r>
                         </m:e>
                       </m:d>
-                    </m:num>
-                    <m:den>
-                      <m:r>
-                        <w:rPr>
-                          <w:rFonts w:ascii="Cambria Math" w:eastAsiaTheme="majorEastAsia" w:hAnsi="Cambria Math" w:cstheme="majorBidi"/>
-                        </w:rPr>
-                        <m:t>n</m:t>
-                      </m:r>
-                    </m:den>
-                  </m:f>
-                </m:e>
-              </m:func>
-              <m:r>
-                <w:rPr>
-                  <w:rFonts w:ascii="Cambria Math" w:eastAsiaTheme="majorEastAsia" w:hAnsi="Cambria Math" w:cstheme="majorBidi"/>
-                </w:rPr>
-                <m:t>+bi</m:t>
-              </m:r>
-              <m:func>
-                <m:funcPr>
-                  <m:ctrlPr>
-                    <w:rPr>
-                      <w:rFonts w:ascii="Cambria Math" w:eastAsiaTheme="majorEastAsia" w:hAnsi="Cambria Math" w:cstheme="majorBidi"/>
-                      <w:i/>
-                    </w:rPr>
-                  </m:ctrlPr>
-                </m:funcPr>
-                <m:fName>
-                  <m:r>
-                    <m:rPr>
-                      <m:sty m:val="p"/>
-                    </m:rPr>
-                    <w:rPr>
-                      <w:rFonts w:ascii="Cambria Math" w:eastAsiaTheme="majorEastAsia" w:hAnsi="Cambria Math" w:cstheme="majorBidi"/>
-                    </w:rPr>
-                    <m:t>ln</m:t>
-                  </m:r>
-                </m:fName>
-                <m:e>
-                  <m:d>
-                    <m:dPr>
-                      <m:ctrlPr>
-                        <w:rPr>
-                          <w:rFonts w:ascii="Cambria Math" w:eastAsiaTheme="majorEastAsia" w:hAnsi="Cambria Math" w:cstheme="majorBidi"/>
-                          <w:i/>
-                        </w:rPr>
-                      </m:ctrlPr>
-                    </m:dPr>
-                    <m:e>
-                      <m:r>
-                        <w:rPr>
-                          <w:rFonts w:ascii="Cambria Math" w:eastAsiaTheme="majorEastAsia" w:hAnsi="Cambria Math" w:cstheme="majorBidi"/>
-                        </w:rPr>
-                        <m:t>n+1</m:t>
-                      </m:r>
-                    </m:e>
-                  </m:d>
-                </m:e>
-              </m:func>
-              <m:r>
-                <w:rPr>
-                  <w:rFonts w:ascii="Cambria Math" w:eastAsiaTheme="majorEastAsia" w:hAnsi="Cambria Math" w:cstheme="majorBidi"/>
-                </w:rPr>
-                <m:t>-bi</m:t>
-              </m:r>
-              <m:func>
-                <m:funcPr>
-                  <m:ctrlPr>
-                    <w:rPr>
-                      <w:rFonts w:ascii="Cambria Math" w:eastAsiaTheme="majorEastAsia" w:hAnsi="Cambria Math" w:cstheme="majorBidi"/>
-                      <w:i/>
-                    </w:rPr>
-                  </m:ctrlPr>
-                </m:funcPr>
-                <m:fName>
-                  <m:r>
-                    <m:rPr>
-                      <m:sty m:val="p"/>
-                    </m:rPr>
-                    <w:rPr>
-                      <w:rFonts w:ascii="Cambria Math" w:eastAsiaTheme="majorEastAsia" w:hAnsi="Cambria Math" w:cstheme="majorBidi"/>
-                    </w:rPr>
-                    <m:t>ln</m:t>
-                  </m:r>
-                </m:fName>
-                <m:e>
-                  <m:d>
-                    <m:dPr>
-                      <m:ctrlPr>
-                        <w:rPr>
-                          <w:rFonts w:ascii="Cambria Math" w:eastAsiaTheme="majorEastAsia" w:hAnsi="Cambria Math" w:cstheme="majorBidi"/>
-                          <w:i/>
-                        </w:rPr>
-                      </m:ctrlPr>
-                    </m:dPr>
-                    <m:e>
-                      <m:r>
-                        <w:rPr>
-                          <w:rFonts w:ascii="Cambria Math" w:eastAsiaTheme="majorEastAsia" w:hAnsi="Cambria Math" w:cstheme="majorBidi"/>
-                        </w:rPr>
-                        <m:t>n</m:t>
-                      </m:r>
-                    </m:e>
-                  </m:d>
-                </m:e>
-              </m:func>
-              <m:r>
-                <w:rPr>
-                  <w:rFonts w:ascii="Cambria Math" w:eastAsiaTheme="majorEastAsia" w:hAnsi="Cambria Math" w:cstheme="majorBidi"/>
-                </w:rPr>
-                <m:t>-i</m:t>
-              </m:r>
-              <m:func>
-                <m:funcPr>
-                  <m:ctrlPr>
-                    <w:rPr>
-                      <w:rFonts w:ascii="Cambria Math" w:eastAsiaTheme="majorEastAsia" w:hAnsi="Cambria Math" w:cstheme="majorBidi"/>
-                      <w:i/>
-                    </w:rPr>
-                  </m:ctrlPr>
-                </m:funcPr>
-                <m:fName>
-                  <m:r>
-                    <m:rPr>
-                      <m:sty m:val="p"/>
-                    </m:rPr>
-                    <w:rPr>
-                      <w:rFonts w:ascii="Cambria Math" w:eastAsiaTheme="majorEastAsia" w:hAnsi="Cambria Math" w:cstheme="majorBidi"/>
-                    </w:rPr>
-                    <m:t>ln</m:t>
-                  </m:r>
-                </m:fName>
-                <m:e>
-                  <m:sSup>
-                    <m:sSupPr>
-                      <m:ctrlPr>
-                        <w:rPr>
-                          <w:rFonts w:ascii="Cambria Math" w:eastAsiaTheme="majorEastAsia" w:hAnsi="Cambria Math" w:cstheme="majorBidi"/>
-                          <w:i/>
-                        </w:rPr>
-                      </m:ctrlPr>
-                    </m:sSupPr>
-                    <m:e>
-                      <m:r>
-                        <w:rPr>
-                          <w:rFonts w:ascii="Cambria Math" w:eastAsiaTheme="majorEastAsia" w:hAnsi="Cambria Math" w:cstheme="majorBidi"/>
-                        </w:rPr>
-                        <m:t>e</m:t>
-                      </m:r>
-                    </m:e>
-                    <m:sup>
-                      <m:r>
-                        <w:rPr>
-                          <w:rFonts w:ascii="Cambria Math" w:eastAsiaTheme="majorEastAsia" w:hAnsi="Cambria Math" w:cstheme="majorBidi"/>
-                        </w:rPr>
-                        <m:t>π</m:t>
-                      </m:r>
-                    </m:sup>
-                  </m:sSup>
-                </m:e>
-              </m:func>
-              <m:r>
-                <w:rPr>
-                  <w:rFonts w:ascii="Cambria Math" w:eastAsiaTheme="majorEastAsia" w:hAnsi="Cambria Math" w:cstheme="majorBidi"/>
-                </w:rPr>
-                <m:t>]</m:t>
-              </m:r>
-            </m:sup>
-          </m:sSup>
-          <m:r>
-            <w:rPr>
-              <w:rFonts w:ascii="Cambria Math" w:eastAsiaTheme="majorEastAsia" w:hAnsi="Cambria Math" w:cstheme="majorBidi"/>
-            </w:rPr>
-            <m:t>=</m:t>
-          </m:r>
-          <m:sSup>
-            <m:sSupPr>
-              <m:ctrlPr>
-                <w:rPr>
-                  <w:rFonts w:ascii="Cambria Math" w:eastAsiaTheme="majorEastAsia" w:hAnsi="Cambria Math" w:cstheme="majorBidi"/>
-                  <w:i/>
-                </w:rPr>
-              </m:ctrlPr>
-            </m:sSupPr>
-            <m:e>
-              <m:r>
-                <w:rPr>
-                  <w:rFonts w:ascii="Cambria Math" w:eastAsiaTheme="majorEastAsia" w:hAnsi="Cambria Math" w:cstheme="majorBidi"/>
-                </w:rPr>
-                <m:t>e</m:t>
-              </m:r>
-            </m:e>
-            <m:sup>
-              <m:f>
-                <m:fPr>
-                  <m:ctrlPr>
-                    <w:rPr>
-                      <w:rFonts w:ascii="Cambria Math" w:eastAsiaTheme="majorEastAsia" w:hAnsi="Cambria Math" w:cstheme="majorBidi"/>
-                      <w:i/>
-                    </w:rPr>
-                  </m:ctrlPr>
-                </m:fPr>
-                <m:num>
-                  <m:r>
-                    <w:rPr>
-                      <w:rFonts w:ascii="Cambria Math" w:eastAsiaTheme="majorEastAsia" w:hAnsi="Cambria Math" w:cstheme="majorBidi"/>
-                    </w:rPr>
-                    <m:t>1</m:t>
-                  </m:r>
-                </m:num>
-                <m:den>
-                  <m:r>
-                    <w:rPr>
-                      <w:rFonts w:ascii="Cambria Math" w:eastAsiaTheme="majorEastAsia" w:hAnsi="Cambria Math" w:cstheme="majorBidi"/>
-                    </w:rPr>
-                    <m:t>2</m:t>
-                  </m:r>
-                </m:den>
-              </m:f>
-              <m:r>
-                <w:rPr>
-                  <w:rFonts w:ascii="Cambria Math" w:eastAsiaTheme="majorEastAsia" w:hAnsi="Cambria Math" w:cstheme="majorBidi"/>
-                </w:rPr>
-                <m:t>[a</m:t>
-              </m:r>
-              <m:func>
-                <m:funcPr>
-                  <m:ctrlPr>
-                    <w:rPr>
-                      <w:rFonts w:ascii="Cambria Math" w:eastAsiaTheme="majorEastAsia" w:hAnsi="Cambria Math" w:cstheme="majorBidi"/>
-                      <w:i/>
-                    </w:rPr>
-                  </m:ctrlPr>
-                </m:funcPr>
-                <m:fName>
-                  <m:r>
-                    <m:rPr>
-                      <m:sty m:val="p"/>
-                    </m:rPr>
-                    <w:rPr>
-                      <w:rFonts w:ascii="Cambria Math" w:eastAsiaTheme="majorEastAsia" w:hAnsi="Cambria Math" w:cstheme="majorBidi"/>
-                    </w:rPr>
-                    <m:t>ln</m:t>
-                  </m:r>
-                </m:fName>
-                <m:e>
-                  <m:f>
-                    <m:fPr>
-                      <m:ctrlPr>
-                        <w:rPr>
-                          <w:rFonts w:ascii="Cambria Math" w:eastAsiaTheme="majorEastAsia" w:hAnsi="Cambria Math" w:cstheme="majorBidi"/>
-                          <w:i/>
-                        </w:rPr>
-                      </m:ctrlPr>
-                    </m:fPr>
-                    <m:num>
-                      <m:d>
-                        <m:dPr>
-                          <m:ctrlPr>
-                            <w:rPr>
-                              <w:rFonts w:ascii="Cambria Math" w:eastAsiaTheme="majorEastAsia" w:hAnsi="Cambria Math" w:cstheme="majorBidi"/>
-                              <w:i/>
-                            </w:rPr>
-                          </m:ctrlPr>
-                        </m:dPr>
-                        <m:e>
-                          <m:r>
-                            <w:rPr>
-                              <w:rFonts w:ascii="Cambria Math" w:eastAsiaTheme="majorEastAsia" w:hAnsi="Cambria Math" w:cstheme="majorBidi"/>
-                            </w:rPr>
-                            <m:t>n+1</m:t>
-                          </m:r>
-                        </m:e>
-                      </m:d>
-                    </m:num>
-                    <m:den>
-                      <m:r>
-                        <w:rPr>
-                          <w:rFonts w:ascii="Cambria Math" w:eastAsiaTheme="majorEastAsia" w:hAnsi="Cambria Math" w:cstheme="majorBidi"/>
-                        </w:rPr>
-                        <m:t>n</m:t>
-                      </m:r>
-                    </m:den>
-                  </m:f>
-                </m:e>
-              </m:func>
-              <m:r>
-                <w:rPr>
-                  <w:rFonts w:ascii="Cambria Math" w:eastAsiaTheme="majorEastAsia" w:hAnsi="Cambria Math" w:cstheme="majorBidi"/>
-                </w:rPr>
-                <m:t>+bi</m:t>
-              </m:r>
-              <m:func>
-                <m:funcPr>
-                  <m:ctrlPr>
-                    <w:rPr>
-                      <w:rFonts w:ascii="Cambria Math" w:eastAsiaTheme="majorEastAsia" w:hAnsi="Cambria Math" w:cstheme="majorBidi"/>
-                      <w:i/>
-                    </w:rPr>
-                  </m:ctrlPr>
-                </m:funcPr>
-                <m:fName>
-                  <m:r>
-                    <m:rPr>
-                      <m:sty m:val="p"/>
-                    </m:rPr>
-                    <w:rPr>
-                      <w:rFonts w:ascii="Cambria Math" w:eastAsiaTheme="majorEastAsia" w:hAnsi="Cambria Math" w:cstheme="majorBidi"/>
-                    </w:rPr>
-                    <m:t>ln</m:t>
-                  </m:r>
-                </m:fName>
-                <m:e>
-                  <m:f>
-                    <m:fPr>
-                      <m:ctrlPr>
-                        <w:rPr>
-                          <w:rFonts w:ascii="Cambria Math" w:eastAsiaTheme="majorEastAsia" w:hAnsi="Cambria Math" w:cstheme="majorBidi"/>
-                          <w:i/>
-                        </w:rPr>
-                      </m:ctrlPr>
-                    </m:fPr>
-                    <m:num>
-                      <m:d>
-                        <m:dPr>
-                          <m:ctrlPr>
-                            <w:rPr>
-                              <w:rFonts w:ascii="Cambria Math" w:eastAsiaTheme="majorEastAsia" w:hAnsi="Cambria Math" w:cstheme="majorBidi"/>
-                              <w:i/>
-                            </w:rPr>
-                          </m:ctrlPr>
-                        </m:dPr>
-                        <m:e>
-                          <m:r>
-                            <w:rPr>
-                              <w:rFonts w:ascii="Cambria Math" w:eastAsiaTheme="majorEastAsia" w:hAnsi="Cambria Math" w:cstheme="majorBidi"/>
-                            </w:rPr>
-                            <m:t>n+1</m:t>
-                          </m:r>
-                        </m:e>
-                      </m:d>
-                    </m:num>
-                    <m:den>
-                      <m:r>
-                        <w:rPr>
-                          <w:rFonts w:ascii="Cambria Math" w:eastAsiaTheme="majorEastAsia" w:hAnsi="Cambria Math" w:cstheme="majorBidi"/>
-                        </w:rPr>
-                        <m:t>n</m:t>
-                      </m:r>
                       <m:sSup>
                         <m:sSupPr>
                           <m:ctrlPr>
@@ -33381,6 +33417,121 @@
                       </m:ctrlPr>
                     </m:fPr>
                     <m:num>
+                      <m:r>
+                        <w:rPr>
+                          <w:rFonts w:ascii="Cambria Math" w:eastAsiaTheme="majorEastAsia" w:hAnsi="Cambria Math" w:cstheme="majorBidi"/>
+                        </w:rPr>
+                        <m:t>n</m:t>
+                      </m:r>
+                      <m:ctrlPr>
+                        <w:rPr>
+                          <w:rFonts w:ascii="Cambria Math" w:eastAsiaTheme="majorEastAsia" w:hAnsi="Cambria Math" w:cstheme="majorBidi" w:hint="eastAsia"/>
+                          <w:i/>
+                        </w:rPr>
+                      </m:ctrlPr>
+                    </m:num>
+                    <m:den>
+                      <m:r>
+                        <w:rPr>
+                          <w:rFonts w:ascii="Cambria Math" w:eastAsiaTheme="majorEastAsia" w:hAnsi="Cambria Math" w:cstheme="majorBidi"/>
+                        </w:rPr>
+                        <m:t>n+1</m:t>
+                      </m:r>
+                    </m:den>
+                  </m:f>
+                </m:e>
+              </m:func>
+            </m:sup>
+          </m:sSup>
+          <m:sSup>
+            <m:sSupPr>
+              <m:ctrlPr>
+                <w:rPr>
+                  <w:rFonts w:ascii="Cambria Math" w:eastAsiaTheme="majorEastAsia" w:hAnsi="Cambria Math" w:cstheme="majorBidi"/>
+                  <w:i/>
+                </w:rPr>
+              </m:ctrlPr>
+            </m:sSupPr>
+            <m:e>
+              <m:r>
+                <w:rPr>
+                  <w:rFonts w:ascii="Cambria Math" w:eastAsiaTheme="majorEastAsia" w:hAnsi="Cambria Math" w:cstheme="majorBidi"/>
+                </w:rPr>
+                <m:t>e</m:t>
+              </m:r>
+            </m:e>
+            <m:sup>
+              <m:f>
+                <m:fPr>
+                  <m:ctrlPr>
+                    <w:rPr>
+                      <w:rFonts w:ascii="Cambria Math" w:eastAsiaTheme="majorEastAsia" w:hAnsi="Cambria Math" w:cstheme="majorBidi"/>
+                      <w:i/>
+                    </w:rPr>
+                  </m:ctrlPr>
+                </m:fPr>
+                <m:num>
+                  <m:r>
+                    <w:rPr>
+                      <w:rFonts w:ascii="Cambria Math" w:eastAsiaTheme="majorEastAsia" w:hAnsi="Cambria Math" w:cstheme="majorBidi"/>
+                    </w:rPr>
+                    <m:t>1</m:t>
+                  </m:r>
+                </m:num>
+                <m:den>
+                  <m:r>
+                    <w:rPr>
+                      <w:rFonts w:ascii="Cambria Math" w:eastAsiaTheme="majorEastAsia" w:hAnsi="Cambria Math" w:cstheme="majorBidi"/>
+                    </w:rPr>
+                    <m:t>2</m:t>
+                  </m:r>
+                </m:den>
+              </m:f>
+              <m:r>
+                <w:rPr>
+                  <w:rFonts w:ascii="Cambria Math" w:eastAsiaTheme="majorEastAsia" w:hAnsi="Cambria Math" w:cstheme="majorBidi"/>
+                </w:rPr>
+                <m:t>bi</m:t>
+              </m:r>
+              <m:func>
+                <m:funcPr>
+                  <m:ctrlPr>
+                    <w:rPr>
+                      <w:rFonts w:ascii="Cambria Math" w:eastAsiaTheme="majorEastAsia" w:hAnsi="Cambria Math" w:cstheme="majorBidi"/>
+                      <w:i/>
+                    </w:rPr>
+                  </m:ctrlPr>
+                </m:funcPr>
+                <m:fName>
+                  <m:r>
+                    <m:rPr>
+                      <m:sty m:val="p"/>
+                    </m:rPr>
+                    <w:rPr>
+                      <w:rFonts w:ascii="Cambria Math" w:eastAsiaTheme="majorEastAsia" w:hAnsi="Cambria Math" w:cstheme="majorBidi"/>
+                    </w:rPr>
+                    <m:t>ln</m:t>
+                  </m:r>
+                </m:fName>
+                <m:e>
+                  <m:f>
+                    <m:fPr>
+                      <m:ctrlPr>
+                        <w:rPr>
+                          <w:rFonts w:ascii="Cambria Math" w:eastAsiaTheme="majorEastAsia" w:hAnsi="Cambria Math" w:cstheme="majorBidi"/>
+                          <w:i/>
+                        </w:rPr>
+                      </m:ctrlPr>
+                    </m:fPr>
+                    <m:num>
+                      <m:r>
+                        <w:rPr>
+                          <w:rFonts w:ascii="Cambria Math" w:eastAsiaTheme="majorEastAsia" w:hAnsi="Cambria Math" w:cstheme="majorBidi"/>
+                        </w:rPr>
+                        <m:t>n</m:t>
+                      </m:r>
+                    </m:num>
+                    <m:den>
                       <m:d>
                         <m:dPr>
                           <m:ctrlPr>
@@ -33399,127 +33550,6 @@
                           </m:r>
                         </m:e>
                       </m:d>
-                    </m:num>
-                    <m:den>
-                      <m:r>
-                        <w:rPr>
-                          <w:rFonts w:ascii="Cambria Math" w:eastAsiaTheme="majorEastAsia" w:hAnsi="Cambria Math" w:cstheme="majorBidi"/>
-                        </w:rPr>
-                        <m:t>n</m:t>
-                      </m:r>
-                    </m:den>
-                  </m:f>
-                </m:e>
-              </m:func>
-            </m:sup>
-          </m:sSup>
-          <m:sSup>
-            <m:sSupPr>
-              <m:ctrlPr>
-                <w:rPr>
-                  <w:rFonts w:ascii="Cambria Math" w:eastAsiaTheme="majorEastAsia" w:hAnsi="Cambria Math" w:cstheme="majorBidi"/>
-                  <w:i/>
-                </w:rPr>
-              </m:ctrlPr>
-            </m:sSupPr>
-            <m:e>
-              <m:r>
-                <w:rPr>
-                  <w:rFonts w:ascii="Cambria Math" w:eastAsiaTheme="majorEastAsia" w:hAnsi="Cambria Math" w:cstheme="majorBidi"/>
-                </w:rPr>
-                <m:t>e</m:t>
-              </m:r>
-            </m:e>
-            <m:sup>
-              <m:f>
-                <m:fPr>
-                  <m:ctrlPr>
-                    <w:rPr>
-                      <w:rFonts w:ascii="Cambria Math" w:eastAsiaTheme="majorEastAsia" w:hAnsi="Cambria Math" w:cstheme="majorBidi"/>
-                      <w:i/>
-                    </w:rPr>
-                  </m:ctrlPr>
-                </m:fPr>
-                <m:num>
-                  <m:r>
-                    <w:rPr>
-                      <w:rFonts w:ascii="Cambria Math" w:eastAsiaTheme="majorEastAsia" w:hAnsi="Cambria Math" w:cstheme="majorBidi"/>
-                    </w:rPr>
-                    <m:t>1</m:t>
-                  </m:r>
-                </m:num>
-                <m:den>
-                  <m:r>
-                    <w:rPr>
-                      <w:rFonts w:ascii="Cambria Math" w:eastAsiaTheme="majorEastAsia" w:hAnsi="Cambria Math" w:cstheme="majorBidi"/>
-                    </w:rPr>
-                    <m:t>2</m:t>
-                  </m:r>
-                </m:den>
-              </m:f>
-              <m:r>
-                <w:rPr>
-                  <w:rFonts w:ascii="Cambria Math" w:eastAsiaTheme="majorEastAsia" w:hAnsi="Cambria Math" w:cstheme="majorBidi"/>
-                </w:rPr>
-                <m:t>bi</m:t>
-              </m:r>
-              <m:func>
-                <m:funcPr>
-                  <m:ctrlPr>
-                    <w:rPr>
-                      <w:rFonts w:ascii="Cambria Math" w:eastAsiaTheme="majorEastAsia" w:hAnsi="Cambria Math" w:cstheme="majorBidi"/>
-                      <w:i/>
-                    </w:rPr>
-                  </m:ctrlPr>
-                </m:funcPr>
-                <m:fName>
-                  <m:r>
-                    <m:rPr>
-                      <m:sty m:val="p"/>
-                    </m:rPr>
-                    <w:rPr>
-                      <w:rFonts w:ascii="Cambria Math" w:eastAsiaTheme="majorEastAsia" w:hAnsi="Cambria Math" w:cstheme="majorBidi"/>
-                    </w:rPr>
-                    <m:t>ln</m:t>
-                  </m:r>
-                </m:fName>
-                <m:e>
-                  <m:f>
-                    <m:fPr>
-                      <m:ctrlPr>
-                        <w:rPr>
-                          <w:rFonts w:ascii="Cambria Math" w:eastAsiaTheme="majorEastAsia" w:hAnsi="Cambria Math" w:cstheme="majorBidi"/>
-                          <w:i/>
-                        </w:rPr>
-                      </m:ctrlPr>
-                    </m:fPr>
-                    <m:num>
-                      <m:d>
-                        <m:dPr>
-                          <m:ctrlPr>
-                            <w:rPr>
-                              <w:rFonts w:ascii="Cambria Math" w:eastAsiaTheme="majorEastAsia" w:hAnsi="Cambria Math" w:cstheme="majorBidi"/>
-                              <w:i/>
-                            </w:rPr>
-                          </m:ctrlPr>
-                        </m:dPr>
-                        <m:e>
-                          <m:r>
-                            <w:rPr>
-                              <w:rFonts w:ascii="Cambria Math" w:eastAsiaTheme="majorEastAsia" w:hAnsi="Cambria Math" w:cstheme="majorBidi"/>
-                            </w:rPr>
-                            <m:t>n+1</m:t>
-                          </m:r>
-                        </m:e>
-                      </m:d>
-                    </m:num>
-                    <m:den>
-                      <m:r>
-                        <w:rPr>
-                          <w:rFonts w:ascii="Cambria Math" w:eastAsiaTheme="majorEastAsia" w:hAnsi="Cambria Math" w:cstheme="majorBidi"/>
-                        </w:rPr>
-                        <m:t>n</m:t>
-                      </m:r>
                       <m:sSup>
                         <m:sSupPr>
                           <m:ctrlPr>
@@ -33570,8 +33600,6 @@
             <m:e>
               <m:d>
                 <m:dPr>
-                  <m:begChr m:val="["/>
-                  <m:endChr m:val="]"/>
                   <m:ctrlPr>
                     <w:rPr>
                       <w:rFonts w:ascii="Cambria Math" w:eastAsiaTheme="majorEastAsia" w:hAnsi="Cambria Math" w:cstheme="majorBidi"/>
@@ -33590,6 +33618,149 @@
                       </m:ctrlPr>
                     </m:fPr>
                     <m:num>
+                      <m:r>
+                        <w:rPr>
+                          <w:rFonts w:ascii="Cambria Math" w:eastAsiaTheme="majorEastAsia" w:hAnsi="Cambria Math" w:cstheme="majorBidi" w:hint="eastAsia"/>
+                        </w:rPr>
+                        <m:t>n</m:t>
+                      </m:r>
+                    </m:num>
+                    <m:den>
+                      <m:r>
+                        <w:rPr>
+                          <w:rFonts w:ascii="Cambria Math" w:eastAsiaTheme="majorEastAsia" w:hAnsi="Cambria Math" w:cstheme="majorBidi"/>
+                        </w:rPr>
+                        <m:t>n+1</m:t>
+                      </m:r>
+                    </m:den>
+                  </m:f>
+                </m:e>
+              </m:d>
+            </m:e>
+            <m:sup>
+              <m:f>
+                <m:fPr>
+                  <m:ctrlPr>
+                    <w:rPr>
+                      <w:rFonts w:ascii="Cambria Math" w:eastAsiaTheme="majorEastAsia" w:hAnsi="Cambria Math" w:cstheme="majorBidi"/>
+                      <w:i/>
+                    </w:rPr>
+                  </m:ctrlPr>
+                </m:fPr>
+                <m:num>
+                  <m:r>
+                    <w:rPr>
+                      <w:rFonts w:ascii="Cambria Math" w:eastAsiaTheme="majorEastAsia" w:hAnsi="Cambria Math" w:cstheme="majorBidi"/>
+                    </w:rPr>
+                    <m:t>1</m:t>
+                  </m:r>
+                </m:num>
+                <m:den>
+                  <m:r>
+                    <w:rPr>
+                      <w:rFonts w:ascii="Cambria Math" w:eastAsiaTheme="majorEastAsia" w:hAnsi="Cambria Math" w:cstheme="majorBidi"/>
+                    </w:rPr>
+                    <m:t>2</m:t>
+                  </m:r>
+                </m:den>
+              </m:f>
+              <m:r>
+                <w:rPr>
+                  <w:rFonts w:ascii="Cambria Math" w:eastAsiaTheme="majorEastAsia" w:hAnsi="Cambria Math" w:cstheme="majorBidi"/>
+                </w:rPr>
+                <m:t>a</m:t>
+              </m:r>
+            </m:sup>
+          </m:sSup>
+          <m:sSup>
+            <m:sSupPr>
+              <m:ctrlPr>
+                <w:rPr>
+                  <w:rFonts w:ascii="Cambria Math" w:eastAsiaTheme="majorEastAsia" w:hAnsi="Cambria Math" w:cstheme="majorBidi"/>
+                  <w:i/>
+                </w:rPr>
+              </m:ctrlPr>
+            </m:sSupPr>
+            <m:e>
+              <m:r>
+                <w:rPr>
+                  <w:rFonts w:ascii="Cambria Math" w:eastAsiaTheme="majorEastAsia" w:hAnsi="Cambria Math" w:cstheme="majorBidi"/>
+                </w:rPr>
+                <m:t>e</m:t>
+              </m:r>
+            </m:e>
+            <m:sup>
+              <m:f>
+                <m:fPr>
+                  <m:ctrlPr>
+                    <w:rPr>
+                      <w:rFonts w:ascii="Cambria Math" w:eastAsiaTheme="majorEastAsia" w:hAnsi="Cambria Math" w:cstheme="majorBidi"/>
+                      <w:i/>
+                    </w:rPr>
+                  </m:ctrlPr>
+                </m:fPr>
+                <m:num>
+                  <m:r>
+                    <w:rPr>
+                      <w:rFonts w:ascii="Cambria Math" w:eastAsiaTheme="majorEastAsia" w:hAnsi="Cambria Math" w:cstheme="majorBidi"/>
+                    </w:rPr>
+                    <m:t>1</m:t>
+                  </m:r>
+                </m:num>
+                <m:den>
+                  <m:r>
+                    <w:rPr>
+                      <w:rFonts w:ascii="Cambria Math" w:eastAsiaTheme="majorEastAsia" w:hAnsi="Cambria Math" w:cstheme="majorBidi"/>
+                    </w:rPr>
+                    <m:t>2</m:t>
+                  </m:r>
+                </m:den>
+              </m:f>
+              <m:r>
+                <w:rPr>
+                  <w:rFonts w:ascii="Cambria Math" w:eastAsiaTheme="majorEastAsia" w:hAnsi="Cambria Math" w:cstheme="majorBidi"/>
+                </w:rPr>
+                <m:t>bi</m:t>
+              </m:r>
+              <m:func>
+                <m:funcPr>
+                  <m:ctrlPr>
+                    <w:rPr>
+                      <w:rFonts w:ascii="Cambria Math" w:eastAsiaTheme="majorEastAsia" w:hAnsi="Cambria Math" w:cstheme="majorBidi"/>
+                      <w:i/>
+                    </w:rPr>
+                  </m:ctrlPr>
+                </m:funcPr>
+                <m:fName>
+                  <m:r>
+                    <m:rPr>
+                      <m:sty m:val="p"/>
+                    </m:rPr>
+                    <w:rPr>
+                      <w:rFonts w:ascii="Cambria Math" w:eastAsiaTheme="majorEastAsia" w:hAnsi="Cambria Math" w:cstheme="majorBidi"/>
+                    </w:rPr>
+                    <m:t>ln</m:t>
+                  </m:r>
+                </m:fName>
+                <m:e>
+                  <m:f>
+                    <m:fPr>
+                      <m:ctrlPr>
+                        <w:rPr>
+                          <w:rFonts w:ascii="Cambria Math" w:eastAsiaTheme="majorEastAsia" w:hAnsi="Cambria Math" w:cstheme="majorBidi"/>
+                          <w:i/>
+                        </w:rPr>
+                      </m:ctrlPr>
+                    </m:fPr>
+                    <m:num>
+                      <m:r>
+                        <w:rPr>
+                          <w:rFonts w:ascii="Cambria Math" w:eastAsiaTheme="majorEastAsia" w:hAnsi="Cambria Math" w:cstheme="majorBidi"/>
+                        </w:rPr>
+                        <m:t>n</m:t>
+                      </m:r>
+                    </m:num>
+                    <m:den>
                       <m:d>
                         <m:dPr>
                           <m:ctrlPr>
@@ -33608,161 +33779,6 @@
                           </m:r>
                         </m:e>
                       </m:d>
-                    </m:num>
-                    <m:den>
-                      <m:r>
-                        <w:rPr>
-                          <w:rFonts w:ascii="Cambria Math" w:eastAsiaTheme="majorEastAsia" w:hAnsi="Cambria Math" w:cstheme="majorBidi"/>
-                        </w:rPr>
-                        <m:t>n</m:t>
-                      </m:r>
-                    </m:den>
-                  </m:f>
-                </m:e>
-              </m:d>
-            </m:e>
-            <m:sup>
-              <m:f>
-                <m:fPr>
-                  <m:ctrlPr>
-                    <w:rPr>
-                      <w:rFonts w:ascii="Cambria Math" w:eastAsiaTheme="majorEastAsia" w:hAnsi="Cambria Math" w:cstheme="majorBidi"/>
-                      <w:i/>
-                    </w:rPr>
-                  </m:ctrlPr>
-                </m:fPr>
-                <m:num>
-                  <m:r>
-                    <w:rPr>
-                      <w:rFonts w:ascii="Cambria Math" w:eastAsiaTheme="majorEastAsia" w:hAnsi="Cambria Math" w:cstheme="majorBidi"/>
-                    </w:rPr>
-                    <m:t>1</m:t>
-                  </m:r>
-                </m:num>
-                <m:den>
-                  <m:r>
-                    <w:rPr>
-                      <w:rFonts w:ascii="Cambria Math" w:eastAsiaTheme="majorEastAsia" w:hAnsi="Cambria Math" w:cstheme="majorBidi"/>
-                    </w:rPr>
-                    <m:t>2</m:t>
-                  </m:r>
-                </m:den>
-              </m:f>
-              <m:r>
-                <w:rPr>
-                  <w:rFonts w:ascii="Cambria Math" w:eastAsiaTheme="majorEastAsia" w:hAnsi="Cambria Math" w:cstheme="majorBidi"/>
-                </w:rPr>
-                <m:t>a</m:t>
-              </m:r>
-            </m:sup>
-          </m:sSup>
-          <m:sSup>
-            <m:sSupPr>
-              <m:ctrlPr>
-                <w:rPr>
-                  <w:rFonts w:ascii="Cambria Math" w:eastAsiaTheme="majorEastAsia" w:hAnsi="Cambria Math" w:cstheme="majorBidi"/>
-                  <w:i/>
-                </w:rPr>
-              </m:ctrlPr>
-            </m:sSupPr>
-            <m:e>
-              <m:r>
-                <w:rPr>
-                  <w:rFonts w:ascii="Cambria Math" w:eastAsiaTheme="majorEastAsia" w:hAnsi="Cambria Math" w:cstheme="majorBidi"/>
-                </w:rPr>
-                <m:t>e</m:t>
-              </m:r>
-            </m:e>
-            <m:sup>
-              <m:f>
-                <m:fPr>
-                  <m:ctrlPr>
-                    <w:rPr>
-                      <w:rFonts w:ascii="Cambria Math" w:eastAsiaTheme="majorEastAsia" w:hAnsi="Cambria Math" w:cstheme="majorBidi"/>
-                      <w:i/>
-                    </w:rPr>
-                  </m:ctrlPr>
-                </m:fPr>
-                <m:num>
-                  <m:r>
-                    <w:rPr>
-                      <w:rFonts w:ascii="Cambria Math" w:eastAsiaTheme="majorEastAsia" w:hAnsi="Cambria Math" w:cstheme="majorBidi"/>
-                    </w:rPr>
-                    <m:t>1</m:t>
-                  </m:r>
-                </m:num>
-                <m:den>
-                  <m:r>
-                    <w:rPr>
-                      <w:rFonts w:ascii="Cambria Math" w:eastAsiaTheme="majorEastAsia" w:hAnsi="Cambria Math" w:cstheme="majorBidi"/>
-                    </w:rPr>
-                    <m:t>2</m:t>
-                  </m:r>
-                </m:den>
-              </m:f>
-              <m:r>
-                <w:rPr>
-                  <w:rFonts w:ascii="Cambria Math" w:eastAsiaTheme="majorEastAsia" w:hAnsi="Cambria Math" w:cstheme="majorBidi"/>
-                </w:rPr>
-                <m:t>bi</m:t>
-              </m:r>
-              <m:func>
-                <m:funcPr>
-                  <m:ctrlPr>
-                    <w:rPr>
-                      <w:rFonts w:ascii="Cambria Math" w:eastAsiaTheme="majorEastAsia" w:hAnsi="Cambria Math" w:cstheme="majorBidi"/>
-                      <w:i/>
-                    </w:rPr>
-                  </m:ctrlPr>
-                </m:funcPr>
-                <m:fName>
-                  <m:r>
-                    <m:rPr>
-                      <m:sty m:val="p"/>
-                    </m:rPr>
-                    <w:rPr>
-                      <w:rFonts w:ascii="Cambria Math" w:eastAsiaTheme="majorEastAsia" w:hAnsi="Cambria Math" w:cstheme="majorBidi"/>
-                    </w:rPr>
-                    <m:t>ln</m:t>
-                  </m:r>
-                </m:fName>
-                <m:e>
-                  <m:f>
-                    <m:fPr>
-                      <m:ctrlPr>
-                        <w:rPr>
-                          <w:rFonts w:ascii="Cambria Math" w:eastAsiaTheme="majorEastAsia" w:hAnsi="Cambria Math" w:cstheme="majorBidi"/>
-                          <w:i/>
-                        </w:rPr>
-                      </m:ctrlPr>
-                    </m:fPr>
-                    <m:num>
-                      <m:d>
-                        <m:dPr>
-                          <m:ctrlPr>
-                            <w:rPr>
-                              <w:rFonts w:ascii="Cambria Math" w:eastAsiaTheme="majorEastAsia" w:hAnsi="Cambria Math" w:cstheme="majorBidi"/>
-                              <w:i/>
-                            </w:rPr>
-                          </m:ctrlPr>
-                        </m:dPr>
-                        <m:e>
-                          <m:r>
-                            <w:rPr>
-                              <w:rFonts w:ascii="Cambria Math" w:eastAsiaTheme="majorEastAsia" w:hAnsi="Cambria Math" w:cstheme="majorBidi"/>
-                            </w:rPr>
-                            <m:t>n+1</m:t>
-                          </m:r>
-                        </m:e>
-                      </m:d>
-                    </m:num>
-                    <m:den>
-                      <m:r>
-                        <w:rPr>
-                          <w:rFonts w:ascii="Cambria Math" w:eastAsiaTheme="majorEastAsia" w:hAnsi="Cambria Math" w:cstheme="majorBidi"/>
-                        </w:rPr>
-                        <m:t>n</m:t>
-                      </m:r>
                       <m:sSup>
                         <m:sSupPr>
                           <m:ctrlPr>
@@ -34002,23 +34018,17 @@
                     <m:num>
                       <m:r>
                         <w:rPr>
-                          <w:rFonts w:ascii="Cambria Math" w:eastAsiaTheme="majorEastAsia" w:hAnsi="Cambria Math" w:cstheme="majorBidi"/>
-                        </w:rPr>
-                        <m:t>n+1</m:t>
+                          <w:rFonts w:ascii="Cambria Math" w:eastAsiaTheme="majorEastAsia" w:hAnsi="Cambria Math" w:cstheme="majorBidi" w:hint="eastAsia"/>
+                        </w:rPr>
+                        <m:t>n</m:t>
                       </m:r>
-                      <m:ctrlPr>
-                        <w:rPr>
-                          <w:rFonts w:ascii="Cambria Math" w:eastAsiaTheme="majorEastAsia" w:hAnsi="Cambria Math" w:cstheme="majorBidi" w:hint="eastAsia"/>
-                          <w:i/>
-                        </w:rPr>
-                      </m:ctrlPr>
                     </m:num>
                     <m:den>
                       <m:r>
                         <w:rPr>
                           <w:rFonts w:ascii="Cambria Math" w:eastAsiaTheme="majorEastAsia" w:hAnsi="Cambria Math" w:cstheme="majorBidi"/>
                         </w:rPr>
-                        <m:t>n</m:t>
+                        <m:t>n+1</m:t>
                       </m:r>
                     </m:den>
                   </m:f>
@@ -34104,8 +34114,6 @@
             <m:e>
               <m:d>
                 <m:dPr>
-                  <m:begChr m:val="["/>
-                  <m:endChr m:val="]"/>
                   <m:ctrlPr>
                     <w:rPr>
                       <w:rFonts w:ascii="Cambria Math" w:eastAsiaTheme="majorEastAsia" w:hAnsi="Cambria Math" w:cstheme="majorBidi"/>
@@ -34124,6 +34132,149 @@
                       </m:ctrlPr>
                     </m:fPr>
                     <m:num>
+                      <m:r>
+                        <w:rPr>
+                          <w:rFonts w:ascii="Cambria Math" w:eastAsiaTheme="majorEastAsia" w:hAnsi="Cambria Math" w:cstheme="majorBidi" w:hint="eastAsia"/>
+                        </w:rPr>
+                        <m:t>n</m:t>
+                      </m:r>
+                    </m:num>
+                    <m:den>
+                      <m:r>
+                        <w:rPr>
+                          <w:rFonts w:ascii="Cambria Math" w:eastAsiaTheme="majorEastAsia" w:hAnsi="Cambria Math" w:cstheme="majorBidi"/>
+                        </w:rPr>
+                        <m:t>n+1</m:t>
+                      </m:r>
+                    </m:den>
+                  </m:f>
+                </m:e>
+              </m:d>
+            </m:e>
+            <m:sup>
+              <m:f>
+                <m:fPr>
+                  <m:ctrlPr>
+                    <w:rPr>
+                      <w:rFonts w:ascii="Cambria Math" w:eastAsiaTheme="majorEastAsia" w:hAnsi="Cambria Math" w:cstheme="majorBidi"/>
+                      <w:i/>
+                    </w:rPr>
+                  </m:ctrlPr>
+                </m:fPr>
+                <m:num>
+                  <m:r>
+                    <w:rPr>
+                      <w:rFonts w:ascii="Cambria Math" w:eastAsiaTheme="majorEastAsia" w:hAnsi="Cambria Math" w:cstheme="majorBidi"/>
+                    </w:rPr>
+                    <m:t>1</m:t>
+                  </m:r>
+                </m:num>
+                <m:den>
+                  <m:r>
+                    <w:rPr>
+                      <w:rFonts w:ascii="Cambria Math" w:eastAsiaTheme="majorEastAsia" w:hAnsi="Cambria Math" w:cstheme="majorBidi"/>
+                    </w:rPr>
+                    <m:t>2</m:t>
+                  </m:r>
+                </m:den>
+              </m:f>
+              <m:r>
+                <w:rPr>
+                  <w:rFonts w:ascii="Cambria Math" w:eastAsiaTheme="majorEastAsia" w:hAnsi="Cambria Math" w:cstheme="majorBidi"/>
+                </w:rPr>
+                <m:t>a</m:t>
+              </m:r>
+            </m:sup>
+          </m:sSup>
+          <m:sSup>
+            <m:sSupPr>
+              <m:ctrlPr>
+                <w:rPr>
+                  <w:rFonts w:ascii="Cambria Math" w:eastAsiaTheme="majorEastAsia" w:hAnsi="Cambria Math" w:cstheme="majorBidi"/>
+                  <w:i/>
+                </w:rPr>
+              </m:ctrlPr>
+            </m:sSupPr>
+            <m:e>
+              <m:r>
+                <w:rPr>
+                  <w:rFonts w:ascii="Cambria Math" w:eastAsiaTheme="majorEastAsia" w:hAnsi="Cambria Math" w:cstheme="majorBidi"/>
+                </w:rPr>
+                <m:t>e</m:t>
+              </m:r>
+            </m:e>
+            <m:sup>
+              <m:f>
+                <m:fPr>
+                  <m:ctrlPr>
+                    <w:rPr>
+                      <w:rFonts w:ascii="Cambria Math" w:eastAsiaTheme="majorEastAsia" w:hAnsi="Cambria Math" w:cstheme="majorBidi"/>
+                      <w:i/>
+                    </w:rPr>
+                  </m:ctrlPr>
+                </m:fPr>
+                <m:num>
+                  <m:r>
+                    <w:rPr>
+                      <w:rFonts w:ascii="Cambria Math" w:eastAsiaTheme="majorEastAsia" w:hAnsi="Cambria Math" w:cstheme="majorBidi"/>
+                    </w:rPr>
+                    <m:t>1</m:t>
+                  </m:r>
+                </m:num>
+                <m:den>
+                  <m:r>
+                    <w:rPr>
+                      <w:rFonts w:ascii="Cambria Math" w:eastAsiaTheme="majorEastAsia" w:hAnsi="Cambria Math" w:cstheme="majorBidi"/>
+                    </w:rPr>
+                    <m:t>2</m:t>
+                  </m:r>
+                </m:den>
+              </m:f>
+              <m:r>
+                <w:rPr>
+                  <w:rFonts w:ascii="Cambria Math" w:eastAsiaTheme="majorEastAsia" w:hAnsi="Cambria Math" w:cstheme="majorBidi"/>
+                </w:rPr>
+                <m:t>bi</m:t>
+              </m:r>
+              <m:func>
+                <m:funcPr>
+                  <m:ctrlPr>
+                    <w:rPr>
+                      <w:rFonts w:ascii="Cambria Math" w:eastAsiaTheme="majorEastAsia" w:hAnsi="Cambria Math" w:cstheme="majorBidi"/>
+                      <w:i/>
+                    </w:rPr>
+                  </m:ctrlPr>
+                </m:funcPr>
+                <m:fName>
+                  <m:r>
+                    <m:rPr>
+                      <m:sty m:val="p"/>
+                    </m:rPr>
+                    <w:rPr>
+                      <w:rFonts w:ascii="Cambria Math" w:eastAsiaTheme="majorEastAsia" w:hAnsi="Cambria Math" w:cstheme="majorBidi"/>
+                    </w:rPr>
+                    <m:t>ln</m:t>
+                  </m:r>
+                </m:fName>
+                <m:e>
+                  <m:f>
+                    <m:fPr>
+                      <m:ctrlPr>
+                        <w:rPr>
+                          <w:rFonts w:ascii="Cambria Math" w:eastAsiaTheme="majorEastAsia" w:hAnsi="Cambria Math" w:cstheme="majorBidi"/>
+                          <w:i/>
+                        </w:rPr>
+                      </m:ctrlPr>
+                    </m:fPr>
+                    <m:num>
+                      <m:r>
+                        <w:rPr>
+                          <w:rFonts w:ascii="Cambria Math" w:eastAsiaTheme="majorEastAsia" w:hAnsi="Cambria Math" w:cstheme="majorBidi"/>
+                        </w:rPr>
+                        <m:t>n</m:t>
+                      </m:r>
+                    </m:num>
+                    <m:den>
                       <m:d>
                         <m:dPr>
                           <m:ctrlPr>
@@ -34142,161 +34293,6 @@
                           </m:r>
                         </m:e>
                       </m:d>
-                    </m:num>
-                    <m:den>
-                      <m:r>
-                        <w:rPr>
-                          <w:rFonts w:ascii="Cambria Math" w:eastAsiaTheme="majorEastAsia" w:hAnsi="Cambria Math" w:cstheme="majorBidi"/>
-                        </w:rPr>
-                        <m:t>n</m:t>
-                      </m:r>
-                    </m:den>
-                  </m:f>
-                </m:e>
-              </m:d>
-            </m:e>
-            <m:sup>
-              <m:f>
-                <m:fPr>
-                  <m:ctrlPr>
-                    <w:rPr>
-                      <w:rFonts w:ascii="Cambria Math" w:eastAsiaTheme="majorEastAsia" w:hAnsi="Cambria Math" w:cstheme="majorBidi"/>
-                      <w:i/>
-                    </w:rPr>
-                  </m:ctrlPr>
-                </m:fPr>
-                <m:num>
-                  <m:r>
-                    <w:rPr>
-                      <w:rFonts w:ascii="Cambria Math" w:eastAsiaTheme="majorEastAsia" w:hAnsi="Cambria Math" w:cstheme="majorBidi"/>
-                    </w:rPr>
-                    <m:t>1</m:t>
-                  </m:r>
-                </m:num>
-                <m:den>
-                  <m:r>
-                    <w:rPr>
-                      <w:rFonts w:ascii="Cambria Math" w:eastAsiaTheme="majorEastAsia" w:hAnsi="Cambria Math" w:cstheme="majorBidi"/>
-                    </w:rPr>
-                    <m:t>2</m:t>
-                  </m:r>
-                </m:den>
-              </m:f>
-              <m:r>
-                <w:rPr>
-                  <w:rFonts w:ascii="Cambria Math" w:eastAsiaTheme="majorEastAsia" w:hAnsi="Cambria Math" w:cstheme="majorBidi"/>
-                </w:rPr>
-                <m:t>a</m:t>
-              </m:r>
-            </m:sup>
-          </m:sSup>
-          <m:sSup>
-            <m:sSupPr>
-              <m:ctrlPr>
-                <w:rPr>
-                  <w:rFonts w:ascii="Cambria Math" w:eastAsiaTheme="majorEastAsia" w:hAnsi="Cambria Math" w:cstheme="majorBidi"/>
-                  <w:i/>
-                </w:rPr>
-              </m:ctrlPr>
-            </m:sSupPr>
-            <m:e>
-              <m:r>
-                <w:rPr>
-                  <w:rFonts w:ascii="Cambria Math" w:eastAsiaTheme="majorEastAsia" w:hAnsi="Cambria Math" w:cstheme="majorBidi"/>
-                </w:rPr>
-                <m:t>e</m:t>
-              </m:r>
-            </m:e>
-            <m:sup>
-              <m:f>
-                <m:fPr>
-                  <m:ctrlPr>
-                    <w:rPr>
-                      <w:rFonts w:ascii="Cambria Math" w:eastAsiaTheme="majorEastAsia" w:hAnsi="Cambria Math" w:cstheme="majorBidi"/>
-                      <w:i/>
-                    </w:rPr>
-                  </m:ctrlPr>
-                </m:fPr>
-                <m:num>
-                  <m:r>
-                    <w:rPr>
-                      <w:rFonts w:ascii="Cambria Math" w:eastAsiaTheme="majorEastAsia" w:hAnsi="Cambria Math" w:cstheme="majorBidi"/>
-                    </w:rPr>
-                    <m:t>1</m:t>
-                  </m:r>
-                </m:num>
-                <m:den>
-                  <m:r>
-                    <w:rPr>
-                      <w:rFonts w:ascii="Cambria Math" w:eastAsiaTheme="majorEastAsia" w:hAnsi="Cambria Math" w:cstheme="majorBidi"/>
-                    </w:rPr>
-                    <m:t>2</m:t>
-                  </m:r>
-                </m:den>
-              </m:f>
-              <m:r>
-                <w:rPr>
-                  <w:rFonts w:ascii="Cambria Math" w:eastAsiaTheme="majorEastAsia" w:hAnsi="Cambria Math" w:cstheme="majorBidi"/>
-                </w:rPr>
-                <m:t>bi</m:t>
-              </m:r>
-              <m:func>
-                <m:funcPr>
-                  <m:ctrlPr>
-                    <w:rPr>
-                      <w:rFonts w:ascii="Cambria Math" w:eastAsiaTheme="majorEastAsia" w:hAnsi="Cambria Math" w:cstheme="majorBidi"/>
-                      <w:i/>
-                    </w:rPr>
-                  </m:ctrlPr>
-                </m:funcPr>
-                <m:fName>
-                  <m:r>
-                    <m:rPr>
-                      <m:sty m:val="p"/>
-                    </m:rPr>
-                    <w:rPr>
-                      <w:rFonts w:ascii="Cambria Math" w:eastAsiaTheme="majorEastAsia" w:hAnsi="Cambria Math" w:cstheme="majorBidi"/>
-                    </w:rPr>
-                    <m:t>ln</m:t>
-                  </m:r>
-                </m:fName>
-                <m:e>
-                  <m:f>
-                    <m:fPr>
-                      <m:ctrlPr>
-                        <w:rPr>
-                          <w:rFonts w:ascii="Cambria Math" w:eastAsiaTheme="majorEastAsia" w:hAnsi="Cambria Math" w:cstheme="majorBidi"/>
-                          <w:i/>
-                        </w:rPr>
-                      </m:ctrlPr>
-                    </m:fPr>
-                    <m:num>
-                      <m:d>
-                        <m:dPr>
-                          <m:ctrlPr>
-                            <w:rPr>
-                              <w:rFonts w:ascii="Cambria Math" w:eastAsiaTheme="majorEastAsia" w:hAnsi="Cambria Math" w:cstheme="majorBidi"/>
-                              <w:i/>
-                            </w:rPr>
-                          </m:ctrlPr>
-                        </m:dPr>
-                        <m:e>
-                          <m:r>
-                            <w:rPr>
-                              <w:rFonts w:ascii="Cambria Math" w:eastAsiaTheme="majorEastAsia" w:hAnsi="Cambria Math" w:cstheme="majorBidi"/>
-                            </w:rPr>
-                            <m:t>n+1</m:t>
-                          </m:r>
-                        </m:e>
-                      </m:d>
-                    </m:num>
-                    <m:den>
-                      <m:r>
-                        <w:rPr>
-                          <w:rFonts w:ascii="Cambria Math" w:eastAsiaTheme="majorEastAsia" w:hAnsi="Cambria Math" w:cstheme="majorBidi"/>
-                        </w:rPr>
-                        <m:t>n</m:t>
-                      </m:r>
                       <m:sSup>
                         <m:sSupPr>
                           <m:ctrlPr>
@@ -34424,23 +34420,17 @@
                     <m:num>
                       <m:r>
                         <w:rPr>
-                          <w:rFonts w:ascii="Cambria Math" w:eastAsiaTheme="majorEastAsia" w:hAnsi="Cambria Math" w:cstheme="majorBidi"/>
-                        </w:rPr>
-                        <m:t>n+1</m:t>
+                          <w:rFonts w:ascii="Cambria Math" w:eastAsiaTheme="majorEastAsia" w:hAnsi="Cambria Math" w:cstheme="majorBidi" w:hint="eastAsia"/>
+                        </w:rPr>
+                        <m:t>n</m:t>
                       </m:r>
-                      <m:ctrlPr>
-                        <w:rPr>
-                          <w:rFonts w:ascii="Cambria Math" w:eastAsiaTheme="majorEastAsia" w:hAnsi="Cambria Math" w:cstheme="majorBidi" w:hint="eastAsia"/>
-                          <w:i/>
-                        </w:rPr>
-                      </m:ctrlPr>
                     </m:num>
                     <m:den>
                       <m:r>
                         <w:rPr>
                           <w:rFonts w:ascii="Cambria Math" w:eastAsiaTheme="majorEastAsia" w:hAnsi="Cambria Math" w:cstheme="majorBidi"/>
                         </w:rPr>
-                        <m:t>n</m:t>
+                        <m:t>n+1</m:t>
                       </m:r>
                     </m:den>
                   </m:f>
@@ -34506,8 +34496,6 @@
             <m:e>
               <m:d>
                 <m:dPr>
-                  <m:begChr m:val="["/>
-                  <m:endChr m:val="]"/>
                   <m:ctrlPr>
                     <w:rPr>
                       <w:rFonts w:ascii="Cambria Math" w:eastAsiaTheme="majorEastAsia" w:hAnsi="Cambria Math" w:cstheme="majorBidi"/>
@@ -34526,6 +34514,117 @@
                       </m:ctrlPr>
                     </m:fPr>
                     <m:num>
+                      <m:r>
+                        <w:rPr>
+                          <w:rFonts w:ascii="Cambria Math" w:eastAsiaTheme="majorEastAsia" w:hAnsi="Cambria Math" w:cstheme="majorBidi" w:hint="eastAsia"/>
+                        </w:rPr>
+                        <m:t>n</m:t>
+                      </m:r>
+                    </m:num>
+                    <m:den>
+                      <m:r>
+                        <w:rPr>
+                          <w:rFonts w:ascii="Cambria Math" w:eastAsiaTheme="majorEastAsia" w:hAnsi="Cambria Math" w:cstheme="majorBidi"/>
+                        </w:rPr>
+                        <m:t>n+1</m:t>
+                      </m:r>
+                    </m:den>
+                  </m:f>
+                </m:e>
+              </m:d>
+            </m:e>
+            <m:sup>
+              <m:f>
+                <m:fPr>
+                  <m:ctrlPr>
+                    <w:rPr>
+                      <w:rFonts w:ascii="Cambria Math" w:eastAsiaTheme="majorEastAsia" w:hAnsi="Cambria Math" w:cstheme="majorBidi"/>
+                      <w:i/>
+                    </w:rPr>
+                  </m:ctrlPr>
+                </m:fPr>
+                <m:num>
+                  <m:r>
+                    <w:rPr>
+                      <w:rFonts w:ascii="Cambria Math" w:eastAsiaTheme="majorEastAsia" w:hAnsi="Cambria Math" w:cstheme="majorBidi"/>
+                    </w:rPr>
+                    <m:t>1</m:t>
+                  </m:r>
+                </m:num>
+                <m:den>
+                  <m:r>
+                    <w:rPr>
+                      <w:rFonts w:ascii="Cambria Math" w:eastAsiaTheme="majorEastAsia" w:hAnsi="Cambria Math" w:cstheme="majorBidi"/>
+                    </w:rPr>
+                    <m:t>2</m:t>
+                  </m:r>
+                </m:den>
+              </m:f>
+            </m:sup>
+          </m:sSup>
+          <m:sSup>
+            <m:sSupPr>
+              <m:ctrlPr>
+                <w:rPr>
+                  <w:rFonts w:ascii="Cambria Math" w:eastAsiaTheme="majorEastAsia" w:hAnsi="Cambria Math" w:cstheme="majorBidi"/>
+                  <w:i/>
+                </w:rPr>
+              </m:ctrlPr>
+            </m:sSupPr>
+            <m:e>
+              <m:r>
+                <w:rPr>
+                  <w:rFonts w:ascii="Cambria Math" w:eastAsiaTheme="majorEastAsia" w:hAnsi="Cambria Math" w:cstheme="majorBidi"/>
+                </w:rPr>
+                <m:t>e</m:t>
+              </m:r>
+            </m:e>
+            <m:sup>
+              <m:r>
+                <w:rPr>
+                  <w:rFonts w:ascii="Cambria Math" w:eastAsiaTheme="majorEastAsia" w:hAnsi="Cambria Math" w:cstheme="majorBidi"/>
+                </w:rPr>
+                <m:t>bi</m:t>
+              </m:r>
+              <m:func>
+                <m:funcPr>
+                  <m:ctrlPr>
+                    <w:rPr>
+                      <w:rFonts w:ascii="Cambria Math" w:eastAsiaTheme="majorEastAsia" w:hAnsi="Cambria Math" w:cstheme="majorBidi"/>
+                      <w:i/>
+                    </w:rPr>
+                  </m:ctrlPr>
+                </m:funcPr>
+                <m:fName>
+                  <m:r>
+                    <m:rPr>
+                      <m:sty m:val="p"/>
+                    </m:rPr>
+                    <w:rPr>
+                      <w:rFonts w:ascii="Cambria Math" w:eastAsiaTheme="majorEastAsia" w:hAnsi="Cambria Math" w:cstheme="majorBidi"/>
+                    </w:rPr>
+                    <m:t>ln</m:t>
+                  </m:r>
+                </m:fName>
+                <m:e>
+                  <m:f>
+                    <m:fPr>
+                      <m:ctrlPr>
+                        <w:rPr>
+                          <w:rFonts w:ascii="Cambria Math" w:eastAsiaTheme="majorEastAsia" w:hAnsi="Cambria Math" w:cstheme="majorBidi"/>
+                          <w:i/>
+                        </w:rPr>
+                      </m:ctrlPr>
+                    </m:fPr>
+                    <m:num>
+                      <m:r>
+                        <w:rPr>
+                          <w:rFonts w:ascii="Cambria Math" w:eastAsiaTheme="majorEastAsia" w:hAnsi="Cambria Math" w:cstheme="majorBidi"/>
+                        </w:rPr>
+                        <m:t>n</m:t>
+                      </m:r>
+                    </m:num>
+                    <m:den>
                       <m:d>
                         <m:dPr>
                           <m:ctrlPr>
@@ -34544,129 +34643,6 @@
                           </m:r>
                         </m:e>
                       </m:d>
-                    </m:num>
-                    <m:den>
-                      <m:r>
-                        <w:rPr>
-                          <w:rFonts w:ascii="Cambria Math" w:eastAsiaTheme="majorEastAsia" w:hAnsi="Cambria Math" w:cstheme="majorBidi"/>
-                        </w:rPr>
-                        <m:t>n</m:t>
-                      </m:r>
-                    </m:den>
-                  </m:f>
-                </m:e>
-              </m:d>
-            </m:e>
-            <m:sup>
-              <m:f>
-                <m:fPr>
-                  <m:ctrlPr>
-                    <w:rPr>
-                      <w:rFonts w:ascii="Cambria Math" w:eastAsiaTheme="majorEastAsia" w:hAnsi="Cambria Math" w:cstheme="majorBidi"/>
-                      <w:i/>
-                    </w:rPr>
-                  </m:ctrlPr>
-                </m:fPr>
-                <m:num>
-                  <m:r>
-                    <w:rPr>
-                      <w:rFonts w:ascii="Cambria Math" w:eastAsiaTheme="majorEastAsia" w:hAnsi="Cambria Math" w:cstheme="majorBidi"/>
-                    </w:rPr>
-                    <m:t>1</m:t>
-                  </m:r>
-                </m:num>
-                <m:den>
-                  <m:r>
-                    <w:rPr>
-                      <w:rFonts w:ascii="Cambria Math" w:eastAsiaTheme="majorEastAsia" w:hAnsi="Cambria Math" w:cstheme="majorBidi"/>
-                    </w:rPr>
-                    <m:t>2</m:t>
-                  </m:r>
-                </m:den>
-              </m:f>
-            </m:sup>
-          </m:sSup>
-          <m:sSup>
-            <m:sSupPr>
-              <m:ctrlPr>
-                <w:rPr>
-                  <w:rFonts w:ascii="Cambria Math" w:eastAsiaTheme="majorEastAsia" w:hAnsi="Cambria Math" w:cstheme="majorBidi"/>
-                  <w:i/>
-                </w:rPr>
-              </m:ctrlPr>
-            </m:sSupPr>
-            <m:e>
-              <m:r>
-                <w:rPr>
-                  <w:rFonts w:ascii="Cambria Math" w:eastAsiaTheme="majorEastAsia" w:hAnsi="Cambria Math" w:cstheme="majorBidi"/>
-                </w:rPr>
-                <m:t>e</m:t>
-              </m:r>
-            </m:e>
-            <m:sup>
-              <m:r>
-                <w:rPr>
-                  <w:rFonts w:ascii="Cambria Math" w:eastAsiaTheme="majorEastAsia" w:hAnsi="Cambria Math" w:cstheme="majorBidi"/>
-                </w:rPr>
-                <m:t>bi</m:t>
-              </m:r>
-              <m:func>
-                <m:funcPr>
-                  <m:ctrlPr>
-                    <w:rPr>
-                      <w:rFonts w:ascii="Cambria Math" w:eastAsiaTheme="majorEastAsia" w:hAnsi="Cambria Math" w:cstheme="majorBidi"/>
-                      <w:i/>
-                    </w:rPr>
-                  </m:ctrlPr>
-                </m:funcPr>
-                <m:fName>
-                  <m:r>
-                    <m:rPr>
-                      <m:sty m:val="p"/>
-                    </m:rPr>
-                    <w:rPr>
-                      <w:rFonts w:ascii="Cambria Math" w:eastAsiaTheme="majorEastAsia" w:hAnsi="Cambria Math" w:cstheme="majorBidi"/>
-                    </w:rPr>
-                    <m:t>ln</m:t>
-                  </m:r>
-                </m:fName>
-                <m:e>
-                  <m:f>
-                    <m:fPr>
-                      <m:ctrlPr>
-                        <w:rPr>
-                          <w:rFonts w:ascii="Cambria Math" w:eastAsiaTheme="majorEastAsia" w:hAnsi="Cambria Math" w:cstheme="majorBidi"/>
-                          <w:i/>
-                        </w:rPr>
-                      </m:ctrlPr>
-                    </m:fPr>
-                    <m:num>
-                      <m:d>
-                        <m:dPr>
-                          <m:ctrlPr>
-                            <w:rPr>
-                              <w:rFonts w:ascii="Cambria Math" w:eastAsiaTheme="majorEastAsia" w:hAnsi="Cambria Math" w:cstheme="majorBidi"/>
-                              <w:i/>
-                            </w:rPr>
-                          </m:ctrlPr>
-                        </m:dPr>
-                        <m:e>
-                          <m:r>
-                            <w:rPr>
-                              <w:rFonts w:ascii="Cambria Math" w:eastAsiaTheme="majorEastAsia" w:hAnsi="Cambria Math" w:cstheme="majorBidi"/>
-                            </w:rPr>
-                            <m:t>n+1</m:t>
-                          </m:r>
-                        </m:e>
-                      </m:d>
-                    </m:num>
-                    <m:den>
-                      <m:r>
-                        <w:rPr>
-                          <w:rFonts w:ascii="Cambria Math" w:eastAsiaTheme="majorEastAsia" w:hAnsi="Cambria Math" w:cstheme="majorBidi"/>
-                        </w:rPr>
-                        <m:t>n</m:t>
-                      </m:r>
                       <m:sSup>
                         <m:sSupPr>
                           <m:ctrlPr>
@@ -34715,323 +34691,6 @@
           <w:iCs/>
         </w:rPr>
         <w:t>递归通项为，</w:t>
-      </w:r>
-    </w:p>
-    <w:p>
-      <w:pPr>
-        <w:rPr>
-          <w:rFonts w:asciiTheme="majorHAnsi" w:eastAsiaTheme="majorEastAsia" w:hAnsiTheme="majorHAnsi" w:cstheme="majorBidi"/>
-        </w:rPr>
-      </w:pPr>
-      <m:oMathPara>
-        <m:oMath>
-          <m:sSub>
-            <m:sSubPr>
-              <m:ctrlPr>
-                <w:rPr>
-                  <w:rFonts w:ascii="Cambria Math" w:eastAsiaTheme="majorEastAsia" w:hAnsi="Cambria Math" w:cstheme="majorBidi"/>
-                  <w:i/>
-                </w:rPr>
-              </m:ctrlPr>
-            </m:sSubPr>
-            <m:e>
-              <m:r>
-                <w:rPr>
-                  <w:rFonts w:ascii="Cambria Math" w:eastAsiaTheme="majorEastAsia" w:hAnsi="Cambria Math" w:cstheme="majorBidi"/>
-                </w:rPr>
-                <m:t>z</m:t>
-              </m:r>
-            </m:e>
-            <m:sub>
-              <m:r>
-                <w:rPr>
-                  <w:rFonts w:ascii="Cambria Math" w:eastAsiaTheme="majorEastAsia" w:hAnsi="Cambria Math" w:cstheme="majorBidi" w:hint="eastAsia"/>
-                </w:rPr>
-                <m:t>n</m:t>
-              </m:r>
-            </m:sub>
-          </m:sSub>
-          <m:d>
-            <m:dPr>
-              <m:ctrlPr>
-                <w:rPr>
-                  <w:rFonts w:ascii="Cambria Math" w:eastAsiaTheme="majorEastAsia" w:hAnsi="Cambria Math" w:cstheme="majorBidi"/>
-                  <w:i/>
-                </w:rPr>
-              </m:ctrlPr>
-            </m:dPr>
-            <m:e>
-              <m:r>
-                <w:rPr>
-                  <w:rFonts w:ascii="Cambria Math" w:eastAsiaTheme="majorEastAsia" w:hAnsi="Cambria Math" w:cstheme="majorBidi"/>
-                </w:rPr>
-                <m:t>s</m:t>
-              </m:r>
-            </m:e>
-          </m:d>
-          <m:r>
-            <w:rPr>
-              <w:rFonts w:ascii="Cambria Math" w:eastAsiaTheme="majorEastAsia" w:hAnsi="Cambria Math" w:cstheme="majorBidi"/>
-            </w:rPr>
-            <m:t>=1+</m:t>
-          </m:r>
-          <m:f>
-            <m:fPr>
-              <m:ctrlPr>
-                <w:rPr>
-                  <w:rFonts w:ascii="Cambria Math" w:eastAsiaTheme="majorEastAsia" w:hAnsi="Cambria Math" w:cstheme="majorBidi"/>
-                  <w:i/>
-                </w:rPr>
-              </m:ctrlPr>
-            </m:fPr>
-            <m:num>
-              <m:rad>
-                <m:radPr>
-                  <m:degHide m:val="1"/>
-                  <m:ctrlPr>
-                    <w:rPr>
-                      <w:rFonts w:ascii="Cambria Math" w:eastAsiaTheme="majorEastAsia" w:hAnsi="Cambria Math" w:cstheme="majorBidi"/>
-                      <w:i/>
-                    </w:rPr>
-                  </m:ctrlPr>
-                </m:radPr>
-                <m:deg/>
-                <m:e>
-                  <m:r>
-                    <w:rPr>
-                      <w:rFonts w:ascii="Cambria Math" w:eastAsiaTheme="majorEastAsia" w:hAnsi="Cambria Math" w:cstheme="majorBidi"/>
-                    </w:rPr>
-                    <m:t>n+1</m:t>
-                  </m:r>
-                </m:e>
-              </m:rad>
-            </m:num>
-            <m:den>
-              <m:rad>
-                <m:radPr>
-                  <m:degHide m:val="1"/>
-                  <m:ctrlPr>
-                    <w:rPr>
-                      <w:rFonts w:ascii="Cambria Math" w:eastAsiaTheme="majorEastAsia" w:hAnsi="Cambria Math" w:cstheme="majorBidi"/>
-                      <w:i/>
-                    </w:rPr>
-                  </m:ctrlPr>
-                </m:radPr>
-                <m:deg/>
-                <m:e>
-                  <m:r>
-                    <w:rPr>
-                      <w:rFonts w:ascii="Cambria Math" w:eastAsiaTheme="majorEastAsia" w:hAnsi="Cambria Math" w:cstheme="majorBidi"/>
-                    </w:rPr>
-                    <m:t>n</m:t>
-                  </m:r>
-                </m:e>
-              </m:rad>
-            </m:den>
-          </m:f>
-          <m:sSup>
-            <m:sSupPr>
-              <m:ctrlPr>
-                <w:rPr>
-                  <w:rFonts w:ascii="Cambria Math" w:eastAsiaTheme="majorEastAsia" w:hAnsi="Cambria Math" w:cstheme="majorBidi"/>
-                  <w:i/>
-                </w:rPr>
-              </m:ctrlPr>
-            </m:sSupPr>
-            <m:e>
-              <m:d>
-                <m:dPr>
-                  <m:ctrlPr>
-                    <w:rPr>
-                      <w:rFonts w:ascii="Cambria Math" w:eastAsiaTheme="majorEastAsia" w:hAnsi="Cambria Math" w:cstheme="majorBidi"/>
-                      <w:i/>
-                    </w:rPr>
-                  </m:ctrlPr>
-                </m:dPr>
-                <m:e>
-                  <m:sSup>
-                    <m:sSupPr>
-                      <m:ctrlPr>
-                        <w:rPr>
-                          <w:rFonts w:ascii="Cambria Math" w:eastAsiaTheme="majorEastAsia" w:hAnsi="Cambria Math" w:cstheme="majorBidi"/>
-                          <w:i/>
-                        </w:rPr>
-                      </m:ctrlPr>
-                    </m:sSupPr>
-                    <m:e>
-                      <m:r>
-                        <w:rPr>
-                          <w:rFonts w:ascii="Cambria Math" w:eastAsiaTheme="majorEastAsia" w:hAnsi="Cambria Math" w:cstheme="majorBidi"/>
-                        </w:rPr>
-                        <m:t>e</m:t>
-                      </m:r>
-                    </m:e>
-                    <m:sup>
-                      <m:r>
-                        <w:rPr>
-                          <w:rFonts w:ascii="Cambria Math" w:eastAsiaTheme="majorEastAsia" w:hAnsi="Cambria Math" w:cstheme="majorBidi"/>
-                        </w:rPr>
-                        <m:t>-πi</m:t>
-                      </m:r>
-                    </m:sup>
-                  </m:sSup>
-                </m:e>
-              </m:d>
-            </m:e>
-            <m:sup>
-              <m:r>
-                <w:rPr>
-                  <w:rFonts w:ascii="Cambria Math" w:eastAsiaTheme="majorEastAsia" w:hAnsi="Cambria Math" w:cstheme="majorBidi"/>
-                </w:rPr>
-                <m:t>b</m:t>
-              </m:r>
-              <m:func>
-                <m:funcPr>
-                  <m:ctrlPr>
-                    <w:rPr>
-                      <w:rFonts w:ascii="Cambria Math" w:eastAsiaTheme="majorEastAsia" w:hAnsi="Cambria Math" w:cstheme="majorBidi"/>
-                      <w:i/>
-                    </w:rPr>
-                  </m:ctrlPr>
-                </m:funcPr>
-                <m:fName>
-                  <m:r>
-                    <m:rPr>
-                      <m:sty m:val="p"/>
-                    </m:rPr>
-                    <w:rPr>
-                      <w:rFonts w:ascii="Cambria Math" w:eastAsiaTheme="majorEastAsia" w:hAnsi="Cambria Math" w:cstheme="majorBidi"/>
-                    </w:rPr>
-                    <m:t>ln</m:t>
-                  </m:r>
-                </m:fName>
-                <m:e>
-                  <m:f>
-                    <m:fPr>
-                      <m:ctrlPr>
-                        <w:rPr>
-                          <w:rFonts w:ascii="Cambria Math" w:eastAsiaTheme="majorEastAsia" w:hAnsi="Cambria Math" w:cstheme="majorBidi"/>
-                          <w:i/>
-                        </w:rPr>
-                      </m:ctrlPr>
-                    </m:fPr>
-                    <m:num>
-                      <m:r>
-                        <w:rPr>
-                          <w:rFonts w:ascii="Cambria Math" w:eastAsiaTheme="majorEastAsia" w:hAnsi="Cambria Math" w:cstheme="majorBidi"/>
-                        </w:rPr>
-                        <m:t>n+1</m:t>
-                      </m:r>
-                    </m:num>
-                    <m:den>
-                      <m:r>
-                        <w:rPr>
-                          <w:rFonts w:ascii="Cambria Math" w:eastAsiaTheme="majorEastAsia" w:hAnsi="Cambria Math" w:cstheme="majorBidi"/>
-                        </w:rPr>
-                        <m:t>n</m:t>
-                      </m:r>
-                    </m:den>
-                  </m:f>
-                </m:e>
-              </m:func>
-            </m:sup>
-          </m:sSup>
-        </m:oMath>
-      </m:oMathPara>
-    </w:p>
-    <w:p>
-      <w:pPr>
-        <w:rPr>
-          <w:rFonts w:asciiTheme="majorHAnsi" w:eastAsiaTheme="majorEastAsia" w:hAnsiTheme="majorHAnsi" w:cstheme="majorBidi"/>
-        </w:rPr>
-      </w:pPr>
-      <w:r>
-        <w:rPr>
-          <w:rFonts w:asciiTheme="majorHAnsi" w:eastAsiaTheme="majorEastAsia" w:hAnsiTheme="majorHAnsi" w:cstheme="majorBidi" w:hint="eastAsia"/>
-        </w:rPr>
-        <w:t>不难看出这个形式里面</w:t>
-      </w:r>
-      <m:oMath>
-        <m:r>
-          <w:rPr>
-            <w:rFonts w:ascii="Cambria Math" w:eastAsiaTheme="majorEastAsia" w:hAnsi="Cambria Math" w:cstheme="majorBidi"/>
-          </w:rPr>
-          <m:t>n+1</m:t>
-        </m:r>
-      </m:oMath>
-      <w:r>
-        <w:rPr>
-          <w:rFonts w:asciiTheme="majorHAnsi" w:eastAsiaTheme="majorEastAsia" w:hAnsiTheme="majorHAnsi" w:cstheme="majorBidi" w:hint="eastAsia"/>
-        </w:rPr>
-        <w:t>和</w:t>
-      </w:r>
-      <m:oMath>
-        <m:r>
-          <w:rPr>
-            <w:rFonts w:ascii="Cambria Math" w:eastAsiaTheme="majorEastAsia" w:hAnsi="Cambria Math" w:cstheme="majorBidi"/>
-          </w:rPr>
-          <m:t>n</m:t>
-        </m:r>
-      </m:oMath>
-      <w:r>
-        <w:rPr>
-          <w:rFonts w:asciiTheme="majorHAnsi" w:eastAsiaTheme="majorEastAsia" w:hAnsiTheme="majorHAnsi" w:cstheme="majorBidi" w:hint="eastAsia"/>
-        </w:rPr>
-        <w:t>的位置</w:t>
-      </w:r>
-      <w:r>
-        <w:rPr>
-          <w:rFonts w:asciiTheme="majorHAnsi" w:eastAsiaTheme="majorEastAsia" w:hAnsiTheme="majorHAnsi" w:cstheme="majorBidi" w:hint="eastAsia"/>
-        </w:rPr>
-        <w:t>都</w:t>
-      </w:r>
-      <w:r>
-        <w:rPr>
-          <w:rFonts w:asciiTheme="majorHAnsi" w:eastAsiaTheme="majorEastAsia" w:hAnsiTheme="majorHAnsi" w:cstheme="majorBidi" w:hint="eastAsia"/>
-        </w:rPr>
-        <w:t>反了</w:t>
-      </w:r>
-      <w:r>
-        <w:rPr>
-          <w:rFonts w:asciiTheme="majorHAnsi" w:eastAsiaTheme="majorEastAsia" w:hAnsiTheme="majorHAnsi" w:cstheme="majorBidi" w:hint="eastAsia"/>
-        </w:rPr>
-        <w:t>（上大下小）</w:t>
-      </w:r>
-      <w:r>
-        <w:rPr>
-          <w:rFonts w:asciiTheme="majorHAnsi" w:eastAsiaTheme="majorEastAsia" w:hAnsiTheme="majorHAnsi" w:cstheme="majorBidi" w:hint="eastAsia"/>
-        </w:rPr>
-        <w:t>，因为</w:t>
-      </w:r>
-      <w:r>
-        <w:rPr>
-          <w:rFonts w:asciiTheme="majorHAnsi" w:eastAsiaTheme="majorEastAsia" w:hAnsiTheme="majorHAnsi" w:cstheme="majorBidi" w:hint="eastAsia"/>
-        </w:rPr>
-        <w:t>最初</w:t>
-      </w:r>
-      <w:r>
-        <w:rPr>
-          <w:rFonts w:asciiTheme="majorHAnsi" w:eastAsiaTheme="majorEastAsia" w:hAnsiTheme="majorHAnsi" w:cstheme="majorBidi" w:hint="eastAsia"/>
-        </w:rPr>
-        <w:t>计算两项的关系的时候是按照倒数来算的</w:t>
-      </w:r>
-      <w:r>
-        <w:rPr>
-          <w:rFonts w:asciiTheme="majorHAnsi" w:eastAsiaTheme="majorEastAsia" w:hAnsiTheme="majorHAnsi" w:cstheme="majorBidi" w:hint="eastAsia"/>
-        </w:rPr>
-        <w:t>，需要反过来</w:t>
-      </w:r>
-      <w:r>
-        <w:rPr>
-          <w:rFonts w:asciiTheme="majorHAnsi" w:eastAsiaTheme="majorEastAsia" w:hAnsiTheme="majorHAnsi" w:cstheme="majorBidi" w:hint="eastAsia"/>
-        </w:rPr>
-        <w:t>。</w:t>
-      </w:r>
-      <w:r>
-        <w:rPr>
-          <w:rFonts w:asciiTheme="majorHAnsi" w:eastAsiaTheme="majorEastAsia" w:hAnsiTheme="majorHAnsi" w:cstheme="majorBidi" w:hint="eastAsia"/>
-        </w:rPr>
-        <w:t>正确的形式为，</w:t>
       </w:r>
     </w:p>
     <w:p>
@@ -38658,55 +38317,13 @@
         <w:rPr>
           <w:rFonts w:asciiTheme="majorHAnsi" w:eastAsiaTheme="majorEastAsia" w:hAnsiTheme="majorHAnsi" w:cstheme="majorBidi" w:hint="eastAsia"/>
         </w:rPr>
-        <w:t>由此，我们构造了黎曼猜想的平凡</w:t>
-      </w:r>
-      <w:proofErr w:type="gramStart"/>
-      <w:r>
-        <w:rPr>
-          <w:rFonts w:asciiTheme="majorHAnsi" w:eastAsiaTheme="majorEastAsia" w:hAnsiTheme="majorHAnsi" w:cstheme="majorBidi" w:hint="eastAsia"/>
-        </w:rPr>
-        <w:t>解和非平凡</w:t>
-      </w:r>
-      <w:proofErr w:type="gramEnd"/>
-      <w:r>
-        <w:rPr>
-          <w:rFonts w:asciiTheme="majorHAnsi" w:eastAsiaTheme="majorEastAsia" w:hAnsiTheme="majorHAnsi" w:cstheme="majorBidi" w:hint="eastAsia"/>
-        </w:rPr>
-        <w:t>解的形式。而只有这两种形式的原因在于需要构造基于虚数单位的交错项，而相邻两项若要交错则必须引入虚数单位的平方，所以递归通项的比例系数里面必须存在</w:t>
-      </w:r>
-      <w:proofErr w:type="gramStart"/>
-      <w:r>
-        <w:rPr>
-          <w:rFonts w:asciiTheme="majorHAnsi" w:eastAsiaTheme="majorEastAsia" w:hAnsiTheme="majorHAnsi" w:cstheme="majorBidi" w:hint="eastAsia"/>
-        </w:rPr>
-        <w:t>平方形式</w:t>
-      </w:r>
-      <w:proofErr w:type="gramEnd"/>
-      <w:r>
-        <w:rPr>
-          <w:rFonts w:asciiTheme="majorHAnsi" w:eastAsiaTheme="majorEastAsia" w:hAnsiTheme="majorHAnsi" w:cstheme="majorBidi" w:hint="eastAsia"/>
-        </w:rPr>
-        <w:t>或者根号形式</w:t>
+        <w:t>由此，我们构造了黎曼猜想的平凡解和非平凡解的形式。而只有这两种形式的原因在于需要构造基于虚数单位的交错项，而相邻两项若要交错则必须引入虚数单位的平方，所以递归通项的比例系数里面必须存在平方形式或者根号形式</w:t>
       </w:r>
       <w:r>
         <w:rPr>
           <w:rFonts w:asciiTheme="majorHAnsi" w:eastAsiaTheme="majorEastAsia" w:hAnsiTheme="majorHAnsi" w:cstheme="majorBidi" w:hint="eastAsia"/>
         </w:rPr>
-        <w:t>。对于非平凡零点而言，构成递归通项则需要</w:t>
-      </w:r>
-      <w:proofErr w:type="gramStart"/>
-      <w:r>
-        <w:rPr>
-          <w:rFonts w:asciiTheme="majorHAnsi" w:eastAsiaTheme="majorEastAsia" w:hAnsiTheme="majorHAnsi" w:cstheme="majorBidi" w:hint="eastAsia"/>
-        </w:rPr>
-        <w:t>内部项和外部项</w:t>
-      </w:r>
-      <w:proofErr w:type="gramEnd"/>
-      <w:r>
-        <w:rPr>
-          <w:rFonts w:asciiTheme="majorHAnsi" w:eastAsiaTheme="majorEastAsia" w:hAnsiTheme="majorHAnsi" w:cstheme="majorBidi" w:hint="eastAsia"/>
-        </w:rPr>
-        <w:t>的平衡</w:t>
+        <w:t>。对于非平凡零点而言，构成递归通项则需要内部项和外部项的平衡</w:t>
       </w:r>
       <w:r>
         <w:rPr>
@@ -38730,35 +38347,7 @@
         <w:rPr>
           <w:rFonts w:asciiTheme="majorHAnsi" w:eastAsiaTheme="majorEastAsia" w:hAnsiTheme="majorHAnsi" w:cstheme="majorBidi" w:hint="eastAsia"/>
         </w:rPr>
-        <w:t>次</w:t>
-      </w:r>
-      <w:proofErr w:type="gramStart"/>
-      <w:r>
-        <w:rPr>
-          <w:rFonts w:asciiTheme="majorHAnsi" w:eastAsiaTheme="majorEastAsia" w:hAnsiTheme="majorHAnsi" w:cstheme="majorBidi" w:hint="eastAsia"/>
-        </w:rPr>
-        <w:t>幂</w:t>
-      </w:r>
-      <w:proofErr w:type="gramEnd"/>
-      <w:r>
-        <w:rPr>
-          <w:rFonts w:asciiTheme="majorHAnsi" w:eastAsiaTheme="majorEastAsia" w:hAnsiTheme="majorHAnsi" w:cstheme="majorBidi" w:hint="eastAsia"/>
-        </w:rPr>
-        <w:t>，每一项的分子和分母就没有办法使用同样的</w:t>
-      </w:r>
-      <w:proofErr w:type="gramStart"/>
-      <w:r>
-        <w:rPr>
-          <w:rFonts w:asciiTheme="majorHAnsi" w:eastAsiaTheme="majorEastAsia" w:hAnsiTheme="majorHAnsi" w:cstheme="majorBidi" w:hint="eastAsia"/>
-        </w:rPr>
-        <w:t>幂</w:t>
-      </w:r>
-      <w:proofErr w:type="gramEnd"/>
-      <w:r>
-        <w:rPr>
-          <w:rFonts w:asciiTheme="majorHAnsi" w:eastAsiaTheme="majorEastAsia" w:hAnsiTheme="majorHAnsi" w:cstheme="majorBidi" w:hint="eastAsia"/>
-        </w:rPr>
-        <w:t>次，也就没有办法</w:t>
+        <w:t>次幂，每一项的分子和分母就没有办法使用同样的幂次，也就没有办法</w:t>
       </w:r>
       <w:r>
         <w:rPr>
@@ -38794,21 +38383,7 @@
         <w:rPr>
           <w:rFonts w:asciiTheme="majorHAnsi" w:eastAsiaTheme="majorEastAsia" w:hAnsiTheme="majorHAnsi" w:cstheme="majorBidi" w:hint="eastAsia"/>
         </w:rPr>
-        <w:t>次</w:t>
-      </w:r>
-      <w:proofErr w:type="gramStart"/>
-      <w:r>
-        <w:rPr>
-          <w:rFonts w:asciiTheme="majorHAnsi" w:eastAsiaTheme="majorEastAsia" w:hAnsiTheme="majorHAnsi" w:cstheme="majorBidi" w:hint="eastAsia"/>
-        </w:rPr>
-        <w:t>幂</w:t>
-      </w:r>
-      <w:proofErr w:type="gramEnd"/>
-      <w:r>
-        <w:rPr>
-          <w:rFonts w:asciiTheme="majorHAnsi" w:eastAsiaTheme="majorEastAsia" w:hAnsiTheme="majorHAnsi" w:cstheme="majorBidi" w:hint="eastAsia"/>
-        </w:rPr>
-        <w:t>，则</w:t>
+        <w:t>次幂，则</w:t>
       </w:r>
       <w:r>
         <w:rPr>
@@ -38893,61 +38468,19 @@
         <w:rPr>
           <w:rFonts w:asciiTheme="majorHAnsi" w:eastAsiaTheme="majorEastAsia" w:hAnsiTheme="majorHAnsi" w:cstheme="majorBidi" w:hint="eastAsia"/>
         </w:rPr>
-        <w:t>开始减小。虚数单位的</w:t>
-      </w:r>
-      <w:proofErr w:type="gramStart"/>
-      <w:r>
-        <w:rPr>
-          <w:rFonts w:asciiTheme="majorHAnsi" w:eastAsiaTheme="majorEastAsia" w:hAnsiTheme="majorHAnsi" w:cstheme="majorBidi" w:hint="eastAsia"/>
-        </w:rPr>
-        <w:t>平方可以</w:t>
-      </w:r>
-      <w:proofErr w:type="gramEnd"/>
-      <w:r>
-        <w:rPr>
-          <w:rFonts w:asciiTheme="majorHAnsi" w:eastAsiaTheme="majorEastAsia" w:hAnsiTheme="majorHAnsi" w:cstheme="majorBidi" w:hint="eastAsia"/>
-        </w:rPr>
-        <w:t>产生负数，所以引入虚数单位的</w:t>
-      </w:r>
-      <w:proofErr w:type="gramStart"/>
-      <w:r>
-        <w:rPr>
-          <w:rFonts w:asciiTheme="majorHAnsi" w:eastAsiaTheme="majorEastAsia" w:hAnsiTheme="majorHAnsi" w:cstheme="majorBidi" w:hint="eastAsia"/>
-        </w:rPr>
-        <w:t>平方即</w:t>
-      </w:r>
-      <w:proofErr w:type="gramEnd"/>
-      <w:r>
-        <w:rPr>
-          <w:rFonts w:asciiTheme="majorHAnsi" w:eastAsiaTheme="majorEastAsia" w:hAnsiTheme="majorHAnsi" w:cstheme="majorBidi" w:hint="eastAsia"/>
-        </w:rPr>
-        <w:t>可倒着计数。</w:t>
+        <w:t>开始减小。虚数单位的平方可以产生负数，所以引入虚数单位的平方即可倒着计数。</w:t>
       </w:r>
       <w:r>
         <w:rPr>
           <w:rFonts w:asciiTheme="majorHAnsi" w:eastAsiaTheme="majorEastAsia" w:hAnsiTheme="majorHAnsi" w:cstheme="majorBidi" w:hint="eastAsia"/>
         </w:rPr>
-        <w:t>而正着累加的结果，和倒着累加的结果绝对值显然相等，但符号相反。所以若可以实现双向计数，</w:t>
-      </w:r>
-      <w:proofErr w:type="gramStart"/>
-      <w:r>
-        <w:rPr>
-          <w:rFonts w:asciiTheme="majorHAnsi" w:eastAsiaTheme="majorEastAsia" w:hAnsiTheme="majorHAnsi" w:cstheme="majorBidi" w:hint="eastAsia"/>
-        </w:rPr>
-        <w:t>则</w:t>
+        <w:t>而正着累加的结果，和倒着累加的结果绝对值显然相等，但符号相反。所以若可以实现双向计数，则</w:t>
       </w:r>
       <w:r>
         <w:rPr>
           <w:rFonts w:asciiTheme="majorHAnsi" w:eastAsiaTheme="majorEastAsia" w:hAnsiTheme="majorHAnsi" w:cstheme="majorBidi" w:hint="eastAsia"/>
         </w:rPr>
-        <w:t>总体</w:t>
-      </w:r>
-      <w:proofErr w:type="gramEnd"/>
-      <w:r>
-        <w:rPr>
-          <w:rFonts w:asciiTheme="majorHAnsi" w:eastAsiaTheme="majorEastAsia" w:hAnsiTheme="majorHAnsi" w:cstheme="majorBidi" w:hint="eastAsia"/>
-        </w:rPr>
-        <w:t>累加的结果就一定是</w:t>
+        <w:t>总体累加的结果就一定是</w:t>
       </w:r>
       <w:r>
         <w:rPr>

--- a/黎曼猜想的简易证明.docx
+++ b/黎曼猜想的简易证明.docx
@@ -342,11 +342,19 @@
         </w:rPr>
         <w:t>：</w:t>
       </w:r>
+      <w:proofErr w:type="gramStart"/>
       <w:r>
         <w:rPr>
           <w:rFonts w:asciiTheme="majorHAnsi" w:eastAsiaTheme="majorEastAsia" w:hAnsiTheme="majorHAnsi" w:cstheme="majorBidi" w:hint="eastAsia"/>
         </w:rPr>
-        <w:t>这个泽塔函数的非平凡零点都在</w:t>
+        <w:t>这个泽</w:t>
+      </w:r>
+      <w:proofErr w:type="gramEnd"/>
+      <w:r>
+        <w:rPr>
+          <w:rFonts w:asciiTheme="majorHAnsi" w:eastAsiaTheme="majorEastAsia" w:hAnsiTheme="majorHAnsi" w:cstheme="majorBidi" w:hint="eastAsia"/>
+        </w:rPr>
+        <w:t>塔函数的非平凡零点都在</w:t>
       </w:r>
       <w:r>
         <w:rPr>
@@ -506,7 +514,35 @@
         <w:rPr>
           <w:rFonts w:asciiTheme="majorHAnsi" w:eastAsiaTheme="majorEastAsia" w:hAnsiTheme="majorHAnsi" w:cstheme="majorBidi" w:hint="eastAsia"/>
         </w:rPr>
-        <w:t>首先把自然数的倒数的幂次，用自然对数底的负幂次表示，</w:t>
+        <w:t>首先把自然数的倒数的</w:t>
+      </w:r>
+      <w:proofErr w:type="gramStart"/>
+      <w:r>
+        <w:rPr>
+          <w:rFonts w:asciiTheme="majorHAnsi" w:eastAsiaTheme="majorEastAsia" w:hAnsiTheme="majorHAnsi" w:cstheme="majorBidi" w:hint="eastAsia"/>
+        </w:rPr>
+        <w:t>幂</w:t>
+      </w:r>
+      <w:proofErr w:type="gramEnd"/>
+      <w:r>
+        <w:rPr>
+          <w:rFonts w:asciiTheme="majorHAnsi" w:eastAsiaTheme="majorEastAsia" w:hAnsiTheme="majorHAnsi" w:cstheme="majorBidi" w:hint="eastAsia"/>
+        </w:rPr>
+        <w:t>次，用自然对数底的负</w:t>
+      </w:r>
+      <w:proofErr w:type="gramStart"/>
+      <w:r>
+        <w:rPr>
+          <w:rFonts w:asciiTheme="majorHAnsi" w:eastAsiaTheme="majorEastAsia" w:hAnsiTheme="majorHAnsi" w:cstheme="majorBidi" w:hint="eastAsia"/>
+        </w:rPr>
+        <w:t>幂</w:t>
+      </w:r>
+      <w:proofErr w:type="gramEnd"/>
+      <w:r>
+        <w:rPr>
+          <w:rFonts w:asciiTheme="majorHAnsi" w:eastAsiaTheme="majorEastAsia" w:hAnsiTheme="majorHAnsi" w:cstheme="majorBidi" w:hint="eastAsia"/>
+        </w:rPr>
+        <w:t>次表示，</w:t>
       </w:r>
       <w:r>
         <w:rPr>
@@ -3380,7 +3416,13 @@
                 <w:rPr>
                   <w:rFonts w:ascii="Cambria Math" w:hAnsi="Cambria Math"/>
                 </w:rPr>
-                <m:t>(1+</m:t>
+                <m:t>(</m:t>
+              </m:r>
+              <m:r>
+                <w:rPr>
+                  <w:rFonts w:ascii="Cambria Math" w:hAnsi="Cambria Math"/>
+                </w:rPr>
+                <m:t>1+</m:t>
               </m:r>
               <m:sSup>
                 <m:sSupPr>
@@ -3470,11 +3512,29 @@
                   </m:nary>
                 </m:sup>
               </m:sSup>
-              <m:r>
-                <w:rPr>
-                  <w:rFonts w:ascii="Cambria Math" w:hAnsi="Cambria Math"/>
-                </w:rPr>
-                <m:t>(1+⋯)</m:t>
+              <m:d>
+                <m:dPr>
+                  <m:ctrlPr>
+                    <w:rPr>
+                      <w:rFonts w:ascii="Cambria Math" w:hAnsi="Cambria Math"/>
+                      <w:i/>
+                    </w:rPr>
+                  </m:ctrlPr>
+                </m:dPr>
+                <m:e>
+                  <m:r>
+                    <w:rPr>
+                      <w:rFonts w:ascii="Cambria Math" w:hAnsi="Cambria Math"/>
+                    </w:rPr>
+                    <m:t>1+⋯</m:t>
+                  </m:r>
+                </m:e>
+              </m:d>
+              <m:r>
+                <w:rPr>
+                  <w:rFonts w:ascii="Cambria Math" w:hAnsi="Cambria Math"/>
+                </w:rPr>
+                <m:t>)</m:t>
               </m:r>
               <m:ctrlPr>
                 <w:rPr>
@@ -4846,13 +4906,27 @@
         <w:rPr>
           <w:rFonts w:asciiTheme="majorHAnsi" w:eastAsiaTheme="majorEastAsia" w:hAnsiTheme="majorHAnsi" w:cstheme="majorBidi" w:hint="eastAsia"/>
         </w:rPr>
-        <w:t>最后一项的形式代回</w:t>
+        <w:t>最后一项的形式</w:t>
+      </w:r>
+      <w:proofErr w:type="gramStart"/>
+      <w:r>
+        <w:rPr>
+          <w:rFonts w:asciiTheme="majorHAnsi" w:eastAsiaTheme="majorEastAsia" w:hAnsiTheme="majorHAnsi" w:cstheme="majorBidi" w:hint="eastAsia"/>
+        </w:rPr>
+        <w:t>代回</w:t>
       </w:r>
       <w:r>
         <w:rPr>
           <w:rFonts w:asciiTheme="majorHAnsi" w:eastAsiaTheme="majorEastAsia" w:hAnsiTheme="majorHAnsi" w:cstheme="majorBidi" w:hint="eastAsia"/>
         </w:rPr>
-        <w:t>到泽塔函数，</w:t>
+        <w:t>到泽</w:t>
+      </w:r>
+      <w:proofErr w:type="gramEnd"/>
+      <w:r>
+        <w:rPr>
+          <w:rFonts w:asciiTheme="majorHAnsi" w:eastAsiaTheme="majorEastAsia" w:hAnsiTheme="majorHAnsi" w:cstheme="majorBidi" w:hint="eastAsia"/>
+        </w:rPr>
+        <w:t>塔函数，</w:t>
       </w:r>
     </w:p>
     <w:p>
@@ -8410,7 +8484,21 @@
         <w:rPr>
           <w:rFonts w:asciiTheme="majorHAnsi" w:eastAsiaTheme="majorEastAsia" w:hAnsiTheme="majorHAnsi" w:cstheme="majorBidi" w:hint="eastAsia"/>
         </w:rPr>
-        <w:t>，还是两个高次多项式的点积复合。下面</w:t>
+        <w:t>，还是两个高次多项式</w:t>
+      </w:r>
+      <w:proofErr w:type="gramStart"/>
+      <w:r>
+        <w:rPr>
+          <w:rFonts w:asciiTheme="majorHAnsi" w:eastAsiaTheme="majorEastAsia" w:hAnsiTheme="majorHAnsi" w:cstheme="majorBidi" w:hint="eastAsia"/>
+        </w:rPr>
+        <w:t>的点积复合</w:t>
+      </w:r>
+      <w:proofErr w:type="gramEnd"/>
+      <w:r>
+        <w:rPr>
+          <w:rFonts w:asciiTheme="majorHAnsi" w:eastAsiaTheme="majorEastAsia" w:hAnsiTheme="majorHAnsi" w:cstheme="majorBidi" w:hint="eastAsia"/>
+        </w:rPr>
+        <w:t>。下面</w:t>
       </w:r>
       <w:r>
         <w:rPr>
@@ -18258,8 +18346,16 @@
         <w:rPr>
           <w:rFonts w:asciiTheme="majorHAnsi" w:eastAsiaTheme="majorEastAsia" w:hAnsiTheme="majorHAnsi" w:cstheme="majorBidi" w:hint="eastAsia"/>
         </w:rPr>
-        <w:t>的数值代回三角函数</w:t>
+        <w:t>的</w:t>
       </w:r>
+      <w:proofErr w:type="gramStart"/>
+      <w:r>
+        <w:rPr>
+          <w:rFonts w:asciiTheme="majorHAnsi" w:eastAsiaTheme="majorEastAsia" w:hAnsiTheme="majorHAnsi" w:cstheme="majorBidi" w:hint="eastAsia"/>
+        </w:rPr>
+        <w:t>数值代回三角函数</w:t>
+      </w:r>
+      <w:proofErr w:type="gramEnd"/>
       <w:r>
         <w:rPr>
           <w:rFonts w:asciiTheme="majorHAnsi" w:eastAsiaTheme="majorEastAsia" w:hAnsiTheme="majorHAnsi" w:cstheme="majorBidi" w:hint="eastAsia"/>
@@ -22619,11 +22715,19 @@
         </w:rPr>
         <w:t>，</w:t>
       </w:r>
+      <w:proofErr w:type="gramStart"/>
       <w:r>
         <w:rPr>
           <w:rFonts w:asciiTheme="majorHAnsi" w:eastAsiaTheme="majorEastAsia" w:hAnsiTheme="majorHAnsi" w:cstheme="majorBidi" w:hint="eastAsia"/>
         </w:rPr>
-        <w:t>代回展开式，</w:t>
+        <w:t>代回展开式</w:t>
+      </w:r>
+      <w:proofErr w:type="gramEnd"/>
+      <w:r>
+        <w:rPr>
+          <w:rFonts w:asciiTheme="majorHAnsi" w:eastAsiaTheme="majorEastAsia" w:hAnsiTheme="majorHAnsi" w:cstheme="majorBidi" w:hint="eastAsia"/>
+        </w:rPr>
+        <w:t>，</w:t>
       </w:r>
     </w:p>
     <w:p>
@@ -24443,7 +24547,7 @@
     <w:p>
       <w:pPr>
         <w:rPr>
-          <w:rFonts w:asciiTheme="majorHAnsi" w:eastAsiaTheme="majorEastAsia" w:hAnsiTheme="majorHAnsi" w:cstheme="majorBidi" w:hint="eastAsia"/>
+          <w:rFonts w:asciiTheme="majorHAnsi" w:eastAsiaTheme="majorEastAsia" w:hAnsiTheme="majorHAnsi" w:cstheme="majorBidi"/>
         </w:rPr>
       </w:pPr>
       <w:r>
@@ -24452,6 +24556,7 @@
         </w:rPr>
         <w:t>发现是虚数单位的</w:t>
       </w:r>
+      <w:proofErr w:type="gramStart"/>
       <w:r>
         <w:rPr>
           <w:rFonts w:asciiTheme="majorHAnsi" w:eastAsiaTheme="majorEastAsia" w:hAnsiTheme="majorHAnsi" w:cstheme="majorBidi" w:hint="eastAsia"/>
@@ -24462,7 +24567,14 @@
         <w:rPr>
           <w:rFonts w:asciiTheme="majorHAnsi" w:eastAsiaTheme="majorEastAsia" w:hAnsiTheme="majorHAnsi" w:cstheme="majorBidi" w:hint="eastAsia"/>
         </w:rPr>
-        <w:t>-1</w:t>
+        <w:t>-</w:t>
+      </w:r>
+      <w:proofErr w:type="gramEnd"/>
+      <w:r>
+        <w:rPr>
+          <w:rFonts w:asciiTheme="majorHAnsi" w:eastAsiaTheme="majorEastAsia" w:hAnsiTheme="majorHAnsi" w:cstheme="majorBidi" w:hint="eastAsia"/>
+        </w:rPr>
+        <w:t>1</w:t>
       </w:r>
       <w:r>
         <w:rPr>
@@ -24791,6 +24903,7 @@
         </w:rPr>
         <w:t>一定是</w:t>
       </w:r>
+      <w:proofErr w:type="gramStart"/>
       <w:r>
         <w:rPr>
           <w:rFonts w:asciiTheme="majorHAnsi" w:eastAsiaTheme="majorEastAsia" w:hAnsiTheme="majorHAnsi" w:cstheme="majorBidi" w:hint="eastAsia"/>
@@ -24807,7 +24920,14 @@
         <w:rPr>
           <w:rFonts w:asciiTheme="majorHAnsi" w:eastAsiaTheme="majorEastAsia" w:hAnsiTheme="majorHAnsi" w:cstheme="majorBidi" w:hint="eastAsia"/>
         </w:rPr>
-        <w:t>总和为</w:t>
+        <w:t>总和</w:t>
+      </w:r>
+      <w:proofErr w:type="gramEnd"/>
+      <w:r>
+        <w:rPr>
+          <w:rFonts w:asciiTheme="majorHAnsi" w:eastAsiaTheme="majorEastAsia" w:hAnsiTheme="majorHAnsi" w:cstheme="majorBidi" w:hint="eastAsia"/>
+        </w:rPr>
+        <w:t>为</w:t>
       </w:r>
       <w:r>
         <w:rPr>
@@ -25016,7 +25136,7 @@
     <w:p>
       <w:pPr>
         <w:rPr>
-          <w:rFonts w:asciiTheme="majorHAnsi" w:eastAsiaTheme="majorEastAsia" w:hAnsiTheme="majorHAnsi" w:cstheme="majorBidi" w:hint="eastAsia"/>
+          <w:rFonts w:asciiTheme="majorHAnsi" w:eastAsiaTheme="majorEastAsia" w:hAnsiTheme="majorHAnsi" w:cstheme="majorBidi"/>
         </w:rPr>
       </w:pPr>
       <w:r>
@@ -27513,13 +27633,7 @@
                     <w:rPr>
                       <w:rFonts w:ascii="Cambria Math" w:hAnsi="Cambria Math"/>
                     </w:rPr>
-                    <m:t>a</m:t>
-                  </m:r>
-                  <m:r>
-                    <w:rPr>
-                      <w:rFonts w:ascii="Cambria Math" w:hAnsi="Cambria Math"/>
-                    </w:rPr>
-                    <m:t>+bi</m:t>
+                    <m:t>a+bi</m:t>
                   </m:r>
                 </m:sup>
               </m:sSup>
@@ -27761,13 +27875,7 @@
                     <w:rPr>
                       <w:rFonts w:ascii="Cambria Math" w:hAnsi="Cambria Math"/>
                     </w:rPr>
-                    <m:t>a</m:t>
-                  </m:r>
-                  <m:r>
-                    <w:rPr>
-                      <w:rFonts w:ascii="Cambria Math" w:hAnsi="Cambria Math"/>
-                    </w:rPr>
-                    <m:t>+bi</m:t>
+                    <m:t>a+bi</m:t>
                   </m:r>
                 </m:sup>
               </m:sSup>
@@ -28497,13 +28605,7 @@
             <w:rPr>
               <w:rFonts w:ascii="Cambria Math" w:hAnsi="Cambria Math"/>
             </w:rPr>
-            <m:t>=</m:t>
-          </m:r>
-          <m:r>
-            <w:rPr>
-              <w:rFonts w:ascii="Cambria Math" w:hAnsi="Cambria Math"/>
-            </w:rPr>
-            <m:t>,</m:t>
+            <m:t>=,</m:t>
           </m:r>
           <m:sSub>
             <m:sSubPr>
@@ -29808,13 +29910,7 @@
                                 <w:rPr>
                                   <w:rFonts w:ascii="Cambria Math" w:eastAsiaTheme="majorEastAsia" w:hAnsi="Cambria Math" w:cstheme="majorBidi"/>
                                 </w:rPr>
-                                <m:t>n</m:t>
-                              </m:r>
-                              <m:r>
-                                <w:rPr>
-                                  <w:rFonts w:ascii="Cambria Math" w:eastAsiaTheme="majorEastAsia" w:hAnsi="Cambria Math" w:cstheme="majorBidi"/>
-                                </w:rPr>
-                                <m:t>+1</m:t>
+                                <m:t>n+1</m:t>
                               </m:r>
                             </m:den>
                           </m:f>
@@ -31770,13 +31866,7 @@
                         <w:rPr>
                           <w:rFonts w:ascii="Cambria Math" w:eastAsiaTheme="majorEastAsia" w:hAnsi="Cambria Math" w:cstheme="majorBidi"/>
                         </w:rPr>
-                        <m:t>n</m:t>
-                      </m:r>
-                      <m:r>
-                        <w:rPr>
-                          <w:rFonts w:ascii="Cambria Math" w:eastAsiaTheme="majorEastAsia" w:hAnsi="Cambria Math" w:cstheme="majorBidi"/>
-                        </w:rPr>
-                        <m:t>+1</m:t>
+                        <m:t>n+1</m:t>
                       </m:r>
                     </m:e>
                   </m:d>
@@ -31934,13 +32024,7 @@
                         <w:rPr>
                           <w:rFonts w:ascii="Cambria Math" w:eastAsiaTheme="majorEastAsia" w:hAnsi="Cambria Math" w:cstheme="majorBidi"/>
                         </w:rPr>
-                        <m:t>n</m:t>
-                      </m:r>
-                      <m:r>
-                        <w:rPr>
-                          <w:rFonts w:ascii="Cambria Math" w:eastAsiaTheme="majorEastAsia" w:hAnsi="Cambria Math" w:cstheme="majorBidi"/>
-                        </w:rPr>
-                        <m:t>+1</m:t>
+                        <m:t>n+1</m:t>
                       </m:r>
                     </m:e>
                   </m:d>
@@ -32150,13 +32234,7 @@
                         <w:rPr>
                           <w:rFonts w:ascii="Cambria Math" w:eastAsiaTheme="majorEastAsia" w:hAnsi="Cambria Math" w:cstheme="majorBidi"/>
                         </w:rPr>
-                        <m:t>n</m:t>
-                      </m:r>
-                      <m:r>
-                        <w:rPr>
-                          <w:rFonts w:ascii="Cambria Math" w:eastAsiaTheme="majorEastAsia" w:hAnsi="Cambria Math" w:cstheme="majorBidi"/>
-                        </w:rPr>
-                        <m:t>+1</m:t>
+                        <m:t>n+1</m:t>
                       </m:r>
                     </m:e>
                   </m:d>
@@ -32314,13 +32392,7 @@
                         <w:rPr>
                           <w:rFonts w:ascii="Cambria Math" w:eastAsiaTheme="majorEastAsia" w:hAnsi="Cambria Math" w:cstheme="majorBidi"/>
                         </w:rPr>
-                        <m:t>n</m:t>
-                      </m:r>
-                      <m:r>
-                        <w:rPr>
-                          <w:rFonts w:ascii="Cambria Math" w:eastAsiaTheme="majorEastAsia" w:hAnsi="Cambria Math" w:cstheme="majorBidi"/>
-                        </w:rPr>
-                        <m:t>+1</m:t>
+                        <m:t>n+1</m:t>
                       </m:r>
                     </m:e>
                   </m:d>
@@ -32466,13 +32538,7 @@
                         <w:rPr>
                           <w:rFonts w:ascii="Cambria Math" w:eastAsiaTheme="majorEastAsia" w:hAnsi="Cambria Math" w:cstheme="majorBidi"/>
                         </w:rPr>
-                        <m:t>n</m:t>
-                      </m:r>
-                      <m:r>
-                        <w:rPr>
-                          <w:rFonts w:ascii="Cambria Math" w:eastAsiaTheme="majorEastAsia" w:hAnsi="Cambria Math" w:cstheme="majorBidi"/>
-                        </w:rPr>
-                        <m:t>+1</m:t>
+                        <m:t>n+1</m:t>
                       </m:r>
                     </m:e>
                   </m:d>
@@ -32566,13 +32632,7 @@
                         <w:rPr>
                           <w:rFonts w:ascii="Cambria Math" w:eastAsiaTheme="majorEastAsia" w:hAnsi="Cambria Math" w:cstheme="majorBidi"/>
                         </w:rPr>
-                        <m:t>n</m:t>
-                      </m:r>
-                      <m:r>
-                        <w:rPr>
-                          <w:rFonts w:ascii="Cambria Math" w:eastAsiaTheme="majorEastAsia" w:hAnsi="Cambria Math" w:cstheme="majorBidi"/>
-                        </w:rPr>
-                        <m:t>+1</m:t>
+                        <m:t>n+1</m:t>
                       </m:r>
                     </m:e>
                   </m:d>
@@ -32724,13 +32784,7 @@
                         <w:rPr>
                           <w:rFonts w:ascii="Cambria Math" w:eastAsiaTheme="majorEastAsia" w:hAnsi="Cambria Math" w:cstheme="majorBidi"/>
                         </w:rPr>
-                        <m:t>n</m:t>
-                      </m:r>
-                      <m:r>
-                        <w:rPr>
-                          <w:rFonts w:ascii="Cambria Math" w:eastAsiaTheme="majorEastAsia" w:hAnsi="Cambria Math" w:cstheme="majorBidi"/>
-                        </w:rPr>
-                        <m:t>+1</m:t>
+                        <m:t>n+1</m:t>
                       </m:r>
                     </m:e>
                   </m:d>
@@ -32824,13 +32878,7 @@
                         <w:rPr>
                           <w:rFonts w:ascii="Cambria Math" w:eastAsiaTheme="majorEastAsia" w:hAnsi="Cambria Math" w:cstheme="majorBidi"/>
                         </w:rPr>
-                        <m:t>n</m:t>
-                      </m:r>
-                      <m:r>
-                        <w:rPr>
-                          <w:rFonts w:ascii="Cambria Math" w:eastAsiaTheme="majorEastAsia" w:hAnsi="Cambria Math" w:cstheme="majorBidi"/>
-                        </w:rPr>
-                        <m:t>+1</m:t>
+                        <m:t>n+1</m:t>
                       </m:r>
                     </m:e>
                   </m:d>
@@ -33043,13 +33091,7 @@
                         <w:rPr>
                           <w:rFonts w:ascii="Cambria Math" w:eastAsiaTheme="majorEastAsia" w:hAnsi="Cambria Math" w:cstheme="majorBidi"/>
                         </w:rPr>
-                        <m:t>n</m:t>
-                      </m:r>
-                      <m:r>
-                        <w:rPr>
-                          <w:rFonts w:ascii="Cambria Math" w:eastAsiaTheme="majorEastAsia" w:hAnsi="Cambria Math" w:cstheme="majorBidi"/>
-                        </w:rPr>
-                        <m:t>+1</m:t>
+                        <m:t>n+1</m:t>
                       </m:r>
                     </m:e>
                   </m:d>
@@ -38317,13 +38359,55 @@
         <w:rPr>
           <w:rFonts w:asciiTheme="majorHAnsi" w:eastAsiaTheme="majorEastAsia" w:hAnsiTheme="majorHAnsi" w:cstheme="majorBidi" w:hint="eastAsia"/>
         </w:rPr>
-        <w:t>由此，我们构造了黎曼猜想的平凡解和非平凡解的形式。而只有这两种形式的原因在于需要构造基于虚数单位的交错项，而相邻两项若要交错则必须引入虚数单位的平方，所以递归通项的比例系数里面必须存在平方形式或者根号形式</w:t>
+        <w:t>由此，我们构造了黎曼猜想的平凡</w:t>
+      </w:r>
+      <w:proofErr w:type="gramStart"/>
+      <w:r>
+        <w:rPr>
+          <w:rFonts w:asciiTheme="majorHAnsi" w:eastAsiaTheme="majorEastAsia" w:hAnsiTheme="majorHAnsi" w:cstheme="majorBidi" w:hint="eastAsia"/>
+        </w:rPr>
+        <w:t>解和非平凡</w:t>
+      </w:r>
+      <w:proofErr w:type="gramEnd"/>
+      <w:r>
+        <w:rPr>
+          <w:rFonts w:asciiTheme="majorHAnsi" w:eastAsiaTheme="majorEastAsia" w:hAnsiTheme="majorHAnsi" w:cstheme="majorBidi" w:hint="eastAsia"/>
+        </w:rPr>
+        <w:t>解的形式。而只有这两种形式的原因在于需要构造基于虚数单位的交错项，而相邻两项若要交错则必须引入虚数单位的平方，所以递归通项的比例系数里面必须存在</w:t>
+      </w:r>
+      <w:proofErr w:type="gramStart"/>
+      <w:r>
+        <w:rPr>
+          <w:rFonts w:asciiTheme="majorHAnsi" w:eastAsiaTheme="majorEastAsia" w:hAnsiTheme="majorHAnsi" w:cstheme="majorBidi" w:hint="eastAsia"/>
+        </w:rPr>
+        <w:t>平方形式</w:t>
+      </w:r>
+      <w:proofErr w:type="gramEnd"/>
+      <w:r>
+        <w:rPr>
+          <w:rFonts w:asciiTheme="majorHAnsi" w:eastAsiaTheme="majorEastAsia" w:hAnsiTheme="majorHAnsi" w:cstheme="majorBidi" w:hint="eastAsia"/>
+        </w:rPr>
+        <w:t>或者根号形式</w:t>
       </w:r>
       <w:r>
         <w:rPr>
           <w:rFonts w:asciiTheme="majorHAnsi" w:eastAsiaTheme="majorEastAsia" w:hAnsiTheme="majorHAnsi" w:cstheme="majorBidi" w:hint="eastAsia"/>
         </w:rPr>
-        <w:t>。对于非平凡零点而言，构成递归通项则需要内部项和外部项的平衡</w:t>
+        <w:t>。对于非平凡零点而言，构成递归通项则需要</w:t>
+      </w:r>
+      <w:proofErr w:type="gramStart"/>
+      <w:r>
+        <w:rPr>
+          <w:rFonts w:asciiTheme="majorHAnsi" w:eastAsiaTheme="majorEastAsia" w:hAnsiTheme="majorHAnsi" w:cstheme="majorBidi" w:hint="eastAsia"/>
+        </w:rPr>
+        <w:t>内部项和外部项</w:t>
+      </w:r>
+      <w:proofErr w:type="gramEnd"/>
+      <w:r>
+        <w:rPr>
+          <w:rFonts w:asciiTheme="majorHAnsi" w:eastAsiaTheme="majorEastAsia" w:hAnsiTheme="majorHAnsi" w:cstheme="majorBidi" w:hint="eastAsia"/>
+        </w:rPr>
+        <w:t>的平衡</w:t>
       </w:r>
       <w:r>
         <w:rPr>
@@ -38347,7 +38431,35 @@
         <w:rPr>
           <w:rFonts w:asciiTheme="majorHAnsi" w:eastAsiaTheme="majorEastAsia" w:hAnsiTheme="majorHAnsi" w:cstheme="majorBidi" w:hint="eastAsia"/>
         </w:rPr>
-        <w:t>次幂，每一项的分子和分母就没有办法使用同样的幂次，也就没有办法</w:t>
+        <w:t>次</w:t>
+      </w:r>
+      <w:proofErr w:type="gramStart"/>
+      <w:r>
+        <w:rPr>
+          <w:rFonts w:asciiTheme="majorHAnsi" w:eastAsiaTheme="majorEastAsia" w:hAnsiTheme="majorHAnsi" w:cstheme="majorBidi" w:hint="eastAsia"/>
+        </w:rPr>
+        <w:t>幂</w:t>
+      </w:r>
+      <w:proofErr w:type="gramEnd"/>
+      <w:r>
+        <w:rPr>
+          <w:rFonts w:asciiTheme="majorHAnsi" w:eastAsiaTheme="majorEastAsia" w:hAnsiTheme="majorHAnsi" w:cstheme="majorBidi" w:hint="eastAsia"/>
+        </w:rPr>
+        <w:t>，每一项的分子和分母就没有办法使用同样的</w:t>
+      </w:r>
+      <w:proofErr w:type="gramStart"/>
+      <w:r>
+        <w:rPr>
+          <w:rFonts w:asciiTheme="majorHAnsi" w:eastAsiaTheme="majorEastAsia" w:hAnsiTheme="majorHAnsi" w:cstheme="majorBidi" w:hint="eastAsia"/>
+        </w:rPr>
+        <w:t>幂</w:t>
+      </w:r>
+      <w:proofErr w:type="gramEnd"/>
+      <w:r>
+        <w:rPr>
+          <w:rFonts w:asciiTheme="majorHAnsi" w:eastAsiaTheme="majorEastAsia" w:hAnsiTheme="majorHAnsi" w:cstheme="majorBidi" w:hint="eastAsia"/>
+        </w:rPr>
+        <w:t>次，也就没有办法</w:t>
       </w:r>
       <w:r>
         <w:rPr>
@@ -38383,7 +38495,21 @@
         <w:rPr>
           <w:rFonts w:asciiTheme="majorHAnsi" w:eastAsiaTheme="majorEastAsia" w:hAnsiTheme="majorHAnsi" w:cstheme="majorBidi" w:hint="eastAsia"/>
         </w:rPr>
-        <w:t>次幂，则</w:t>
+        <w:t>次</w:t>
+      </w:r>
+      <w:proofErr w:type="gramStart"/>
+      <w:r>
+        <w:rPr>
+          <w:rFonts w:asciiTheme="majorHAnsi" w:eastAsiaTheme="majorEastAsia" w:hAnsiTheme="majorHAnsi" w:cstheme="majorBidi" w:hint="eastAsia"/>
+        </w:rPr>
+        <w:t>幂</w:t>
+      </w:r>
+      <w:proofErr w:type="gramEnd"/>
+      <w:r>
+        <w:rPr>
+          <w:rFonts w:asciiTheme="majorHAnsi" w:eastAsiaTheme="majorEastAsia" w:hAnsiTheme="majorHAnsi" w:cstheme="majorBidi" w:hint="eastAsia"/>
+        </w:rPr>
+        <w:t>，则</w:t>
       </w:r>
       <w:r>
         <w:rPr>
@@ -38468,19 +38594,61 @@
         <w:rPr>
           <w:rFonts w:asciiTheme="majorHAnsi" w:eastAsiaTheme="majorEastAsia" w:hAnsiTheme="majorHAnsi" w:cstheme="majorBidi" w:hint="eastAsia"/>
         </w:rPr>
-        <w:t>开始减小。虚数单位的平方可以产生负数，所以引入虚数单位的平方即可倒着计数。</w:t>
+        <w:t>开始减小。虚数单位的</w:t>
+      </w:r>
+      <w:proofErr w:type="gramStart"/>
+      <w:r>
+        <w:rPr>
+          <w:rFonts w:asciiTheme="majorHAnsi" w:eastAsiaTheme="majorEastAsia" w:hAnsiTheme="majorHAnsi" w:cstheme="majorBidi" w:hint="eastAsia"/>
+        </w:rPr>
+        <w:t>平方可以</w:t>
+      </w:r>
+      <w:proofErr w:type="gramEnd"/>
+      <w:r>
+        <w:rPr>
+          <w:rFonts w:asciiTheme="majorHAnsi" w:eastAsiaTheme="majorEastAsia" w:hAnsiTheme="majorHAnsi" w:cstheme="majorBidi" w:hint="eastAsia"/>
+        </w:rPr>
+        <w:t>产生负数，所以引入虚数单位的</w:t>
+      </w:r>
+      <w:proofErr w:type="gramStart"/>
+      <w:r>
+        <w:rPr>
+          <w:rFonts w:asciiTheme="majorHAnsi" w:eastAsiaTheme="majorEastAsia" w:hAnsiTheme="majorHAnsi" w:cstheme="majorBidi" w:hint="eastAsia"/>
+        </w:rPr>
+        <w:t>平方即</w:t>
+      </w:r>
+      <w:proofErr w:type="gramEnd"/>
+      <w:r>
+        <w:rPr>
+          <w:rFonts w:asciiTheme="majorHAnsi" w:eastAsiaTheme="majorEastAsia" w:hAnsiTheme="majorHAnsi" w:cstheme="majorBidi" w:hint="eastAsia"/>
+        </w:rPr>
+        <w:t>可倒着计数。</w:t>
       </w:r>
       <w:r>
         <w:rPr>
           <w:rFonts w:asciiTheme="majorHAnsi" w:eastAsiaTheme="majorEastAsia" w:hAnsiTheme="majorHAnsi" w:cstheme="majorBidi" w:hint="eastAsia"/>
         </w:rPr>
-        <w:t>而正着累加的结果，和倒着累加的结果绝对值显然相等，但符号相反。所以若可以实现双向计数，则</w:t>
+        <w:t>而正着累加的结果，和倒着累加的结果绝对值显然相等，但符号相反。所以若可以实现双向计数，</w:t>
+      </w:r>
+      <w:proofErr w:type="gramStart"/>
+      <w:r>
+        <w:rPr>
+          <w:rFonts w:asciiTheme="majorHAnsi" w:eastAsiaTheme="majorEastAsia" w:hAnsiTheme="majorHAnsi" w:cstheme="majorBidi" w:hint="eastAsia"/>
+        </w:rPr>
+        <w:t>则</w:t>
       </w:r>
       <w:r>
         <w:rPr>
           <w:rFonts w:asciiTheme="majorHAnsi" w:eastAsiaTheme="majorEastAsia" w:hAnsiTheme="majorHAnsi" w:cstheme="majorBidi" w:hint="eastAsia"/>
         </w:rPr>
-        <w:t>总体累加的结果就一定是</w:t>
+        <w:t>总体</w:t>
+      </w:r>
+      <w:proofErr w:type="gramEnd"/>
+      <w:r>
+        <w:rPr>
+          <w:rFonts w:asciiTheme="majorHAnsi" w:eastAsiaTheme="majorEastAsia" w:hAnsiTheme="majorHAnsi" w:cstheme="majorBidi" w:hint="eastAsia"/>
+        </w:rPr>
+        <w:t>累加的结果就一定是</w:t>
       </w:r>
       <w:r>
         <w:rPr>
